--- a/Documentation/Drafts/Use-Case-Diagram-and-Full-Description.docx
+++ b/Documentation/Drafts/Use-Case-Diagram-and-Full-Description.docx
@@ -24,9 +24,9 @@
         </w:rPr>
         <w:drawing>
           <wp:inline distT="0" distB="0" distL="0" distR="0">
-            <wp:extent cx="4905375" cy="6905625"/>
-            <wp:effectExtent l="0" t="0" r="9525" b="9525"/>
-            <wp:docPr id="10" name="Picture 10"/>
+            <wp:extent cx="5114925" cy="7380912"/>
+            <wp:effectExtent l="0" t="0" r="0" b="0"/>
+            <wp:docPr id="1" name="Picture 1"/>
             <wp:cNvGraphicFramePr>
               <a:graphicFrameLocks xmlns:a="http://schemas.openxmlformats.org/drawingml/2006/main" noChangeAspect="1"/>
             </wp:cNvGraphicFramePr>
@@ -34,7 +34,7 @@
               <a:graphicData uri="http://schemas.openxmlformats.org/drawingml/2006/picture">
                 <pic:pic xmlns:pic="http://schemas.openxmlformats.org/drawingml/2006/picture">
                   <pic:nvPicPr>
-                    <pic:cNvPr id="10" name="Untitled Diagram.jpg"/>
+                    <pic:cNvPr id="1" name="Use Case Diagram.jpg"/>
                     <pic:cNvPicPr/>
                   </pic:nvPicPr>
                   <pic:blipFill>
@@ -52,7 +52,7 @@
                   <pic:spPr>
                     <a:xfrm>
                       <a:off x="0" y="0"/>
-                      <a:ext cx="4905375" cy="6905625"/>
+                      <a:ext cx="5115745" cy="7382095"/>
                     </a:xfrm>
                     <a:prstGeom prst="rect">
                       <a:avLst/>
@@ -73,22 +73,6 @@
         </w:rPr>
       </w:pPr>
     </w:p>
-    <w:p>
-      <w:pPr>
-        <w:rPr>
-          <w:noProof/>
-          <w:lang w:eastAsia="en-PH"/>
-        </w:rPr>
-      </w:pPr>
-    </w:p>
-    <w:p>
-      <w:pPr>
-        <w:rPr>
-          <w:noProof/>
-          <w:lang w:eastAsia="en-PH"/>
-        </w:rPr>
-      </w:pPr>
-    </w:p>
     <w:tbl>
       <w:tblPr>
         <w:tblStyle w:val="TableGrid"/>
@@ -119,7 +103,10 @@
           </w:tcPr>
           <w:p>
             <w:r>
-              <w:t>Confirms Reservations of Blood by Clients</w:t>
+              <w:t>Manages both web app and mobile app</w:t>
+            </w:r>
+            <w:r>
+              <w:t xml:space="preserve"> </w:t>
             </w:r>
           </w:p>
         </w:tc>
@@ -142,7 +129,7 @@
           </w:tcPr>
           <w:p>
             <w:r>
-              <w:t>Admin will confirm Client’s reservation of blood</w:t>
+              <w:t>Admin will manage both web app and mobile app</w:t>
             </w:r>
           </w:p>
         </w:tc>
@@ -165,7 +152,7 @@
           </w:tcPr>
           <w:p>
             <w:r>
-              <w:t>Client’s reservation of blood is confirmed by Admin</w:t>
+              <w:t>Both mobile app and web app is managed by Admin</w:t>
             </w:r>
           </w:p>
         </w:tc>
@@ -186,11 +173,7 @@
             <w:tcW w:w="7087" w:type="dxa"/>
             <w:gridSpan w:val="2"/>
           </w:tcPr>
-          <w:p>
-            <w:r>
-              <w:t xml:space="preserve">Admin will confirm client’s reservation of blood and will notify the client that its desired blood type is reserved and ready for pick up. </w:t>
-            </w:r>
-          </w:p>
+          <w:p/>
         </w:tc>
       </w:tr>
       <w:tr>
@@ -261,9 +244,6 @@
           </w:tcPr>
           <w:p>
             <w:r>
-              <w:t xml:space="preserve">Clients, </w:t>
-            </w:r>
-            <w:r>
               <w:t>Web App / Mobile App</w:t>
             </w:r>
           </w:p>
@@ -290,16 +270,6 @@
               <w:t>- Admin must have an account</w:t>
             </w:r>
           </w:p>
-          <w:p>
-            <w:r>
-              <w:t>- Stocks in Blood is known</w:t>
-            </w:r>
-          </w:p>
-          <w:p>
-            <w:r>
-              <w:t>- Client is verified through registration</w:t>
-            </w:r>
-          </w:p>
         </w:tc>
       </w:tr>
       <w:tr>
@@ -318,11 +288,7 @@
             <w:tcW w:w="7087" w:type="dxa"/>
             <w:gridSpan w:val="2"/>
           </w:tcPr>
-          <w:p>
-            <w:r>
-              <w:t>Client will be notified of the confirmation.</w:t>
-            </w:r>
-          </w:p>
+          <w:p/>
         </w:tc>
       </w:tr>
       <w:tr>
@@ -391,31 +357,7 @@
               </w:numPr>
             </w:pPr>
             <w:r>
-              <w:t>Admin double checks blood type availability.</w:t>
-            </w:r>
-          </w:p>
-          <w:p>
-            <w:pPr>
-              <w:pStyle w:val="ListParagraph"/>
-              <w:numPr>
-                <w:ilvl w:val="0"/>
-                <w:numId w:val="4"/>
-              </w:numPr>
-            </w:pPr>
-            <w:r>
-              <w:t>Admin confirms Client’s reservation of blood.</w:t>
-            </w:r>
-          </w:p>
-          <w:p>
-            <w:pPr>
-              <w:pStyle w:val="ListParagraph"/>
-              <w:numPr>
-                <w:ilvl w:val="0"/>
-                <w:numId w:val="4"/>
-              </w:numPr>
-            </w:pPr>
-            <w:r>
-              <w:t xml:space="preserve">Admin logs out. </w:t>
+              <w:t xml:space="preserve"> </w:t>
             </w:r>
           </w:p>
         </w:tc>
@@ -427,11 +369,7 @@
           <w:p/>
           <w:p/>
           <w:p/>
-          <w:p>
-            <w:r>
-              <w:t>3.1 System will notify client that reservation of blood is confirmed.</w:t>
-            </w:r>
-          </w:p>
+          <w:p/>
         </w:tc>
       </w:tr>
       <w:tr>
@@ -450,11 +388,7 @@
             <w:tcW w:w="7087" w:type="dxa"/>
             <w:gridSpan w:val="2"/>
           </w:tcPr>
-          <w:p>
-            <w:r>
-              <w:t xml:space="preserve">Blood type availability is not yet updated through the reservation; admin must update it. </w:t>
-            </w:r>
-          </w:p>
+          <w:p/>
         </w:tc>
       </w:tr>
     </w:tbl>
@@ -488,13 +422,7 @@
           </w:tcPr>
           <w:p>
             <w:r>
-              <w:t>Updates Blood</w:t>
-            </w:r>
-            <w:r>
-              <w:t xml:space="preserve"> Type</w:t>
-            </w:r>
-            <w:r>
-              <w:t xml:space="preserve"> Availability</w:t>
+              <w:t xml:space="preserve">Confirms Client’s Reservations for Blood </w:t>
             </w:r>
           </w:p>
         </w:tc>
@@ -517,7 +445,7 @@
           </w:tcPr>
           <w:p>
             <w:r>
-              <w:t>Admin will update blood type availability in the Database</w:t>
+              <w:t>Admin will confirm Client’s reservation of blood</w:t>
             </w:r>
           </w:p>
         </w:tc>
@@ -540,7 +468,7 @@
           </w:tcPr>
           <w:p>
             <w:r>
-              <w:t>Blood type availability is updated by the Admin</w:t>
+              <w:t>Client’s reservation of blood is confirmed by Admin</w:t>
             </w:r>
           </w:p>
         </w:tc>
@@ -563,7 +491,7 @@
           </w:tcPr>
           <w:p>
             <w:r>
-              <w:t>Admin will check whether the blood type is available and update the application’s database.</w:t>
+              <w:t xml:space="preserve">Admin will confirm client’s reservation of blood and will notify the client that its desired blood type is reserved and ready for pick up. </w:t>
             </w:r>
           </w:p>
         </w:tc>
@@ -606,164 +534,152 @@
           <w:tcPr>
             <w:tcW w:w="7087" w:type="dxa"/>
             <w:gridSpan w:val="2"/>
-          </w:tcPr>
-          <w:p>
-            <w:r>
-              <w:t>System Database</w:t>
-            </w:r>
-          </w:p>
-        </w:tc>
-      </w:tr>
-      <w:tr>
-        <w:tc>
-          <w:tcPr>
-            <w:tcW w:w="2263" w:type="dxa"/>
-          </w:tcPr>
-          <w:p>
-            <w:r>
-              <w:t>Stakeholders:</w:t>
-            </w:r>
-          </w:p>
-        </w:tc>
-        <w:tc>
-          <w:tcPr>
-            <w:tcW w:w="7087" w:type="dxa"/>
-            <w:gridSpan w:val="2"/>
-          </w:tcPr>
-          <w:p>
-            <w:r>
-              <w:t>Web App / Mobile App</w:t>
-            </w:r>
-          </w:p>
-        </w:tc>
-      </w:tr>
-      <w:tr>
-        <w:tc>
-          <w:tcPr>
-            <w:tcW w:w="2263" w:type="dxa"/>
-          </w:tcPr>
-          <w:p>
-            <w:r>
-              <w:t>Preconditions:</w:t>
-            </w:r>
-          </w:p>
-        </w:tc>
-        <w:tc>
-          <w:tcPr>
-            <w:tcW w:w="7087" w:type="dxa"/>
-            <w:gridSpan w:val="2"/>
-          </w:tcPr>
-          <w:p>
-            <w:r>
-              <w:t>- Admin must have an account</w:t>
-            </w:r>
-          </w:p>
-          <w:p>
-            <w:r>
-              <w:t>- Stocks in Blood is known</w:t>
-            </w:r>
-          </w:p>
-        </w:tc>
-      </w:tr>
-      <w:tr>
-        <w:tc>
-          <w:tcPr>
-            <w:tcW w:w="2263" w:type="dxa"/>
-          </w:tcPr>
-          <w:p>
-            <w:r>
-              <w:t>Post conditions:</w:t>
-            </w:r>
-          </w:p>
-        </w:tc>
-        <w:tc>
-          <w:tcPr>
-            <w:tcW w:w="7087" w:type="dxa"/>
-            <w:gridSpan w:val="2"/>
-          </w:tcPr>
-          <w:p>
-            <w:r>
-              <w:t>The Application will display current Blood Type Availability</w:t>
-            </w:r>
-          </w:p>
-        </w:tc>
-      </w:tr>
-      <w:tr>
-        <w:tc>
-          <w:tcPr>
-            <w:tcW w:w="2263" w:type="dxa"/>
-            <w:vMerge w:val="restart"/>
-          </w:tcPr>
-          <w:p>
-            <w:r>
-              <w:t>Flow of Events:</w:t>
-            </w:r>
-          </w:p>
-        </w:tc>
-        <w:tc>
-          <w:tcPr>
-            <w:tcW w:w="3331" w:type="dxa"/>
-          </w:tcPr>
-          <w:p>
-            <w:r>
-              <w:t>Actor</w:t>
-            </w:r>
-          </w:p>
-        </w:tc>
-        <w:tc>
-          <w:tcPr>
-            <w:tcW w:w="3756" w:type="dxa"/>
-          </w:tcPr>
-          <w:p>
-            <w:r>
-              <w:t>System</w:t>
-            </w:r>
-          </w:p>
-        </w:tc>
-      </w:tr>
-      <w:tr>
-        <w:tc>
-          <w:tcPr>
-            <w:tcW w:w="2263" w:type="dxa"/>
-            <w:vMerge/>
-          </w:tcPr>
-          <w:p/>
-        </w:tc>
-        <w:tc>
-          <w:tcPr>
-            <w:tcW w:w="3331" w:type="dxa"/>
           </w:tcPr>
           <w:p>
             <w:pPr>
               <w:pStyle w:val="ListParagraph"/>
               <w:numPr>
                 <w:ilvl w:val="0"/>
-                <w:numId w:val="3"/>
+                <w:numId w:val="1"/>
               </w:numPr>
             </w:pPr>
-            <w:r>
-              <w:t>Admin log</w:t>
-            </w:r>
-            <w:r>
-              <w:t>s</w:t>
-            </w:r>
-            <w:r>
-              <w:t xml:space="preserve"> in to the System</w:t>
-            </w:r>
-            <w:r>
-              <w:t>.</w:t>
-            </w:r>
-          </w:p>
+          </w:p>
+        </w:tc>
+      </w:tr>
+      <w:tr>
+        <w:tc>
+          <w:tcPr>
+            <w:tcW w:w="2263" w:type="dxa"/>
+          </w:tcPr>
+          <w:p>
+            <w:r>
+              <w:t>Stakeholders:</w:t>
+            </w:r>
+          </w:p>
+        </w:tc>
+        <w:tc>
+          <w:tcPr>
+            <w:tcW w:w="7087" w:type="dxa"/>
+            <w:gridSpan w:val="2"/>
+          </w:tcPr>
+          <w:p>
+            <w:r>
+              <w:t>Clients, Web App / Mobile App</w:t>
+            </w:r>
+          </w:p>
+        </w:tc>
+      </w:tr>
+      <w:tr>
+        <w:tc>
+          <w:tcPr>
+            <w:tcW w:w="2263" w:type="dxa"/>
+          </w:tcPr>
+          <w:p>
+            <w:r>
+              <w:t>Preconditions:</w:t>
+            </w:r>
+          </w:p>
+        </w:tc>
+        <w:tc>
+          <w:tcPr>
+            <w:tcW w:w="7087" w:type="dxa"/>
+            <w:gridSpan w:val="2"/>
+          </w:tcPr>
+          <w:p>
+            <w:r>
+              <w:t>- Admin must have an account</w:t>
+            </w:r>
+          </w:p>
+          <w:p>
+            <w:r>
+              <w:t>- Stocks in Blood is known</w:t>
+            </w:r>
+          </w:p>
+          <w:p>
+            <w:r>
+              <w:t>- Client is verified through registration</w:t>
+            </w:r>
+          </w:p>
+        </w:tc>
+      </w:tr>
+      <w:tr>
+        <w:tc>
+          <w:tcPr>
+            <w:tcW w:w="2263" w:type="dxa"/>
+          </w:tcPr>
+          <w:p>
+            <w:r>
+              <w:t>Post conditions:</w:t>
+            </w:r>
+          </w:p>
+        </w:tc>
+        <w:tc>
+          <w:tcPr>
+            <w:tcW w:w="7087" w:type="dxa"/>
+            <w:gridSpan w:val="2"/>
+          </w:tcPr>
+          <w:p>
+            <w:r>
+              <w:t>Client will be notified of the confirmation.</w:t>
+            </w:r>
+          </w:p>
+        </w:tc>
+      </w:tr>
+      <w:tr>
+        <w:tc>
+          <w:tcPr>
+            <w:tcW w:w="2263" w:type="dxa"/>
+            <w:vMerge w:val="restart"/>
+          </w:tcPr>
+          <w:p>
+            <w:r>
+              <w:t>Flow of Events:</w:t>
+            </w:r>
+          </w:p>
+        </w:tc>
+        <w:tc>
+          <w:tcPr>
+            <w:tcW w:w="3331" w:type="dxa"/>
+          </w:tcPr>
+          <w:p>
+            <w:r>
+              <w:t>Actor</w:t>
+            </w:r>
+          </w:p>
+        </w:tc>
+        <w:tc>
+          <w:tcPr>
+            <w:tcW w:w="3756" w:type="dxa"/>
+          </w:tcPr>
+          <w:p>
+            <w:r>
+              <w:t>Flow of Events:</w:t>
+            </w:r>
+          </w:p>
+        </w:tc>
+      </w:tr>
+      <w:tr>
+        <w:tc>
+          <w:tcPr>
+            <w:tcW w:w="2263" w:type="dxa"/>
+            <w:vMerge/>
+          </w:tcPr>
+          <w:p/>
+        </w:tc>
+        <w:tc>
+          <w:tcPr>
+            <w:tcW w:w="3331" w:type="dxa"/>
+          </w:tcPr>
           <w:p>
             <w:pPr>
               <w:pStyle w:val="ListParagraph"/>
               <w:numPr>
                 <w:ilvl w:val="0"/>
-                <w:numId w:val="3"/>
+                <w:numId w:val="7"/>
               </w:numPr>
             </w:pPr>
             <w:r>
-              <w:t xml:space="preserve">Admin double checks blood type availability in the system. </w:t>
+              <w:t>Admin logs in to the System.</w:t>
             </w:r>
           </w:p>
           <w:p>
@@ -771,14 +687,11 @@
               <w:pStyle w:val="ListParagraph"/>
               <w:numPr>
                 <w:ilvl w:val="0"/>
-                <w:numId w:val="3"/>
+                <w:numId w:val="7"/>
               </w:numPr>
             </w:pPr>
             <w:r>
-              <w:t xml:space="preserve">Admin </w:t>
-            </w:r>
-            <w:r>
-              <w:t>updates the blood type availability in the application’s database.</w:t>
+              <w:t>Admin double checks blood type availability.</w:t>
             </w:r>
           </w:p>
           <w:p>
@@ -786,10 +699,22 @@
               <w:pStyle w:val="ListParagraph"/>
               <w:numPr>
                 <w:ilvl w:val="0"/>
-                <w:numId w:val="3"/>
+                <w:numId w:val="7"/>
               </w:numPr>
             </w:pPr>
             <w:r>
+              <w:t>Admin confirms Client’s reservation of blood.</w:t>
+            </w:r>
+          </w:p>
+          <w:p>
+            <w:pPr>
+              <w:pStyle w:val="ListParagraph"/>
+              <w:numPr>
+                <w:ilvl w:val="0"/>
+                <w:numId w:val="7"/>
+              </w:numPr>
+            </w:pPr>
+            <w:r>
               <w:t xml:space="preserve">Admin logs out. </w:t>
             </w:r>
           </w:p>
@@ -799,18 +724,363 @@
             <w:tcW w:w="3756" w:type="dxa"/>
           </w:tcPr>
           <w:p/>
+        </w:tc>
+      </w:tr>
+      <w:tr>
+        <w:tc>
+          <w:tcPr>
+            <w:tcW w:w="2263" w:type="dxa"/>
+          </w:tcPr>
+          <w:p>
+            <w:r>
+              <w:t>Exception conditions:</w:t>
+            </w:r>
+          </w:p>
+        </w:tc>
+        <w:tc>
+          <w:tcPr>
+            <w:tcW w:w="7087" w:type="dxa"/>
+            <w:gridSpan w:val="2"/>
+          </w:tcPr>
+          <w:p>
+            <w:r>
+              <w:t xml:space="preserve">Blood type availability is not yet updated through the reservation; admin must update it. </w:t>
+            </w:r>
+          </w:p>
+        </w:tc>
+      </w:tr>
+    </w:tbl>
+    <w:p/>
+    <w:p/>
+    <w:p/>
+    <w:p/>
+    <w:tbl>
+      <w:tblPr>
+        <w:tblStyle w:val="TableGrid"/>
+        <w:tblW w:w="0" w:type="auto"/>
+        <w:tblLook w:val="04A0" w:firstRow="1" w:lastRow="0" w:firstColumn="1" w:lastColumn="0" w:noHBand="0" w:noVBand="1"/>
+      </w:tblPr>
+      <w:tblGrid>
+        <w:gridCol w:w="2263"/>
+        <w:gridCol w:w="3331"/>
+        <w:gridCol w:w="3756"/>
+      </w:tblGrid>
+      <w:tr>
+        <w:tc>
+          <w:tcPr>
+            <w:tcW w:w="2263" w:type="dxa"/>
+          </w:tcPr>
+          <w:p>
+            <w:r>
+              <w:lastRenderedPageBreak/>
+              <w:t xml:space="preserve">Use Case Name: </w:t>
+            </w:r>
+          </w:p>
+        </w:tc>
+        <w:tc>
+          <w:tcPr>
+            <w:tcW w:w="7087" w:type="dxa"/>
+            <w:gridSpan w:val="2"/>
+          </w:tcPr>
+          <w:p>
+            <w:r>
+              <w:t>Checks Blood Type Availability</w:t>
+            </w:r>
+          </w:p>
+        </w:tc>
+      </w:tr>
+      <w:tr>
+        <w:tc>
+          <w:tcPr>
+            <w:tcW w:w="2263" w:type="dxa"/>
+          </w:tcPr>
+          <w:p>
+            <w:r>
+              <w:t xml:space="preserve">Scenario: </w:t>
+            </w:r>
+          </w:p>
+        </w:tc>
+        <w:tc>
+          <w:tcPr>
+            <w:tcW w:w="7087" w:type="dxa"/>
+            <w:gridSpan w:val="2"/>
+          </w:tcPr>
+          <w:p>
+            <w:r>
+              <w:t>Admin will check blood type availability in the Database</w:t>
+            </w:r>
+          </w:p>
+        </w:tc>
+      </w:tr>
+      <w:tr>
+        <w:tc>
+          <w:tcPr>
+            <w:tcW w:w="2263" w:type="dxa"/>
+          </w:tcPr>
+          <w:p>
+            <w:r>
+              <w:t>Triggering Event:</w:t>
+            </w:r>
+          </w:p>
+        </w:tc>
+        <w:tc>
+          <w:tcPr>
+            <w:tcW w:w="7087" w:type="dxa"/>
+            <w:gridSpan w:val="2"/>
+          </w:tcPr>
+          <w:p>
+            <w:r>
+              <w:t>Blood type availability is checked by the Admin</w:t>
+            </w:r>
+          </w:p>
+        </w:tc>
+      </w:tr>
+      <w:tr>
+        <w:tc>
+          <w:tcPr>
+            <w:tcW w:w="2263" w:type="dxa"/>
+          </w:tcPr>
+          <w:p>
+            <w:r>
+              <w:t>Brief Description:</w:t>
+            </w:r>
+          </w:p>
+        </w:tc>
+        <w:tc>
+          <w:tcPr>
+            <w:tcW w:w="7087" w:type="dxa"/>
+            <w:gridSpan w:val="2"/>
+          </w:tcPr>
+          <w:p>
+            <w:r>
+              <w:t>Admin will check whether the blood type is available and update the application’s database.</w:t>
+            </w:r>
+          </w:p>
+        </w:tc>
+      </w:tr>
+      <w:tr>
+        <w:tc>
+          <w:tcPr>
+            <w:tcW w:w="2263" w:type="dxa"/>
+          </w:tcPr>
+          <w:p>
+            <w:r>
+              <w:t>Actor:</w:t>
+            </w:r>
+          </w:p>
+        </w:tc>
+        <w:tc>
+          <w:tcPr>
+            <w:tcW w:w="7087" w:type="dxa"/>
+            <w:gridSpan w:val="2"/>
+          </w:tcPr>
+          <w:p>
+            <w:r>
+              <w:t>Admin</w:t>
+            </w:r>
+          </w:p>
+        </w:tc>
+      </w:tr>
+      <w:tr>
+        <w:tc>
+          <w:tcPr>
+            <w:tcW w:w="2263" w:type="dxa"/>
+          </w:tcPr>
+          <w:p>
+            <w:r>
+              <w:t>Related Use Case:</w:t>
+            </w:r>
+          </w:p>
+        </w:tc>
+        <w:tc>
+          <w:tcPr>
+            <w:tcW w:w="7087" w:type="dxa"/>
+            <w:gridSpan w:val="2"/>
+          </w:tcPr>
+          <w:p>
+            <w:pPr>
+              <w:pStyle w:val="ListParagraph"/>
+              <w:numPr>
+                <w:ilvl w:val="0"/>
+                <w:numId w:val="1"/>
+              </w:numPr>
+            </w:pPr>
+          </w:p>
+        </w:tc>
+      </w:tr>
+      <w:tr>
+        <w:tc>
+          <w:tcPr>
+            <w:tcW w:w="2263" w:type="dxa"/>
+          </w:tcPr>
+          <w:p>
+            <w:r>
+              <w:t>Stakeholders:</w:t>
+            </w:r>
+          </w:p>
+        </w:tc>
+        <w:tc>
+          <w:tcPr>
+            <w:tcW w:w="7087" w:type="dxa"/>
+            <w:gridSpan w:val="2"/>
+          </w:tcPr>
+          <w:p>
+            <w:r>
+              <w:t>Web App / Mobile App</w:t>
+            </w:r>
+          </w:p>
+        </w:tc>
+      </w:tr>
+      <w:tr>
+        <w:tc>
+          <w:tcPr>
+            <w:tcW w:w="2263" w:type="dxa"/>
+          </w:tcPr>
+          <w:p>
+            <w:r>
+              <w:t>Preconditions:</w:t>
+            </w:r>
+          </w:p>
+        </w:tc>
+        <w:tc>
+          <w:tcPr>
+            <w:tcW w:w="7087" w:type="dxa"/>
+            <w:gridSpan w:val="2"/>
+          </w:tcPr>
+          <w:p>
+            <w:r>
+              <w:t>- Admin must have an account</w:t>
+            </w:r>
+          </w:p>
+          <w:p>
+            <w:r>
+              <w:t>- Stocks in Blood is known</w:t>
+            </w:r>
+          </w:p>
+        </w:tc>
+      </w:tr>
+      <w:tr>
+        <w:tc>
+          <w:tcPr>
+            <w:tcW w:w="2263" w:type="dxa"/>
+          </w:tcPr>
+          <w:p>
+            <w:r>
+              <w:t>Post conditions:</w:t>
+            </w:r>
+          </w:p>
+        </w:tc>
+        <w:tc>
+          <w:tcPr>
+            <w:tcW w:w="7087" w:type="dxa"/>
+            <w:gridSpan w:val="2"/>
+          </w:tcPr>
+          <w:p>
+            <w:r>
+              <w:t>The Application will display current Blood Type Availability</w:t>
+            </w:r>
+          </w:p>
+        </w:tc>
+      </w:tr>
+      <w:tr>
+        <w:tc>
+          <w:tcPr>
+            <w:tcW w:w="2263" w:type="dxa"/>
+            <w:vMerge w:val="restart"/>
+          </w:tcPr>
+          <w:p>
+            <w:r>
+              <w:t>Flow of Events:</w:t>
+            </w:r>
+          </w:p>
+        </w:tc>
+        <w:tc>
+          <w:tcPr>
+            <w:tcW w:w="3331" w:type="dxa"/>
+          </w:tcPr>
+          <w:p>
+            <w:r>
+              <w:t>Actor</w:t>
+            </w:r>
+          </w:p>
+        </w:tc>
+        <w:tc>
+          <w:tcPr>
+            <w:tcW w:w="3756" w:type="dxa"/>
+          </w:tcPr>
+          <w:p>
+            <w:r>
+              <w:t>Flow of Events:</w:t>
+            </w:r>
+          </w:p>
+        </w:tc>
+      </w:tr>
+      <w:tr>
+        <w:tc>
+          <w:tcPr>
+            <w:tcW w:w="2263" w:type="dxa"/>
+            <w:vMerge/>
+          </w:tcPr>
           <w:p/>
+        </w:tc>
+        <w:tc>
+          <w:tcPr>
+            <w:tcW w:w="3331" w:type="dxa"/>
+          </w:tcPr>
+          <w:p>
+            <w:pPr>
+              <w:pStyle w:val="ListParagraph"/>
+              <w:numPr>
+                <w:ilvl w:val="0"/>
+                <w:numId w:val="8"/>
+              </w:numPr>
+            </w:pPr>
+            <w:r>
+              <w:t>Admin logs in to the System.</w:t>
+            </w:r>
+          </w:p>
+          <w:p>
+            <w:pPr>
+              <w:pStyle w:val="ListParagraph"/>
+              <w:numPr>
+                <w:ilvl w:val="0"/>
+                <w:numId w:val="8"/>
+              </w:numPr>
+            </w:pPr>
+            <w:r>
+              <w:t xml:space="preserve">Admin double checks blood type availability in the system. </w:t>
+            </w:r>
+          </w:p>
+          <w:p>
+            <w:pPr>
+              <w:pStyle w:val="ListParagraph"/>
+              <w:numPr>
+                <w:ilvl w:val="0"/>
+                <w:numId w:val="8"/>
+              </w:numPr>
+            </w:pPr>
+            <w:r>
+              <w:t>Admin updates the blood type availability in the application’s database.</w:t>
+            </w:r>
+          </w:p>
+          <w:p>
+            <w:pPr>
+              <w:pStyle w:val="ListParagraph"/>
+              <w:numPr>
+                <w:ilvl w:val="0"/>
+                <w:numId w:val="8"/>
+              </w:numPr>
+            </w:pPr>
+            <w:r>
+              <w:t xml:space="preserve">Admin logs out. </w:t>
+            </w:r>
+          </w:p>
+        </w:tc>
+        <w:tc>
+          <w:tcPr>
+            <w:tcW w:w="3756" w:type="dxa"/>
+          </w:tcPr>
           <w:p/>
-          <w:p/>
-          <w:p/>
-          <w:p>
-            <w:r>
-              <w:t>3</w:t>
-            </w:r>
-            <w:r>
-              <w:t>.1 System displays blood type availability when inquired by client.</w:t>
-            </w:r>
-          </w:p>
         </w:tc>
       </w:tr>
       <w:tr>
@@ -856,7 +1126,6 @@
           </w:tcPr>
           <w:p>
             <w:r>
-              <w:lastRenderedPageBreak/>
               <w:t xml:space="preserve">Use Case Name: </w:t>
             </w:r>
           </w:p>
@@ -868,7 +1137,7 @@
           </w:tcPr>
           <w:p>
             <w:r>
-              <w:t>Inquires about a specific type of blood</w:t>
+              <w:t>Creates / Views Report of Blood Processes</w:t>
             </w:r>
           </w:p>
         </w:tc>
@@ -891,7 +1160,13 @@
           </w:tcPr>
           <w:p>
             <w:r>
-              <w:t>Client will inquire about a specific type of blood.</w:t>
+              <w:t>Admin</w:t>
+            </w:r>
+            <w:r>
+              <w:t xml:space="preserve"> will</w:t>
+            </w:r>
+            <w:r>
+              <w:t xml:space="preserve"> create / view Report of blood processes</w:t>
             </w:r>
           </w:p>
         </w:tc>
@@ -914,7 +1189,7 @@
           </w:tcPr>
           <w:p>
             <w:r>
-              <w:t>Blood type is inquired by client.</w:t>
+              <w:t>Report of blood processes is created or viewed by Admin</w:t>
             </w:r>
           </w:p>
         </w:tc>
@@ -935,11 +1210,7 @@
             <w:tcW w:w="7087" w:type="dxa"/>
             <w:gridSpan w:val="2"/>
           </w:tcPr>
-          <w:p>
-            <w:r>
-              <w:t xml:space="preserve">Client will inquire about a specific type of blood, whether if it’s available or not and where it’s available. </w:t>
-            </w:r>
-          </w:p>
+          <w:p/>
         </w:tc>
       </w:tr>
       <w:tr>
@@ -960,7 +1231,7 @@
           </w:tcPr>
           <w:p>
             <w:r>
-              <w:t>Client</w:t>
+              <w:t>Admin</w:t>
             </w:r>
           </w:p>
         </w:tc>
@@ -980,171 +1251,505 @@
           <w:tcPr>
             <w:tcW w:w="7087" w:type="dxa"/>
             <w:gridSpan w:val="2"/>
-          </w:tcPr>
-          <w:p>
-            <w:r>
-              <w:t xml:space="preserve">- </w:t>
-            </w:r>
-          </w:p>
-        </w:tc>
-      </w:tr>
-      <w:tr>
-        <w:tc>
-          <w:tcPr>
-            <w:tcW w:w="2263" w:type="dxa"/>
-          </w:tcPr>
-          <w:p>
-            <w:r>
-              <w:t>Stakeholders:</w:t>
-            </w:r>
-          </w:p>
-        </w:tc>
-        <w:tc>
-          <w:tcPr>
-            <w:tcW w:w="7087" w:type="dxa"/>
-            <w:gridSpan w:val="2"/>
-          </w:tcPr>
-          <w:p>
-            <w:r>
-              <w:t>Web App / Mobile App</w:t>
-            </w:r>
-          </w:p>
-        </w:tc>
-      </w:tr>
-      <w:tr>
-        <w:tc>
-          <w:tcPr>
-            <w:tcW w:w="2263" w:type="dxa"/>
-          </w:tcPr>
-          <w:p>
-            <w:r>
-              <w:t>Preconditions:</w:t>
-            </w:r>
-          </w:p>
-        </w:tc>
-        <w:tc>
-          <w:tcPr>
-            <w:tcW w:w="7087" w:type="dxa"/>
-            <w:gridSpan w:val="2"/>
-          </w:tcPr>
-          <w:p>
-            <w:r>
-              <w:t>-Client must</w:t>
-            </w:r>
-            <w:r>
-              <w:t xml:space="preserve"> have access to the application (no account needed)</w:t>
-            </w:r>
-          </w:p>
-        </w:tc>
-      </w:tr>
-      <w:tr>
-        <w:tc>
-          <w:tcPr>
-            <w:tcW w:w="2263" w:type="dxa"/>
-          </w:tcPr>
-          <w:p>
-            <w:r>
-              <w:t>Post conditions:</w:t>
-            </w:r>
-          </w:p>
-        </w:tc>
-        <w:tc>
-          <w:tcPr>
-            <w:tcW w:w="7087" w:type="dxa"/>
-            <w:gridSpan w:val="2"/>
-          </w:tcPr>
-          <w:p>
-            <w:r>
-              <w:t>The Application will display current Blood Type Availability</w:t>
-            </w:r>
-            <w:r>
-              <w:t xml:space="preserve"> of the inquiries of the client.</w:t>
-            </w:r>
-          </w:p>
-        </w:tc>
-      </w:tr>
-      <w:tr>
-        <w:tc>
-          <w:tcPr>
-            <w:tcW w:w="2263" w:type="dxa"/>
-            <w:vMerge w:val="restart"/>
-          </w:tcPr>
-          <w:p>
-            <w:r>
-              <w:t>Flow of Events:</w:t>
-            </w:r>
-          </w:p>
-        </w:tc>
-        <w:tc>
-          <w:tcPr>
-            <w:tcW w:w="3331" w:type="dxa"/>
-          </w:tcPr>
-          <w:p>
-            <w:r>
-              <w:t>Actor</w:t>
-            </w:r>
-          </w:p>
-        </w:tc>
-        <w:tc>
-          <w:tcPr>
-            <w:tcW w:w="3756" w:type="dxa"/>
-          </w:tcPr>
-          <w:p>
-            <w:r>
-              <w:t>System</w:t>
-            </w:r>
-          </w:p>
-        </w:tc>
-      </w:tr>
-      <w:tr>
-        <w:tc>
-          <w:tcPr>
-            <w:tcW w:w="2263" w:type="dxa"/>
-            <w:vMerge/>
-          </w:tcPr>
-          <w:p/>
-        </w:tc>
-        <w:tc>
-          <w:tcPr>
-            <w:tcW w:w="3331" w:type="dxa"/>
           </w:tcPr>
           <w:p>
             <w:pPr>
               <w:pStyle w:val="ListParagraph"/>
               <w:numPr>
                 <w:ilvl w:val="0"/>
-                <w:numId w:val="5"/>
+                <w:numId w:val="1"/>
               </w:numPr>
             </w:pPr>
-            <w:r>
-              <w:t>Client uses the web app / mobile app.</w:t>
-            </w:r>
-          </w:p>
+          </w:p>
+        </w:tc>
+      </w:tr>
+      <w:tr>
+        <w:tc>
+          <w:tcPr>
+            <w:tcW w:w="2263" w:type="dxa"/>
+          </w:tcPr>
+          <w:p>
+            <w:r>
+              <w:t>Stakeholders:</w:t>
+            </w:r>
+          </w:p>
+        </w:tc>
+        <w:tc>
+          <w:tcPr>
+            <w:tcW w:w="7087" w:type="dxa"/>
+            <w:gridSpan w:val="2"/>
+          </w:tcPr>
+          <w:p/>
+        </w:tc>
+      </w:tr>
+      <w:tr>
+        <w:tc>
+          <w:tcPr>
+            <w:tcW w:w="2263" w:type="dxa"/>
+          </w:tcPr>
+          <w:p>
+            <w:r>
+              <w:t>Preconditions:</w:t>
+            </w:r>
+          </w:p>
+        </w:tc>
+        <w:tc>
+          <w:tcPr>
+            <w:tcW w:w="7087" w:type="dxa"/>
+            <w:gridSpan w:val="2"/>
+          </w:tcPr>
+          <w:p/>
+        </w:tc>
+      </w:tr>
+      <w:tr>
+        <w:tc>
+          <w:tcPr>
+            <w:tcW w:w="2263" w:type="dxa"/>
+          </w:tcPr>
+          <w:p>
+            <w:r>
+              <w:t>Post conditions:</w:t>
+            </w:r>
+          </w:p>
+        </w:tc>
+        <w:tc>
+          <w:tcPr>
+            <w:tcW w:w="7087" w:type="dxa"/>
+            <w:gridSpan w:val="2"/>
+          </w:tcPr>
+          <w:p/>
+        </w:tc>
+      </w:tr>
+      <w:tr>
+        <w:tc>
+          <w:tcPr>
+            <w:tcW w:w="2263" w:type="dxa"/>
+            <w:vMerge w:val="restart"/>
+          </w:tcPr>
+          <w:p>
+            <w:r>
+              <w:t>Flow of Events:</w:t>
+            </w:r>
+          </w:p>
+        </w:tc>
+        <w:tc>
+          <w:tcPr>
+            <w:tcW w:w="3331" w:type="dxa"/>
+          </w:tcPr>
+          <w:p>
+            <w:r>
+              <w:t>Actor</w:t>
+            </w:r>
+          </w:p>
+        </w:tc>
+        <w:tc>
+          <w:tcPr>
+            <w:tcW w:w="3756" w:type="dxa"/>
+          </w:tcPr>
+          <w:p>
+            <w:r>
+              <w:t>System</w:t>
+            </w:r>
+          </w:p>
+        </w:tc>
+      </w:tr>
+      <w:tr>
+        <w:tc>
+          <w:tcPr>
+            <w:tcW w:w="2263" w:type="dxa"/>
+            <w:vMerge/>
+          </w:tcPr>
+          <w:p/>
+        </w:tc>
+        <w:tc>
+          <w:tcPr>
+            <w:tcW w:w="3331" w:type="dxa"/>
+          </w:tcPr>
+          <w:p>
+            <w:pPr>
+              <w:pStyle w:val="ListParagraph"/>
+            </w:pPr>
+            <w:r>
+              <w:t xml:space="preserve"> </w:t>
+            </w:r>
+          </w:p>
+        </w:tc>
+        <w:tc>
+          <w:tcPr>
+            <w:tcW w:w="3756" w:type="dxa"/>
+          </w:tcPr>
+          <w:p/>
+          <w:p/>
+          <w:p/>
+        </w:tc>
+      </w:tr>
+      <w:tr>
+        <w:tc>
+          <w:tcPr>
+            <w:tcW w:w="2263" w:type="dxa"/>
+          </w:tcPr>
+          <w:p>
+            <w:r>
+              <w:t>Exception conditions:</w:t>
+            </w:r>
+          </w:p>
+        </w:tc>
+        <w:tc>
+          <w:tcPr>
+            <w:tcW w:w="7087" w:type="dxa"/>
+            <w:gridSpan w:val="2"/>
+          </w:tcPr>
+          <w:p>
+            <w:r>
+              <w:t>-</w:t>
+            </w:r>
+          </w:p>
+        </w:tc>
+      </w:tr>
+    </w:tbl>
+    <w:p/>
+    <w:p>
+      <w:pPr>
+        <w:rPr>
+          <w:noProof/>
+          <w:lang w:eastAsia="en-PH"/>
+        </w:rPr>
+      </w:pPr>
+    </w:p>
+    <w:p>
+      <w:pPr>
+        <w:rPr>
+          <w:noProof/>
+          <w:lang w:eastAsia="en-PH"/>
+        </w:rPr>
+      </w:pPr>
+    </w:p>
+    <w:p>
+      <w:pPr>
+        <w:rPr>
+          <w:noProof/>
+          <w:lang w:eastAsia="en-PH"/>
+        </w:rPr>
+      </w:pPr>
+    </w:p>
+    <w:p>
+      <w:pPr>
+        <w:rPr>
+          <w:noProof/>
+          <w:lang w:eastAsia="en-PH"/>
+        </w:rPr>
+      </w:pPr>
+    </w:p>
+    <w:p>
+      <w:pPr>
+        <w:rPr>
+          <w:noProof/>
+          <w:lang w:eastAsia="en-PH"/>
+        </w:rPr>
+      </w:pPr>
+    </w:p>
+    <w:tbl>
+      <w:tblPr>
+        <w:tblStyle w:val="TableGrid"/>
+        <w:tblW w:w="0" w:type="auto"/>
+        <w:tblLook w:val="04A0" w:firstRow="1" w:lastRow="0" w:firstColumn="1" w:lastColumn="0" w:noHBand="0" w:noVBand="1"/>
+      </w:tblPr>
+      <w:tblGrid>
+        <w:gridCol w:w="2263"/>
+        <w:gridCol w:w="3331"/>
+        <w:gridCol w:w="3756"/>
+      </w:tblGrid>
+      <w:tr>
+        <w:tc>
+          <w:tcPr>
+            <w:tcW w:w="2263" w:type="dxa"/>
+          </w:tcPr>
+          <w:p>
+            <w:r>
+              <w:lastRenderedPageBreak/>
+              <w:t xml:space="preserve">Use Case Name: </w:t>
+            </w:r>
+          </w:p>
+        </w:tc>
+        <w:tc>
+          <w:tcPr>
+            <w:tcW w:w="7087" w:type="dxa"/>
+            <w:gridSpan w:val="2"/>
+          </w:tcPr>
+          <w:p>
+            <w:r>
+              <w:t>Inquires about a specific type of blood</w:t>
+            </w:r>
+          </w:p>
+        </w:tc>
+      </w:tr>
+      <w:tr>
+        <w:tc>
+          <w:tcPr>
+            <w:tcW w:w="2263" w:type="dxa"/>
+          </w:tcPr>
+          <w:p>
+            <w:r>
+              <w:t xml:space="preserve">Scenario: </w:t>
+            </w:r>
+          </w:p>
+        </w:tc>
+        <w:tc>
+          <w:tcPr>
+            <w:tcW w:w="7087" w:type="dxa"/>
+            <w:gridSpan w:val="2"/>
+          </w:tcPr>
+          <w:p>
+            <w:r>
+              <w:t>Client will inquire about a specific type of blood.</w:t>
+            </w:r>
+          </w:p>
+        </w:tc>
+      </w:tr>
+      <w:tr>
+        <w:tc>
+          <w:tcPr>
+            <w:tcW w:w="2263" w:type="dxa"/>
+          </w:tcPr>
+          <w:p>
+            <w:r>
+              <w:t>Triggering Event:</w:t>
+            </w:r>
+          </w:p>
+        </w:tc>
+        <w:tc>
+          <w:tcPr>
+            <w:tcW w:w="7087" w:type="dxa"/>
+            <w:gridSpan w:val="2"/>
+          </w:tcPr>
+          <w:p>
+            <w:r>
+              <w:t>Blood type is inquired by client.</w:t>
+            </w:r>
+          </w:p>
+        </w:tc>
+      </w:tr>
+      <w:tr>
+        <w:tc>
+          <w:tcPr>
+            <w:tcW w:w="2263" w:type="dxa"/>
+          </w:tcPr>
+          <w:p>
+            <w:r>
+              <w:t>Brief Description:</w:t>
+            </w:r>
+          </w:p>
+        </w:tc>
+        <w:tc>
+          <w:tcPr>
+            <w:tcW w:w="7087" w:type="dxa"/>
+            <w:gridSpan w:val="2"/>
+          </w:tcPr>
+          <w:p>
+            <w:r>
+              <w:t xml:space="preserve">Client will inquire about a specific type of blood, whether if it’s available or not and where it’s available. </w:t>
+            </w:r>
+          </w:p>
+        </w:tc>
+      </w:tr>
+      <w:tr>
+        <w:tc>
+          <w:tcPr>
+            <w:tcW w:w="2263" w:type="dxa"/>
+          </w:tcPr>
+          <w:p>
+            <w:r>
+              <w:t>Actor:</w:t>
+            </w:r>
+          </w:p>
+        </w:tc>
+        <w:tc>
+          <w:tcPr>
+            <w:tcW w:w="7087" w:type="dxa"/>
+            <w:gridSpan w:val="2"/>
+          </w:tcPr>
+          <w:p>
+            <w:r>
+              <w:t>Client</w:t>
+            </w:r>
+          </w:p>
+        </w:tc>
+      </w:tr>
+      <w:tr>
+        <w:tc>
+          <w:tcPr>
+            <w:tcW w:w="2263" w:type="dxa"/>
+          </w:tcPr>
+          <w:p>
+            <w:r>
+              <w:t>Related Use Case:</w:t>
+            </w:r>
+          </w:p>
+        </w:tc>
+        <w:tc>
+          <w:tcPr>
+            <w:tcW w:w="7087" w:type="dxa"/>
+            <w:gridSpan w:val="2"/>
+          </w:tcPr>
           <w:p>
             <w:pPr>
               <w:pStyle w:val="ListParagraph"/>
               <w:numPr>
                 <w:ilvl w:val="0"/>
-                <w:numId w:val="5"/>
+                <w:numId w:val="1"/>
               </w:numPr>
             </w:pPr>
-            <w:r>
-              <w:t>Client inquires about a specific type of blood.</w:t>
-            </w:r>
-          </w:p>
+          </w:p>
+        </w:tc>
+      </w:tr>
+      <w:tr>
+        <w:tc>
+          <w:tcPr>
+            <w:tcW w:w="2263" w:type="dxa"/>
+          </w:tcPr>
+          <w:p>
+            <w:r>
+              <w:t>Stakeholders:</w:t>
+            </w:r>
+          </w:p>
+        </w:tc>
+        <w:tc>
+          <w:tcPr>
+            <w:tcW w:w="7087" w:type="dxa"/>
+            <w:gridSpan w:val="2"/>
+          </w:tcPr>
+          <w:p>
+            <w:r>
+              <w:t>Web App / Mobile App</w:t>
+            </w:r>
+          </w:p>
+        </w:tc>
+      </w:tr>
+      <w:tr>
+        <w:tc>
+          <w:tcPr>
+            <w:tcW w:w="2263" w:type="dxa"/>
+          </w:tcPr>
+          <w:p>
+            <w:r>
+              <w:t>Preconditions:</w:t>
+            </w:r>
+          </w:p>
+        </w:tc>
+        <w:tc>
+          <w:tcPr>
+            <w:tcW w:w="7087" w:type="dxa"/>
+            <w:gridSpan w:val="2"/>
+          </w:tcPr>
+          <w:p>
+            <w:r>
+              <w:t>-Client must have access to the application (no account needed)</w:t>
+            </w:r>
+          </w:p>
+        </w:tc>
+      </w:tr>
+      <w:tr>
+        <w:tc>
+          <w:tcPr>
+            <w:tcW w:w="2263" w:type="dxa"/>
+          </w:tcPr>
+          <w:p>
+            <w:r>
+              <w:t>Post conditions:</w:t>
+            </w:r>
+          </w:p>
+        </w:tc>
+        <w:tc>
+          <w:tcPr>
+            <w:tcW w:w="7087" w:type="dxa"/>
+            <w:gridSpan w:val="2"/>
+          </w:tcPr>
+          <w:p>
+            <w:r>
+              <w:t>The Application will display current Blood Type Availability of the inquiries of the client.</w:t>
+            </w:r>
+          </w:p>
+        </w:tc>
+      </w:tr>
+      <w:tr>
+        <w:tc>
+          <w:tcPr>
+            <w:tcW w:w="2263" w:type="dxa"/>
+            <w:vMerge w:val="restart"/>
+          </w:tcPr>
+          <w:p>
+            <w:r>
+              <w:t>Flow of Events:</w:t>
+            </w:r>
+          </w:p>
+        </w:tc>
+        <w:tc>
+          <w:tcPr>
+            <w:tcW w:w="3331" w:type="dxa"/>
+          </w:tcPr>
+          <w:p>
+            <w:r>
+              <w:t>Actor</w:t>
+            </w:r>
+          </w:p>
+        </w:tc>
+        <w:tc>
+          <w:tcPr>
+            <w:tcW w:w="3756" w:type="dxa"/>
+          </w:tcPr>
+          <w:p>
+            <w:r>
+              <w:t>Flow of Events:</w:t>
+            </w:r>
+          </w:p>
+        </w:tc>
+      </w:tr>
+      <w:tr>
+        <w:tc>
+          <w:tcPr>
+            <w:tcW w:w="2263" w:type="dxa"/>
+            <w:vMerge/>
+          </w:tcPr>
+          <w:p/>
+        </w:tc>
+        <w:tc>
+          <w:tcPr>
+            <w:tcW w:w="3331" w:type="dxa"/>
+          </w:tcPr>
           <w:p>
             <w:pPr>
               <w:pStyle w:val="ListParagraph"/>
               <w:numPr>
                 <w:ilvl w:val="0"/>
-                <w:numId w:val="5"/>
+                <w:numId w:val="9"/>
               </w:numPr>
             </w:pPr>
             <w:r>
-              <w:t xml:space="preserve">Client can opt to reserve for that blood or not. </w:t>
-            </w:r>
-            <w:r>
-              <w:t xml:space="preserve"> </w:t>
+              <w:t>Client uses the web app / mobile app.</w:t>
+            </w:r>
+          </w:p>
+          <w:p>
+            <w:pPr>
+              <w:pStyle w:val="ListParagraph"/>
+              <w:numPr>
+                <w:ilvl w:val="0"/>
+                <w:numId w:val="9"/>
+              </w:numPr>
+            </w:pPr>
+            <w:r>
+              <w:t>Client inquires about a specific type of blood.</w:t>
+            </w:r>
+          </w:p>
+          <w:p>
+            <w:pPr>
+              <w:pStyle w:val="ListParagraph"/>
+              <w:numPr>
+                <w:ilvl w:val="0"/>
+                <w:numId w:val="9"/>
+              </w:numPr>
+            </w:pPr>
+            <w:r>
+              <w:t xml:space="preserve">Client can opt to reserve for that blood or not.  </w:t>
             </w:r>
           </w:p>
         </w:tc>
@@ -1153,21 +1758,6 @@
             <w:tcW w:w="3756" w:type="dxa"/>
           </w:tcPr>
           <w:p/>
-          <w:p/>
-          <w:p>
-            <w:r>
-              <w:t>2</w:t>
-            </w:r>
-            <w:r>
-              <w:t xml:space="preserve">.1 </w:t>
-            </w:r>
-            <w:r>
-              <w:t>The application</w:t>
-            </w:r>
-            <w:r>
-              <w:t xml:space="preserve"> displays blood type availability when inquired by client.</w:t>
-            </w:r>
-          </w:p>
         </w:tc>
       </w:tr>
       <w:tr>
@@ -1224,6 +1814,326 @@
           </w:tcPr>
           <w:p>
             <w:r>
+              <w:t>Registers an Account</w:t>
+            </w:r>
+          </w:p>
+        </w:tc>
+      </w:tr>
+      <w:tr>
+        <w:tc>
+          <w:tcPr>
+            <w:tcW w:w="2263" w:type="dxa"/>
+          </w:tcPr>
+          <w:p>
+            <w:r>
+              <w:t xml:space="preserve">Scenario: </w:t>
+            </w:r>
+          </w:p>
+        </w:tc>
+        <w:tc>
+          <w:tcPr>
+            <w:tcW w:w="7087" w:type="dxa"/>
+            <w:gridSpan w:val="2"/>
+          </w:tcPr>
+          <w:p>
+            <w:r>
+              <w:t>Client will register an account</w:t>
+            </w:r>
+          </w:p>
+        </w:tc>
+      </w:tr>
+      <w:tr>
+        <w:tc>
+          <w:tcPr>
+            <w:tcW w:w="2263" w:type="dxa"/>
+          </w:tcPr>
+          <w:p>
+            <w:r>
+              <w:t>Triggering Event:</w:t>
+            </w:r>
+          </w:p>
+        </w:tc>
+        <w:tc>
+          <w:tcPr>
+            <w:tcW w:w="7087" w:type="dxa"/>
+            <w:gridSpan w:val="2"/>
+          </w:tcPr>
+          <w:p>
+            <w:r>
+              <w:t>Account is registered by client</w:t>
+            </w:r>
+          </w:p>
+        </w:tc>
+      </w:tr>
+      <w:tr>
+        <w:tc>
+          <w:tcPr>
+            <w:tcW w:w="2263" w:type="dxa"/>
+          </w:tcPr>
+          <w:p>
+            <w:r>
+              <w:t>Brief Description:</w:t>
+            </w:r>
+          </w:p>
+        </w:tc>
+        <w:tc>
+          <w:tcPr>
+            <w:tcW w:w="7087" w:type="dxa"/>
+            <w:gridSpan w:val="2"/>
+          </w:tcPr>
+          <w:p>
+            <w:r>
+              <w:t xml:space="preserve">An account is needed to avail of the service to request a reservation of blood. The client must register first an account. </w:t>
+            </w:r>
+          </w:p>
+        </w:tc>
+      </w:tr>
+      <w:tr>
+        <w:tc>
+          <w:tcPr>
+            <w:tcW w:w="2263" w:type="dxa"/>
+          </w:tcPr>
+          <w:p>
+            <w:r>
+              <w:t>Actor:</w:t>
+            </w:r>
+          </w:p>
+        </w:tc>
+        <w:tc>
+          <w:tcPr>
+            <w:tcW w:w="7087" w:type="dxa"/>
+            <w:gridSpan w:val="2"/>
+          </w:tcPr>
+          <w:p>
+            <w:r>
+              <w:t>Client</w:t>
+            </w:r>
+          </w:p>
+        </w:tc>
+      </w:tr>
+      <w:tr>
+        <w:tc>
+          <w:tcPr>
+            <w:tcW w:w="2263" w:type="dxa"/>
+          </w:tcPr>
+          <w:p>
+            <w:r>
+              <w:t>Related Use Case:</w:t>
+            </w:r>
+          </w:p>
+        </w:tc>
+        <w:tc>
+          <w:tcPr>
+            <w:tcW w:w="7087" w:type="dxa"/>
+            <w:gridSpan w:val="2"/>
+          </w:tcPr>
+          <w:p>
+            <w:pPr>
+              <w:pStyle w:val="ListParagraph"/>
+              <w:numPr>
+                <w:ilvl w:val="0"/>
+                <w:numId w:val="1"/>
+              </w:numPr>
+            </w:pPr>
+          </w:p>
+        </w:tc>
+      </w:tr>
+      <w:tr>
+        <w:tc>
+          <w:tcPr>
+            <w:tcW w:w="2263" w:type="dxa"/>
+          </w:tcPr>
+          <w:p>
+            <w:r>
+              <w:t>Stakeholders:</w:t>
+            </w:r>
+          </w:p>
+        </w:tc>
+        <w:tc>
+          <w:tcPr>
+            <w:tcW w:w="7087" w:type="dxa"/>
+            <w:gridSpan w:val="2"/>
+          </w:tcPr>
+          <w:p>
+            <w:r>
+              <w:t>Web App / Mobile App</w:t>
+            </w:r>
+          </w:p>
+        </w:tc>
+      </w:tr>
+      <w:tr>
+        <w:tc>
+          <w:tcPr>
+            <w:tcW w:w="2263" w:type="dxa"/>
+          </w:tcPr>
+          <w:p>
+            <w:r>
+              <w:t>Preconditions:</w:t>
+            </w:r>
+          </w:p>
+        </w:tc>
+        <w:tc>
+          <w:tcPr>
+            <w:tcW w:w="7087" w:type="dxa"/>
+            <w:gridSpan w:val="2"/>
+          </w:tcPr>
+          <w:p>
+            <w:r>
+              <w:t xml:space="preserve">-Client must provide </w:t>
+            </w:r>
+            <w:r>
+              <w:t>required information for the account registration</w:t>
+            </w:r>
+          </w:p>
+        </w:tc>
+      </w:tr>
+      <w:tr>
+        <w:tc>
+          <w:tcPr>
+            <w:tcW w:w="2263" w:type="dxa"/>
+          </w:tcPr>
+          <w:p>
+            <w:r>
+              <w:t>Post conditions:</w:t>
+            </w:r>
+          </w:p>
+        </w:tc>
+        <w:tc>
+          <w:tcPr>
+            <w:tcW w:w="7087" w:type="dxa"/>
+            <w:gridSpan w:val="2"/>
+          </w:tcPr>
+          <w:p>
+            <w:r>
+              <w:t xml:space="preserve">An account will be registered to the system. </w:t>
+            </w:r>
+          </w:p>
+        </w:tc>
+      </w:tr>
+      <w:tr>
+        <w:tc>
+          <w:tcPr>
+            <w:tcW w:w="2263" w:type="dxa"/>
+            <w:vMerge w:val="restart"/>
+          </w:tcPr>
+          <w:p>
+            <w:r>
+              <w:t>Flow of Events:</w:t>
+            </w:r>
+          </w:p>
+        </w:tc>
+        <w:tc>
+          <w:tcPr>
+            <w:tcW w:w="3331" w:type="dxa"/>
+          </w:tcPr>
+          <w:p>
+            <w:r>
+              <w:t>Actor</w:t>
+            </w:r>
+          </w:p>
+        </w:tc>
+        <w:tc>
+          <w:tcPr>
+            <w:tcW w:w="3756" w:type="dxa"/>
+          </w:tcPr>
+          <w:p>
+            <w:r>
+              <w:t>System</w:t>
+            </w:r>
+          </w:p>
+        </w:tc>
+      </w:tr>
+      <w:tr>
+        <w:tc>
+          <w:tcPr>
+            <w:tcW w:w="2263" w:type="dxa"/>
+            <w:vMerge/>
+          </w:tcPr>
+          <w:p/>
+        </w:tc>
+        <w:tc>
+          <w:tcPr>
+            <w:tcW w:w="3331" w:type="dxa"/>
+          </w:tcPr>
+          <w:p>
+            <w:pPr>
+              <w:pStyle w:val="ListParagraph"/>
+            </w:pPr>
+          </w:p>
+        </w:tc>
+        <w:tc>
+          <w:tcPr>
+            <w:tcW w:w="3756" w:type="dxa"/>
+          </w:tcPr>
+          <w:p/>
+          <w:p/>
+          <w:p/>
+          <w:p/>
+          <w:p/>
+          <w:p/>
+        </w:tc>
+      </w:tr>
+      <w:tr>
+        <w:tc>
+          <w:tcPr>
+            <w:tcW w:w="2263" w:type="dxa"/>
+          </w:tcPr>
+          <w:p>
+            <w:r>
+              <w:t>Exception conditions:</w:t>
+            </w:r>
+          </w:p>
+        </w:tc>
+        <w:tc>
+          <w:tcPr>
+            <w:tcW w:w="7087" w:type="dxa"/>
+            <w:gridSpan w:val="2"/>
+          </w:tcPr>
+          <w:p>
+            <w:r>
+              <w:t xml:space="preserve">Client does not need to register if the client already has an account. Only one account per client. </w:t>
+            </w:r>
+          </w:p>
+        </w:tc>
+      </w:tr>
+    </w:tbl>
+    <w:p/>
+    <w:p/>
+    <w:p>
+      <w:bookmarkStart w:id="0" w:name="_GoBack"/>
+      <w:bookmarkEnd w:id="0"/>
+    </w:p>
+    <w:p/>
+    <w:tbl>
+      <w:tblPr>
+        <w:tblStyle w:val="TableGrid"/>
+        <w:tblW w:w="0" w:type="auto"/>
+        <w:tblLook w:val="04A0" w:firstRow="1" w:lastRow="0" w:firstColumn="1" w:lastColumn="0" w:noHBand="0" w:noVBand="1"/>
+      </w:tblPr>
+      <w:tblGrid>
+        <w:gridCol w:w="2263"/>
+        <w:gridCol w:w="3331"/>
+        <w:gridCol w:w="3756"/>
+      </w:tblGrid>
+      <w:tr>
+        <w:tc>
+          <w:tcPr>
+            <w:tcW w:w="2263" w:type="dxa"/>
+          </w:tcPr>
+          <w:p>
+            <w:r>
+              <w:lastRenderedPageBreak/>
+              <w:t xml:space="preserve">Use Case Name: </w:t>
+            </w:r>
+          </w:p>
+        </w:tc>
+        <w:tc>
+          <w:tcPr>
+            <w:tcW w:w="7087" w:type="dxa"/>
+            <w:gridSpan w:val="2"/>
+          </w:tcPr>
+          <w:p>
+            <w:r>
               <w:t>Request for Reservation of Blood</w:t>
             </w:r>
           </w:p>
@@ -1293,13 +2203,7 @@
           </w:tcPr>
           <w:p>
             <w:r>
-              <w:t xml:space="preserve">Client </w:t>
-            </w:r>
-            <w:r>
-              <w:t>will request for a reservation of blood, so the admin can confirm and have the blood ready for the client to pick up.</w:t>
-            </w:r>
-            <w:r>
-              <w:t xml:space="preserve"> </w:t>
+              <w:t xml:space="preserve">Client will request for a reservation of blood, so the admin can confirm and have the blood ready for the client to pick up. </w:t>
             </w:r>
           </w:p>
         </w:tc>
@@ -1344,9 +2248,13 @@
             <w:gridSpan w:val="2"/>
           </w:tcPr>
           <w:p>
-            <w:r>
-              <w:t xml:space="preserve">- </w:t>
-            </w:r>
+            <w:pPr>
+              <w:pStyle w:val="ListParagraph"/>
+              <w:numPr>
+                <w:ilvl w:val="0"/>
+                <w:numId w:val="1"/>
+              </w:numPr>
+            </w:pPr>
           </w:p>
         </w:tc>
       </w:tr>
@@ -1368,10 +2276,7 @@
           </w:tcPr>
           <w:p>
             <w:r>
-              <w:t xml:space="preserve">Admin, </w:t>
-            </w:r>
-            <w:r>
-              <w:t>Web App / Mobile App</w:t>
+              <w:t>Admin, Web App / Mobile App</w:t>
             </w:r>
           </w:p>
         </w:tc>
@@ -1399,10 +2304,7 @@
           </w:p>
           <w:p>
             <w:r>
-              <w:t>-</w:t>
-            </w:r>
-            <w:r>
-              <w:t>Client must have an account</w:t>
+              <w:t>-Client must have an account</w:t>
             </w:r>
           </w:p>
         </w:tc>
@@ -1458,7 +2360,7 @@
           </w:tcPr>
           <w:p>
             <w:r>
-              <w:t>System</w:t>
+              <w:t>Flow of Events:</w:t>
             </w:r>
           </w:p>
         </w:tc>
@@ -1484,10 +2386,7 @@
               </w:numPr>
             </w:pPr>
             <w:r>
-              <w:t>Client logs in to the System.</w:t>
-            </w:r>
-            <w:r>
-              <w:t xml:space="preserve">  </w:t>
+              <w:t xml:space="preserve">Client logs in to the System.  </w:t>
             </w:r>
           </w:p>
           <w:p>
@@ -1531,7 +2430,7 @@
               <w:pStyle w:val="ListParagraph"/>
               <w:numPr>
                 <w:ilvl w:val="0"/>
-                <w:numId w:val="6"/>
+                <w:numId w:val="10"/>
               </w:numPr>
             </w:pPr>
             <w:r>
@@ -1544,17 +2443,6 @@
             <w:tcW w:w="3756" w:type="dxa"/>
           </w:tcPr>
           <w:p/>
-          <w:p/>
-          <w:p>
-            <w:r>
-              <w:t>2.1 The system will forward the request to the admin</w:t>
-            </w:r>
-          </w:p>
-          <w:p>
-            <w:r>
-              <w:t>3.1 The system will send confirmation to the client</w:t>
-            </w:r>
-          </w:p>
         </w:tc>
       </w:tr>
       <w:tr>
@@ -1581,10 +2469,21 @@
         </w:tc>
       </w:tr>
     </w:tbl>
-    <w:p>
-      <w:bookmarkStart w:id="0" w:name="_GoBack"/>
-      <w:bookmarkEnd w:id="0"/>
-    </w:p>
+    <w:p/>
+    <w:p/>
+    <w:p/>
+    <w:p/>
+    <w:p/>
+    <w:p/>
+    <w:p/>
+    <w:p/>
+    <w:p/>
+    <w:p/>
+    <w:p/>
+    <w:p/>
+    <w:p/>
+    <w:p/>
+    <w:p/>
     <w:sectPr>
       <w:headerReference w:type="default" r:id="rId8"/>
       <w:pgSz w:w="12240" w:h="15840"/>
@@ -1664,30 +2563,14 @@
         <w:u w:val="single"/>
         <w:lang w:eastAsia="en-PH"/>
       </w:rPr>
-      <w:t>USE CASE DIAGRA</w:t>
-    </w:r>
-    <w:r>
-      <w:rPr>
-        <w:b/>
-        <w:noProof/>
-        <w:u w:val="single"/>
-        <w:lang w:eastAsia="en-PH"/>
-      </w:rPr>
-      <w:t xml:space="preserve">M </w:t>
+      <w:t xml:space="preserve">USE CASE DIAGRAM </w:t>
     </w:r>
     <w:r>
       <w:rPr>
         <w:b/>
         <w:u w:val="single"/>
       </w:rPr>
-      <w:t xml:space="preserve">and </w:t>
-    </w:r>
-    <w:r>
-      <w:rPr>
-        <w:b/>
-        <w:u w:val="single"/>
-      </w:rPr>
-      <w:t>USE CASE FULL DESCRIPTION:</w:t>
+      <w:t>and USE CASE FULL DESCRIPTION:</w:t>
     </w:r>
   </w:p>
 </w:hdr>
@@ -1963,6 +2846,95 @@
     </w:lvl>
   </w:abstractNum>
   <w:abstractNum w:abstractNumId="3" w15:restartNumberingAfterBreak="0">
+    <w:nsid w:val="2C736EF3"/>
+    <w:multiLevelType w:val="hybridMultilevel"/>
+    <w:tmpl w:val="BECC2B5C"/>
+    <w:lvl w:ilvl="0" w:tplc="3409000F">
+      <w:start w:val="1"/>
+      <w:numFmt w:val="decimal"/>
+      <w:lvlText w:val="%1."/>
+      <w:lvlJc w:val="left"/>
+      <w:pPr>
+        <w:ind w:left="720" w:hanging="360"/>
+      </w:pPr>
+      <w:rPr>
+        <w:rFonts w:hint="default"/>
+      </w:rPr>
+    </w:lvl>
+    <w:lvl w:ilvl="1" w:tplc="34090019" w:tentative="1">
+      <w:start w:val="1"/>
+      <w:numFmt w:val="lowerLetter"/>
+      <w:lvlText w:val="%2."/>
+      <w:lvlJc w:val="left"/>
+      <w:pPr>
+        <w:ind w:left="1440" w:hanging="360"/>
+      </w:pPr>
+    </w:lvl>
+    <w:lvl w:ilvl="2" w:tplc="3409001B" w:tentative="1">
+      <w:start w:val="1"/>
+      <w:numFmt w:val="lowerRoman"/>
+      <w:lvlText w:val="%3."/>
+      <w:lvlJc w:val="right"/>
+      <w:pPr>
+        <w:ind w:left="2160" w:hanging="180"/>
+      </w:pPr>
+    </w:lvl>
+    <w:lvl w:ilvl="3" w:tplc="3409000F" w:tentative="1">
+      <w:start w:val="1"/>
+      <w:numFmt w:val="decimal"/>
+      <w:lvlText w:val="%4."/>
+      <w:lvlJc w:val="left"/>
+      <w:pPr>
+        <w:ind w:left="2880" w:hanging="360"/>
+      </w:pPr>
+    </w:lvl>
+    <w:lvl w:ilvl="4" w:tplc="34090019" w:tentative="1">
+      <w:start w:val="1"/>
+      <w:numFmt w:val="lowerLetter"/>
+      <w:lvlText w:val="%5."/>
+      <w:lvlJc w:val="left"/>
+      <w:pPr>
+        <w:ind w:left="3600" w:hanging="360"/>
+      </w:pPr>
+    </w:lvl>
+    <w:lvl w:ilvl="5" w:tplc="3409001B" w:tentative="1">
+      <w:start w:val="1"/>
+      <w:numFmt w:val="lowerRoman"/>
+      <w:lvlText w:val="%6."/>
+      <w:lvlJc w:val="right"/>
+      <w:pPr>
+        <w:ind w:left="4320" w:hanging="180"/>
+      </w:pPr>
+    </w:lvl>
+    <w:lvl w:ilvl="6" w:tplc="3409000F" w:tentative="1">
+      <w:start w:val="1"/>
+      <w:numFmt w:val="decimal"/>
+      <w:lvlText w:val="%7."/>
+      <w:lvlJc w:val="left"/>
+      <w:pPr>
+        <w:ind w:left="5040" w:hanging="360"/>
+      </w:pPr>
+    </w:lvl>
+    <w:lvl w:ilvl="7" w:tplc="34090019" w:tentative="1">
+      <w:start w:val="1"/>
+      <w:numFmt w:val="lowerLetter"/>
+      <w:lvlText w:val="%8."/>
+      <w:lvlJc w:val="left"/>
+      <w:pPr>
+        <w:ind w:left="5760" w:hanging="360"/>
+      </w:pPr>
+    </w:lvl>
+    <w:lvl w:ilvl="8" w:tplc="3409001B" w:tentative="1">
+      <w:start w:val="1"/>
+      <w:numFmt w:val="lowerRoman"/>
+      <w:lvlText w:val="%9."/>
+      <w:lvlJc w:val="right"/>
+      <w:pPr>
+        <w:ind w:left="6480" w:hanging="180"/>
+      </w:pPr>
+    </w:lvl>
+  </w:abstractNum>
+  <w:abstractNum w:abstractNumId="4" w15:restartNumberingAfterBreak="0">
     <w:nsid w:val="39DD11A8"/>
     <w:multiLevelType w:val="hybridMultilevel"/>
     <w:tmpl w:val="57888F3A"/>
@@ -2051,7 +3023,185 @@
       </w:pPr>
     </w:lvl>
   </w:abstractNum>
-  <w:abstractNum w:abstractNumId="4" w15:restartNumberingAfterBreak="0">
+  <w:abstractNum w:abstractNumId="5" w15:restartNumberingAfterBreak="0">
+    <w:nsid w:val="3DC61BFD"/>
+    <w:multiLevelType w:val="hybridMultilevel"/>
+    <w:tmpl w:val="7D8A9984"/>
+    <w:lvl w:ilvl="0" w:tplc="3409000F">
+      <w:start w:val="1"/>
+      <w:numFmt w:val="decimal"/>
+      <w:lvlText w:val="%1."/>
+      <w:lvlJc w:val="left"/>
+      <w:pPr>
+        <w:ind w:left="720" w:hanging="360"/>
+      </w:pPr>
+      <w:rPr>
+        <w:rFonts w:hint="default"/>
+      </w:rPr>
+    </w:lvl>
+    <w:lvl w:ilvl="1" w:tplc="34090019" w:tentative="1">
+      <w:start w:val="1"/>
+      <w:numFmt w:val="lowerLetter"/>
+      <w:lvlText w:val="%2."/>
+      <w:lvlJc w:val="left"/>
+      <w:pPr>
+        <w:ind w:left="1440" w:hanging="360"/>
+      </w:pPr>
+    </w:lvl>
+    <w:lvl w:ilvl="2" w:tplc="3409001B" w:tentative="1">
+      <w:start w:val="1"/>
+      <w:numFmt w:val="lowerRoman"/>
+      <w:lvlText w:val="%3."/>
+      <w:lvlJc w:val="right"/>
+      <w:pPr>
+        <w:ind w:left="2160" w:hanging="180"/>
+      </w:pPr>
+    </w:lvl>
+    <w:lvl w:ilvl="3" w:tplc="3409000F" w:tentative="1">
+      <w:start w:val="1"/>
+      <w:numFmt w:val="decimal"/>
+      <w:lvlText w:val="%4."/>
+      <w:lvlJc w:val="left"/>
+      <w:pPr>
+        <w:ind w:left="2880" w:hanging="360"/>
+      </w:pPr>
+    </w:lvl>
+    <w:lvl w:ilvl="4" w:tplc="34090019" w:tentative="1">
+      <w:start w:val="1"/>
+      <w:numFmt w:val="lowerLetter"/>
+      <w:lvlText w:val="%5."/>
+      <w:lvlJc w:val="left"/>
+      <w:pPr>
+        <w:ind w:left="3600" w:hanging="360"/>
+      </w:pPr>
+    </w:lvl>
+    <w:lvl w:ilvl="5" w:tplc="3409001B" w:tentative="1">
+      <w:start w:val="1"/>
+      <w:numFmt w:val="lowerRoman"/>
+      <w:lvlText w:val="%6."/>
+      <w:lvlJc w:val="right"/>
+      <w:pPr>
+        <w:ind w:left="4320" w:hanging="180"/>
+      </w:pPr>
+    </w:lvl>
+    <w:lvl w:ilvl="6" w:tplc="3409000F" w:tentative="1">
+      <w:start w:val="1"/>
+      <w:numFmt w:val="decimal"/>
+      <w:lvlText w:val="%7."/>
+      <w:lvlJc w:val="left"/>
+      <w:pPr>
+        <w:ind w:left="5040" w:hanging="360"/>
+      </w:pPr>
+    </w:lvl>
+    <w:lvl w:ilvl="7" w:tplc="34090019" w:tentative="1">
+      <w:start w:val="1"/>
+      <w:numFmt w:val="lowerLetter"/>
+      <w:lvlText w:val="%8."/>
+      <w:lvlJc w:val="left"/>
+      <w:pPr>
+        <w:ind w:left="5760" w:hanging="360"/>
+      </w:pPr>
+    </w:lvl>
+    <w:lvl w:ilvl="8" w:tplc="3409001B" w:tentative="1">
+      <w:start w:val="1"/>
+      <w:numFmt w:val="lowerRoman"/>
+      <w:lvlText w:val="%9."/>
+      <w:lvlJc w:val="right"/>
+      <w:pPr>
+        <w:ind w:left="6480" w:hanging="180"/>
+      </w:pPr>
+    </w:lvl>
+  </w:abstractNum>
+  <w:abstractNum w:abstractNumId="6" w15:restartNumberingAfterBreak="0">
+    <w:nsid w:val="3FC76CA2"/>
+    <w:multiLevelType w:val="hybridMultilevel"/>
+    <w:tmpl w:val="EF10B91E"/>
+    <w:lvl w:ilvl="0" w:tplc="3409000F">
+      <w:start w:val="1"/>
+      <w:numFmt w:val="decimal"/>
+      <w:lvlText w:val="%1."/>
+      <w:lvlJc w:val="left"/>
+      <w:pPr>
+        <w:ind w:left="720" w:hanging="360"/>
+      </w:pPr>
+      <w:rPr>
+        <w:rFonts w:hint="default"/>
+      </w:rPr>
+    </w:lvl>
+    <w:lvl w:ilvl="1" w:tplc="34090019" w:tentative="1">
+      <w:start w:val="1"/>
+      <w:numFmt w:val="lowerLetter"/>
+      <w:lvlText w:val="%2."/>
+      <w:lvlJc w:val="left"/>
+      <w:pPr>
+        <w:ind w:left="1440" w:hanging="360"/>
+      </w:pPr>
+    </w:lvl>
+    <w:lvl w:ilvl="2" w:tplc="3409001B" w:tentative="1">
+      <w:start w:val="1"/>
+      <w:numFmt w:val="lowerRoman"/>
+      <w:lvlText w:val="%3."/>
+      <w:lvlJc w:val="right"/>
+      <w:pPr>
+        <w:ind w:left="2160" w:hanging="180"/>
+      </w:pPr>
+    </w:lvl>
+    <w:lvl w:ilvl="3" w:tplc="3409000F" w:tentative="1">
+      <w:start w:val="1"/>
+      <w:numFmt w:val="decimal"/>
+      <w:lvlText w:val="%4."/>
+      <w:lvlJc w:val="left"/>
+      <w:pPr>
+        <w:ind w:left="2880" w:hanging="360"/>
+      </w:pPr>
+    </w:lvl>
+    <w:lvl w:ilvl="4" w:tplc="34090019" w:tentative="1">
+      <w:start w:val="1"/>
+      <w:numFmt w:val="lowerLetter"/>
+      <w:lvlText w:val="%5."/>
+      <w:lvlJc w:val="left"/>
+      <w:pPr>
+        <w:ind w:left="3600" w:hanging="360"/>
+      </w:pPr>
+    </w:lvl>
+    <w:lvl w:ilvl="5" w:tplc="3409001B" w:tentative="1">
+      <w:start w:val="1"/>
+      <w:numFmt w:val="lowerRoman"/>
+      <w:lvlText w:val="%6."/>
+      <w:lvlJc w:val="right"/>
+      <w:pPr>
+        <w:ind w:left="4320" w:hanging="180"/>
+      </w:pPr>
+    </w:lvl>
+    <w:lvl w:ilvl="6" w:tplc="3409000F" w:tentative="1">
+      <w:start w:val="1"/>
+      <w:numFmt w:val="decimal"/>
+      <w:lvlText w:val="%7."/>
+      <w:lvlJc w:val="left"/>
+      <w:pPr>
+        <w:ind w:left="5040" w:hanging="360"/>
+      </w:pPr>
+    </w:lvl>
+    <w:lvl w:ilvl="7" w:tplc="34090019" w:tentative="1">
+      <w:start w:val="1"/>
+      <w:numFmt w:val="lowerLetter"/>
+      <w:lvlText w:val="%8."/>
+      <w:lvlJc w:val="left"/>
+      <w:pPr>
+        <w:ind w:left="5760" w:hanging="360"/>
+      </w:pPr>
+    </w:lvl>
+    <w:lvl w:ilvl="8" w:tplc="3409001B" w:tentative="1">
+      <w:start w:val="1"/>
+      <w:numFmt w:val="lowerRoman"/>
+      <w:lvlText w:val="%9."/>
+      <w:lvlJc w:val="right"/>
+      <w:pPr>
+        <w:ind w:left="6480" w:hanging="180"/>
+      </w:pPr>
+    </w:lvl>
+  </w:abstractNum>
+  <w:abstractNum w:abstractNumId="7" w15:restartNumberingAfterBreak="0">
     <w:nsid w:val="40D9078C"/>
     <w:multiLevelType w:val="hybridMultilevel"/>
     <w:tmpl w:val="57888F3A"/>
@@ -2140,7 +3290,96 @@
       </w:pPr>
     </w:lvl>
   </w:abstractNum>
-  <w:abstractNum w:abstractNumId="5" w15:restartNumberingAfterBreak="0">
+  <w:abstractNum w:abstractNumId="8" w15:restartNumberingAfterBreak="0">
+    <w:nsid w:val="4AC0770F"/>
+    <w:multiLevelType w:val="hybridMultilevel"/>
+    <w:tmpl w:val="42D66F80"/>
+    <w:lvl w:ilvl="0" w:tplc="3409000F">
+      <w:start w:val="1"/>
+      <w:numFmt w:val="decimal"/>
+      <w:lvlText w:val="%1."/>
+      <w:lvlJc w:val="left"/>
+      <w:pPr>
+        <w:ind w:left="720" w:hanging="360"/>
+      </w:pPr>
+      <w:rPr>
+        <w:rFonts w:hint="default"/>
+      </w:rPr>
+    </w:lvl>
+    <w:lvl w:ilvl="1" w:tplc="34090019" w:tentative="1">
+      <w:start w:val="1"/>
+      <w:numFmt w:val="lowerLetter"/>
+      <w:lvlText w:val="%2."/>
+      <w:lvlJc w:val="left"/>
+      <w:pPr>
+        <w:ind w:left="1440" w:hanging="360"/>
+      </w:pPr>
+    </w:lvl>
+    <w:lvl w:ilvl="2" w:tplc="3409001B" w:tentative="1">
+      <w:start w:val="1"/>
+      <w:numFmt w:val="lowerRoman"/>
+      <w:lvlText w:val="%3."/>
+      <w:lvlJc w:val="right"/>
+      <w:pPr>
+        <w:ind w:left="2160" w:hanging="180"/>
+      </w:pPr>
+    </w:lvl>
+    <w:lvl w:ilvl="3" w:tplc="3409000F" w:tentative="1">
+      <w:start w:val="1"/>
+      <w:numFmt w:val="decimal"/>
+      <w:lvlText w:val="%4."/>
+      <w:lvlJc w:val="left"/>
+      <w:pPr>
+        <w:ind w:left="2880" w:hanging="360"/>
+      </w:pPr>
+    </w:lvl>
+    <w:lvl w:ilvl="4" w:tplc="34090019" w:tentative="1">
+      <w:start w:val="1"/>
+      <w:numFmt w:val="lowerLetter"/>
+      <w:lvlText w:val="%5."/>
+      <w:lvlJc w:val="left"/>
+      <w:pPr>
+        <w:ind w:left="3600" w:hanging="360"/>
+      </w:pPr>
+    </w:lvl>
+    <w:lvl w:ilvl="5" w:tplc="3409001B" w:tentative="1">
+      <w:start w:val="1"/>
+      <w:numFmt w:val="lowerRoman"/>
+      <w:lvlText w:val="%6."/>
+      <w:lvlJc w:val="right"/>
+      <w:pPr>
+        <w:ind w:left="4320" w:hanging="180"/>
+      </w:pPr>
+    </w:lvl>
+    <w:lvl w:ilvl="6" w:tplc="3409000F" w:tentative="1">
+      <w:start w:val="1"/>
+      <w:numFmt w:val="decimal"/>
+      <w:lvlText w:val="%7."/>
+      <w:lvlJc w:val="left"/>
+      <w:pPr>
+        <w:ind w:left="5040" w:hanging="360"/>
+      </w:pPr>
+    </w:lvl>
+    <w:lvl w:ilvl="7" w:tplc="34090019" w:tentative="1">
+      <w:start w:val="1"/>
+      <w:numFmt w:val="lowerLetter"/>
+      <w:lvlText w:val="%8."/>
+      <w:lvlJc w:val="left"/>
+      <w:pPr>
+        <w:ind w:left="5760" w:hanging="360"/>
+      </w:pPr>
+    </w:lvl>
+    <w:lvl w:ilvl="8" w:tplc="3409001B" w:tentative="1">
+      <w:start w:val="1"/>
+      <w:numFmt w:val="lowerRoman"/>
+      <w:lvlText w:val="%9."/>
+      <w:lvlJc w:val="right"/>
+      <w:pPr>
+        <w:ind w:left="6480" w:hanging="180"/>
+      </w:pPr>
+    </w:lvl>
+  </w:abstractNum>
+  <w:abstractNum w:abstractNumId="9" w15:restartNumberingAfterBreak="0">
     <w:nsid w:val="610C4C93"/>
     <w:multiLevelType w:val="hybridMultilevel"/>
     <w:tmpl w:val="E9D89E5C"/>
@@ -2253,13 +3492,13 @@
     </w:lvl>
   </w:abstractNum>
   <w:num w:numId="1">
-    <w:abstractNumId w:val="5"/>
+    <w:abstractNumId w:val="9"/>
   </w:num>
   <w:num w:numId="2">
     <w:abstractNumId w:val="1"/>
   </w:num>
   <w:num w:numId="3">
-    <w:abstractNumId w:val="3"/>
+    <w:abstractNumId w:val="4"/>
   </w:num>
   <w:num w:numId="4">
     <w:abstractNumId w:val="2"/>
@@ -2268,7 +3507,19 @@
     <w:abstractNumId w:val="0"/>
   </w:num>
   <w:num w:numId="6">
-    <w:abstractNumId w:val="4"/>
+    <w:abstractNumId w:val="7"/>
+  </w:num>
+  <w:num w:numId="7">
+    <w:abstractNumId w:val="8"/>
+  </w:num>
+  <w:num w:numId="8">
+    <w:abstractNumId w:val="3"/>
+  </w:num>
+  <w:num w:numId="9">
+    <w:abstractNumId w:val="5"/>
+  </w:num>
+  <w:num w:numId="10">
+    <w:abstractNumId w:val="6"/>
   </w:num>
 </w:numbering>
 </file>

--- a/Documentation/Drafts/Use-Case-Diagram-and-Full-Description.docx
+++ b/Documentation/Drafts/Use-Case-Diagram-and-Full-Description.docx
@@ -196,6 +196,9 @@
             <w:r>
               <w:t>Admin</w:t>
             </w:r>
+            <w:r>
+              <w:t xml:space="preserve"> </w:t>
+            </w:r>
           </w:p>
         </w:tc>
       </w:tr>
@@ -216,13 +219,9 @@
             <w:gridSpan w:val="2"/>
           </w:tcPr>
           <w:p>
-            <w:pPr>
-              <w:pStyle w:val="ListParagraph"/>
-              <w:numPr>
-                <w:ilvl w:val="0"/>
-                <w:numId w:val="1"/>
-              </w:numPr>
-            </w:pPr>
+            <w:r>
+              <w:t>-Admin registers an account</w:t>
+            </w:r>
           </w:p>
         </w:tc>
       </w:tr>
@@ -536,13 +535,9 @@
             <w:gridSpan w:val="2"/>
           </w:tcPr>
           <w:p>
-            <w:pPr>
-              <w:pStyle w:val="ListParagraph"/>
-              <w:numPr>
-                <w:ilvl w:val="0"/>
-                <w:numId w:val="1"/>
-              </w:numPr>
-            </w:pPr>
+            <w:r>
+              <w:t>-Admin registers an account</w:t>
+            </w:r>
           </w:p>
         </w:tc>
       </w:tr>
@@ -653,7 +648,7 @@
           </w:tcPr>
           <w:p>
             <w:r>
-              <w:t>Flow of Events:</w:t>
+              <w:t>System</w:t>
             </w:r>
           </w:p>
         </w:tc>
@@ -897,15 +892,7 @@
             <w:tcW w:w="7087" w:type="dxa"/>
             <w:gridSpan w:val="2"/>
           </w:tcPr>
-          <w:p>
-            <w:pPr>
-              <w:pStyle w:val="ListParagraph"/>
-              <w:numPr>
-                <w:ilvl w:val="0"/>
-                <w:numId w:val="1"/>
-              </w:numPr>
-            </w:pPr>
-          </w:p>
+          <w:p/>
         </w:tc>
       </w:tr>
       <w:tr>
@@ -1010,7 +997,7 @@
           </w:tcPr>
           <w:p>
             <w:r>
-              <w:t>Flow of Events:</w:t>
+              <w:t>System</w:t>
             </w:r>
           </w:p>
         </w:tc>
@@ -1699,7 +1686,7 @@
           </w:tcPr>
           <w:p>
             <w:r>
-              <w:t>Flow of Events:</w:t>
+              <w:t>System</w:t>
             </w:r>
           </w:p>
         </w:tc>
@@ -2099,10 +2086,7 @@
     </w:tbl>
     <w:p/>
     <w:p/>
-    <w:p>
-      <w:bookmarkStart w:id="0" w:name="_GoBack"/>
-      <w:bookmarkEnd w:id="0"/>
-    </w:p>
+    <w:p/>
     <w:p/>
     <w:tbl>
       <w:tblPr>
@@ -2248,13 +2232,9 @@
             <w:gridSpan w:val="2"/>
           </w:tcPr>
           <w:p>
-            <w:pPr>
-              <w:pStyle w:val="ListParagraph"/>
-              <w:numPr>
-                <w:ilvl w:val="0"/>
-                <w:numId w:val="1"/>
-              </w:numPr>
-            </w:pPr>
+            <w:r>
+              <w:t>-Client registers an account</w:t>
+            </w:r>
           </w:p>
         </w:tc>
       </w:tr>
@@ -2360,7 +2340,7 @@
           </w:tcPr>
           <w:p>
             <w:r>
-              <w:t>Flow of Events:</w:t>
+              <w:t>System</w:t>
             </w:r>
           </w:p>
         </w:tc>
@@ -2409,32 +2389,10 @@
                 <w:numId w:val="6"/>
               </w:numPr>
             </w:pPr>
-            <w:r>
-              <w:t>Admin will confirm the reservation of blood.</w:t>
-            </w:r>
-          </w:p>
-          <w:p>
-            <w:pPr>
-              <w:pStyle w:val="ListParagraph"/>
-              <w:numPr>
-                <w:ilvl w:val="0"/>
-                <w:numId w:val="6"/>
-              </w:numPr>
-            </w:pPr>
+            <w:bookmarkStart w:id="0" w:name="_GoBack"/>
+            <w:bookmarkEnd w:id="0"/>
             <w:r>
               <w:t xml:space="preserve">Client will receive confirmation. </w:t>
-            </w:r>
-          </w:p>
-          <w:p>
-            <w:pPr>
-              <w:pStyle w:val="ListParagraph"/>
-              <w:numPr>
-                <w:ilvl w:val="0"/>
-                <w:numId w:val="10"/>
-              </w:numPr>
-            </w:pPr>
-            <w:r>
-              <w:t xml:space="preserve">Client logs out. </w:t>
             </w:r>
           </w:p>
         </w:tc>

--- a/Documentation/Drafts/Use-Case-Diagram-and-Full-Description.docx
+++ b/Documentation/Drafts/Use-Case-Diagram-and-Full-Description.docx
@@ -24,9 +24,9 @@
         </w:rPr>
         <w:drawing>
           <wp:inline distT="0" distB="0" distL="0" distR="0">
-            <wp:extent cx="5114925" cy="7380912"/>
-            <wp:effectExtent l="0" t="0" r="0" b="0"/>
-            <wp:docPr id="1" name="Picture 1"/>
+            <wp:extent cx="5181600" cy="7477125"/>
+            <wp:effectExtent l="0" t="0" r="0" b="9525"/>
+            <wp:docPr id="2" name="Picture 2"/>
             <wp:cNvGraphicFramePr>
               <a:graphicFrameLocks xmlns:a="http://schemas.openxmlformats.org/drawingml/2006/main" noChangeAspect="1"/>
             </wp:cNvGraphicFramePr>
@@ -34,7 +34,7 @@
               <a:graphicData uri="http://schemas.openxmlformats.org/drawingml/2006/picture">
                 <pic:pic xmlns:pic="http://schemas.openxmlformats.org/drawingml/2006/picture">
                   <pic:nvPicPr>
-                    <pic:cNvPr id="1" name="Use Case Diagram.jpg"/>
+                    <pic:cNvPr id="2" name="Use Case Diagram.jpg"/>
                     <pic:cNvPicPr/>
                   </pic:nvPicPr>
                   <pic:blipFill>
@@ -52,7 +52,7 @@
                   <pic:spPr>
                     <a:xfrm>
                       <a:off x="0" y="0"/>
-                      <a:ext cx="5115745" cy="7382095"/>
+                      <a:ext cx="5181600" cy="7477125"/>
                     </a:xfrm>
                     <a:prstGeom prst="rect">
                       <a:avLst/>
@@ -72,6 +72,8 @@
           <w:lang w:eastAsia="en-PH"/>
         </w:rPr>
       </w:pPr>
+      <w:bookmarkStart w:id="0" w:name="_GoBack"/>
+      <w:bookmarkEnd w:id="0"/>
     </w:p>
     <w:tbl>
       <w:tblPr>
@@ -2389,8 +2391,6 @@
                 <w:numId w:val="6"/>
               </w:numPr>
             </w:pPr>
-            <w:bookmarkStart w:id="0" w:name="_GoBack"/>
-            <w:bookmarkEnd w:id="0"/>
             <w:r>
               <w:t xml:space="preserve">Client will receive confirmation. </w:t>
             </w:r>

--- a/Documentation/Drafts/Use-Case-Diagram-and-Full-Description.docx
+++ b/Documentation/Drafts/Use-Case-Diagram-and-Full-Description.docx
@@ -1,6 +1,6 @@
 
 <file path=word/document.xml><?xml version="1.0" encoding="utf-8"?>
-<w:document xmlns:wpc="http://schemas.microsoft.com/office/word/2010/wordprocessingCanvas" xmlns:cx="http://schemas.microsoft.com/office/drawing/2014/chartex" xmlns:mc="http://schemas.openxmlformats.org/markup-compatibility/2006" xmlns:o="urn:schemas-microsoft-com:office:office" xmlns:r="http://schemas.openxmlformats.org/officeDocument/2006/relationships" xmlns:m="http://schemas.openxmlformats.org/officeDocument/2006/math" xmlns:v="urn:schemas-microsoft-com:vml" xmlns:wp14="http://schemas.microsoft.com/office/word/2010/wordprocessingDrawing" xmlns:wp="http://schemas.openxmlformats.org/drawingml/2006/wordprocessingDrawing" xmlns:w10="urn:schemas-microsoft-com:office:word" xmlns:w="http://schemas.openxmlformats.org/wordprocessingml/2006/main" xmlns:w14="http://schemas.microsoft.com/office/word/2010/wordml" xmlns:w15="http://schemas.microsoft.com/office/word/2012/wordml" xmlns:w16se="http://schemas.microsoft.com/office/word/2015/wordml/symex" xmlns:wpg="http://schemas.microsoft.com/office/word/2010/wordprocessingGroup" xmlns:wpi="http://schemas.microsoft.com/office/word/2010/wordprocessingInk" xmlns:wne="http://schemas.microsoft.com/office/word/2006/wordml" xmlns:wps="http://schemas.microsoft.com/office/word/2010/wordprocessingShape" mc:Ignorable="w14 w15 w16se wp14">
+<w:document xmlns:wpc="http://schemas.microsoft.com/office/word/2010/wordprocessingCanvas" xmlns:cx="http://schemas.microsoft.com/office/drawing/2014/chartex" xmlns:cx1="http://schemas.microsoft.com/office/drawing/2015/9/8/chartex" xmlns:cx2="http://schemas.microsoft.com/office/drawing/2015/10/21/chartex" xmlns:cx3="http://schemas.microsoft.com/office/drawing/2016/5/9/chartex" xmlns:cx4="http://schemas.microsoft.com/office/drawing/2016/5/10/chartex" xmlns:cx5="http://schemas.microsoft.com/office/drawing/2016/5/11/chartex" xmlns:cx6="http://schemas.microsoft.com/office/drawing/2016/5/12/chartex" xmlns:cx7="http://schemas.microsoft.com/office/drawing/2016/5/13/chartex" xmlns:cx8="http://schemas.microsoft.com/office/drawing/2016/5/14/chartex" xmlns:mc="http://schemas.openxmlformats.org/markup-compatibility/2006" xmlns:aink="http://schemas.microsoft.com/office/drawing/2016/ink" xmlns:am3d="http://schemas.microsoft.com/office/drawing/2017/model3d" xmlns:o="urn:schemas-microsoft-com:office:office" xmlns:r="http://schemas.openxmlformats.org/officeDocument/2006/relationships" xmlns:m="http://schemas.openxmlformats.org/officeDocument/2006/math" xmlns:v="urn:schemas-microsoft-com:vml" xmlns:wp14="http://schemas.microsoft.com/office/word/2010/wordprocessingDrawing" xmlns:wp="http://schemas.openxmlformats.org/drawingml/2006/wordprocessingDrawing" xmlns:w10="urn:schemas-microsoft-com:office:word" xmlns:w="http://schemas.openxmlformats.org/wordprocessingml/2006/main" xmlns:w14="http://schemas.microsoft.com/office/word/2010/wordml" xmlns:w15="http://schemas.microsoft.com/office/word/2012/wordml" xmlns:w16cid="http://schemas.microsoft.com/office/word/2016/wordml/cid" xmlns:w16se="http://schemas.microsoft.com/office/word/2015/wordml/symex" xmlns:wpg="http://schemas.microsoft.com/office/word/2010/wordprocessingGroup" xmlns:wpi="http://schemas.microsoft.com/office/word/2010/wordprocessingInk" xmlns:wne="http://schemas.microsoft.com/office/word/2006/wordml" xmlns:wps="http://schemas.microsoft.com/office/word/2010/wordprocessingShape" mc:Ignorable="w14 w15 w16se w16cid wp14">
   <w:body>
     <w:p>
       <w:pPr>
@@ -72,8 +72,6 @@
           <w:lang w:eastAsia="en-PH"/>
         </w:rPr>
       </w:pPr>
-      <w:bookmarkStart w:id="0" w:name="_GoBack"/>
-      <w:bookmarkEnd w:id="0"/>
     </w:p>
     <w:tbl>
       <w:tblPr>
@@ -175,7 +173,14 @@
             <w:tcW w:w="7087" w:type="dxa"/>
             <w:gridSpan w:val="2"/>
           </w:tcPr>
-          <w:p/>
+          <w:p>
+            <w:r>
+              <w:t xml:space="preserve">Admin will create, update, delete stored data in the system. </w:t>
+            </w:r>
+            <w:r>
+              <w:t xml:space="preserve">All data (client, blood, branch, and system) will be managed by the admin. </w:t>
+            </w:r>
+          </w:p>
         </w:tc>
       </w:tr>
       <w:tr>
@@ -289,7 +294,11 @@
             <w:tcW w:w="7087" w:type="dxa"/>
             <w:gridSpan w:val="2"/>
           </w:tcPr>
-          <w:p/>
+          <w:p>
+            <w:r>
+              <w:t xml:space="preserve">Stored data will be kept confidential. </w:t>
+            </w:r>
+          </w:p>
         </w:tc>
       </w:tr>
       <w:tr>
@@ -357,9 +366,6 @@
                 <w:numId w:val="4"/>
               </w:numPr>
             </w:pPr>
-            <w:r>
-              <w:t xml:space="preserve"> </w:t>
-            </w:r>
           </w:p>
         </w:tc>
         <w:tc>
@@ -706,21 +712,39 @@
           <w:p>
             <w:pPr>
               <w:pStyle w:val="ListParagraph"/>
+            </w:pPr>
+          </w:p>
+        </w:tc>
+        <w:tc>
+          <w:tcPr>
+            <w:tcW w:w="3756" w:type="dxa"/>
+          </w:tcPr>
+          <w:p/>
+          <w:p/>
+          <w:p>
+            <w:pPr>
+              <w:pStyle w:val="ListParagraph"/>
               <w:numPr>
-                <w:ilvl w:val="0"/>
+                <w:ilvl w:val="1"/>
+                <w:numId w:val="4"/>
+              </w:numPr>
+            </w:pPr>
+            <w:r>
+              <w:t>System provides details of blood type and it availability.</w:t>
+            </w:r>
+          </w:p>
+          <w:p>
+            <w:pPr>
+              <w:pStyle w:val="ListParagraph"/>
+              <w:numPr>
+                <w:ilvl w:val="1"/>
                 <w:numId w:val="7"/>
               </w:numPr>
             </w:pPr>
             <w:r>
-              <w:t xml:space="preserve">Admin logs out. </w:t>
-            </w:r>
-          </w:p>
-        </w:tc>
-        <w:tc>
-          <w:tcPr>
-            <w:tcW w:w="3756" w:type="dxa"/>
-          </w:tcPr>
-          <w:p/>
+              <w:t>System approves confirmation</w:t>
+            </w:r>
+          </w:p>
         </w:tc>
       </w:tr>
       <w:tr>
@@ -894,7 +918,11 @@
             <w:tcW w:w="7087" w:type="dxa"/>
             <w:gridSpan w:val="2"/>
           </w:tcPr>
-          <w:p/>
+          <w:p>
+            <w:r>
+              <w:t>Admin registers an Account</w:t>
+            </w:r>
+          </w:p>
         </w:tc>
       </w:tr>
       <w:tr>
@@ -1052,24 +1080,18 @@
               <w:t>Admin updates the blood type availability in the application’s database.</w:t>
             </w:r>
           </w:p>
-          <w:p>
-            <w:pPr>
-              <w:pStyle w:val="ListParagraph"/>
-              <w:numPr>
-                <w:ilvl w:val="0"/>
-                <w:numId w:val="8"/>
-              </w:numPr>
-            </w:pPr>
-            <w:r>
-              <w:t xml:space="preserve">Admin logs out. </w:t>
-            </w:r>
-          </w:p>
         </w:tc>
         <w:tc>
           <w:tcPr>
             <w:tcW w:w="3756" w:type="dxa"/>
           </w:tcPr>
           <w:p/>
+          <w:p/>
+          <w:p>
+            <w:r>
+              <w:t>2.1 System provides availability of blood type.</w:t>
+            </w:r>
+          </w:p>
         </w:tc>
       </w:tr>
       <w:tr>
@@ -1199,168 +1221,198 @@
             <w:tcW w:w="7087" w:type="dxa"/>
             <w:gridSpan w:val="2"/>
           </w:tcPr>
+          <w:p>
+            <w:r>
+              <w:t xml:space="preserve">Admin will create a report regarding blood transactions completed. </w:t>
+            </w:r>
+          </w:p>
+        </w:tc>
+      </w:tr>
+      <w:tr>
+        <w:tc>
+          <w:tcPr>
+            <w:tcW w:w="2263" w:type="dxa"/>
+          </w:tcPr>
+          <w:p>
+            <w:r>
+              <w:t>Actor:</w:t>
+            </w:r>
+          </w:p>
+        </w:tc>
+        <w:tc>
+          <w:tcPr>
+            <w:tcW w:w="7087" w:type="dxa"/>
+            <w:gridSpan w:val="2"/>
+          </w:tcPr>
+          <w:p>
+            <w:r>
+              <w:t>Admin</w:t>
+            </w:r>
+          </w:p>
+        </w:tc>
+      </w:tr>
+      <w:tr>
+        <w:tc>
+          <w:tcPr>
+            <w:tcW w:w="2263" w:type="dxa"/>
+          </w:tcPr>
+          <w:p>
+            <w:r>
+              <w:t>Related Use Case:</w:t>
+            </w:r>
+          </w:p>
+        </w:tc>
+        <w:tc>
+          <w:tcPr>
+            <w:tcW w:w="7087" w:type="dxa"/>
+            <w:gridSpan w:val="2"/>
+          </w:tcPr>
+          <w:p>
+            <w:r>
+              <w:t>-Admin registers an account</w:t>
+            </w:r>
+          </w:p>
+        </w:tc>
+      </w:tr>
+      <w:tr>
+        <w:tc>
+          <w:tcPr>
+            <w:tcW w:w="2263" w:type="dxa"/>
+          </w:tcPr>
+          <w:p>
+            <w:r>
+              <w:t>Stakeholders:</w:t>
+            </w:r>
+          </w:p>
+        </w:tc>
+        <w:tc>
+          <w:tcPr>
+            <w:tcW w:w="7087" w:type="dxa"/>
+            <w:gridSpan w:val="2"/>
+          </w:tcPr>
+          <w:p>
+            <w:r>
+              <w:t>Web Application</w:t>
+            </w:r>
+          </w:p>
+        </w:tc>
+      </w:tr>
+      <w:tr>
+        <w:tc>
+          <w:tcPr>
+            <w:tcW w:w="2263" w:type="dxa"/>
+          </w:tcPr>
+          <w:p>
+            <w:r>
+              <w:t>Preconditions:</w:t>
+            </w:r>
+          </w:p>
+        </w:tc>
+        <w:tc>
+          <w:tcPr>
+            <w:tcW w:w="7087" w:type="dxa"/>
+            <w:gridSpan w:val="2"/>
+          </w:tcPr>
+          <w:p>
+            <w:r>
+              <w:t>-Admin must have an account</w:t>
+            </w:r>
+          </w:p>
+        </w:tc>
+      </w:tr>
+      <w:tr>
+        <w:tc>
+          <w:tcPr>
+            <w:tcW w:w="2263" w:type="dxa"/>
+          </w:tcPr>
+          <w:p>
+            <w:r>
+              <w:t>Post conditions:</w:t>
+            </w:r>
+          </w:p>
+        </w:tc>
+        <w:tc>
+          <w:tcPr>
+            <w:tcW w:w="7087" w:type="dxa"/>
+            <w:gridSpan w:val="2"/>
+          </w:tcPr>
+          <w:p>
+            <w:r>
+              <w:t xml:space="preserve">Total number of transactions made about blood will be known. </w:t>
+            </w:r>
+          </w:p>
+        </w:tc>
+      </w:tr>
+      <w:tr>
+        <w:tc>
+          <w:tcPr>
+            <w:tcW w:w="2263" w:type="dxa"/>
+            <w:vMerge w:val="restart"/>
+          </w:tcPr>
+          <w:p>
+            <w:r>
+              <w:t>Flow of Events:</w:t>
+            </w:r>
+          </w:p>
+        </w:tc>
+        <w:tc>
+          <w:tcPr>
+            <w:tcW w:w="3331" w:type="dxa"/>
+          </w:tcPr>
+          <w:p>
+            <w:r>
+              <w:t>Actor</w:t>
+            </w:r>
+          </w:p>
+        </w:tc>
+        <w:tc>
+          <w:tcPr>
+            <w:tcW w:w="3756" w:type="dxa"/>
+          </w:tcPr>
+          <w:p>
+            <w:r>
+              <w:t>System</w:t>
+            </w:r>
+          </w:p>
+        </w:tc>
+      </w:tr>
+      <w:tr>
+        <w:tc>
+          <w:tcPr>
+            <w:tcW w:w="2263" w:type="dxa"/>
+            <w:vMerge/>
+          </w:tcPr>
           <w:p/>
         </w:tc>
-      </w:tr>
-      <w:tr>
-        <w:tc>
-          <w:tcPr>
-            <w:tcW w:w="2263" w:type="dxa"/>
-          </w:tcPr>
-          <w:p>
-            <w:r>
-              <w:t>Actor:</w:t>
-            </w:r>
-          </w:p>
-        </w:tc>
-        <w:tc>
-          <w:tcPr>
-            <w:tcW w:w="7087" w:type="dxa"/>
-            <w:gridSpan w:val="2"/>
-          </w:tcPr>
-          <w:p>
-            <w:r>
-              <w:t>Admin</w:t>
-            </w:r>
-          </w:p>
-        </w:tc>
-      </w:tr>
-      <w:tr>
-        <w:tc>
-          <w:tcPr>
-            <w:tcW w:w="2263" w:type="dxa"/>
-          </w:tcPr>
-          <w:p>
-            <w:r>
-              <w:t>Related Use Case:</w:t>
-            </w:r>
-          </w:p>
-        </w:tc>
-        <w:tc>
-          <w:tcPr>
-            <w:tcW w:w="7087" w:type="dxa"/>
-            <w:gridSpan w:val="2"/>
+        <w:tc>
+          <w:tcPr>
+            <w:tcW w:w="3331" w:type="dxa"/>
           </w:tcPr>
           <w:p>
             <w:pPr>
               <w:pStyle w:val="ListParagraph"/>
               <w:numPr>
                 <w:ilvl w:val="0"/>
-                <w:numId w:val="1"/>
+                <w:numId w:val="12"/>
               </w:numPr>
             </w:pPr>
-          </w:p>
-        </w:tc>
-      </w:tr>
-      <w:tr>
-        <w:tc>
-          <w:tcPr>
-            <w:tcW w:w="2263" w:type="dxa"/>
-          </w:tcPr>
-          <w:p>
-            <w:r>
-              <w:t>Stakeholders:</w:t>
-            </w:r>
-          </w:p>
-        </w:tc>
-        <w:tc>
-          <w:tcPr>
-            <w:tcW w:w="7087" w:type="dxa"/>
-            <w:gridSpan w:val="2"/>
-          </w:tcPr>
-          <w:p/>
-        </w:tc>
-      </w:tr>
-      <w:tr>
-        <w:tc>
-          <w:tcPr>
-            <w:tcW w:w="2263" w:type="dxa"/>
-          </w:tcPr>
-          <w:p>
-            <w:r>
-              <w:t>Preconditions:</w:t>
-            </w:r>
-          </w:p>
-        </w:tc>
-        <w:tc>
-          <w:tcPr>
-            <w:tcW w:w="7087" w:type="dxa"/>
-            <w:gridSpan w:val="2"/>
-          </w:tcPr>
-          <w:p/>
-        </w:tc>
-      </w:tr>
-      <w:tr>
-        <w:tc>
-          <w:tcPr>
-            <w:tcW w:w="2263" w:type="dxa"/>
-          </w:tcPr>
-          <w:p>
-            <w:r>
-              <w:t>Post conditions:</w:t>
-            </w:r>
-          </w:p>
-        </w:tc>
-        <w:tc>
-          <w:tcPr>
-            <w:tcW w:w="7087" w:type="dxa"/>
-            <w:gridSpan w:val="2"/>
-          </w:tcPr>
-          <w:p/>
-        </w:tc>
-      </w:tr>
-      <w:tr>
-        <w:tc>
-          <w:tcPr>
-            <w:tcW w:w="2263" w:type="dxa"/>
-            <w:vMerge w:val="restart"/>
-          </w:tcPr>
-          <w:p>
-            <w:r>
-              <w:t>Flow of Events:</w:t>
-            </w:r>
-          </w:p>
-        </w:tc>
-        <w:tc>
-          <w:tcPr>
-            <w:tcW w:w="3331" w:type="dxa"/>
-          </w:tcPr>
-          <w:p>
-            <w:r>
-              <w:t>Actor</w:t>
-            </w:r>
-          </w:p>
-        </w:tc>
-        <w:tc>
-          <w:tcPr>
-            <w:tcW w:w="3756" w:type="dxa"/>
-          </w:tcPr>
-          <w:p>
-            <w:r>
-              <w:t>System</w:t>
-            </w:r>
-          </w:p>
-        </w:tc>
-      </w:tr>
-      <w:tr>
-        <w:tc>
-          <w:tcPr>
-            <w:tcW w:w="2263" w:type="dxa"/>
-            <w:vMerge/>
-          </w:tcPr>
-          <w:p/>
-        </w:tc>
-        <w:tc>
-          <w:tcPr>
-            <w:tcW w:w="3331" w:type="dxa"/>
-          </w:tcPr>
+            <w:r>
+              <w:t>Admin logs in to the system.</w:t>
+            </w:r>
+          </w:p>
           <w:p>
             <w:pPr>
               <w:pStyle w:val="ListParagraph"/>
+              <w:numPr>
+                <w:ilvl w:val="0"/>
+                <w:numId w:val="12"/>
+              </w:numPr>
             </w:pPr>
             <w:r>
-              <w:t xml:space="preserve"> </w:t>
-            </w:r>
+              <w:t xml:space="preserve">Admin </w:t>
+            </w:r>
+            <w:bookmarkStart w:id="0" w:name="_GoBack"/>
+            <w:bookmarkEnd w:id="0"/>
           </w:p>
         </w:tc>
         <w:tc>
@@ -1747,6 +1799,12 @@
             <w:tcW w:w="3756" w:type="dxa"/>
           </w:tcPr>
           <w:p/>
+          <w:p/>
+          <w:p>
+            <w:r>
+              <w:t xml:space="preserve">2.1 System displays and provides information about blood. </w:t>
+            </w:r>
+          </w:p>
         </w:tc>
       </w:tr>
       <w:tr>
@@ -1994,7 +2052,10 @@
           </w:tcPr>
           <w:p>
             <w:r>
-              <w:t xml:space="preserve">An account will be registered to the system. </w:t>
+              <w:t>Client will have access to avail blood through the system.</w:t>
+            </w:r>
+            <w:r>
+              <w:t xml:space="preserve"> </w:t>
             </w:r>
           </w:p>
         </w:tc>
@@ -2047,19 +2108,29 @@
           <w:p>
             <w:pPr>
               <w:pStyle w:val="ListParagraph"/>
+              <w:numPr>
+                <w:ilvl w:val="0"/>
+                <w:numId w:val="11"/>
+              </w:numPr>
             </w:pPr>
+            <w:r>
+              <w:t xml:space="preserve">Client fills up registration form and necessary information needed through the web app / mobile app. </w:t>
+            </w:r>
           </w:p>
         </w:tc>
         <w:tc>
           <w:tcPr>
             <w:tcW w:w="3756" w:type="dxa"/>
           </w:tcPr>
+          <w:p>
+            <w:r>
+              <w:t>1.1 System approves registration</w:t>
+            </w:r>
+          </w:p>
           <w:p/>
           <w:p/>
           <w:p/>
           <w:p/>
-          <w:p/>
-          <w:p/>
         </w:tc>
       </w:tr>
       <w:tr>
@@ -2080,12 +2151,14 @@
           </w:tcPr>
           <w:p>
             <w:r>
-              <w:t xml:space="preserve">Client does not need to register if the client already has an account. Only one account per client. </w:t>
+              <w:t xml:space="preserve">Client does not need to register if the client already has an account. </w:t>
             </w:r>
           </w:p>
         </w:tc>
       </w:tr>
     </w:tbl>
+    <w:p/>
+    <w:p/>
     <w:p/>
     <w:p/>
     <w:p/>
@@ -2401,6 +2474,21 @@
             <w:tcW w:w="3756" w:type="dxa"/>
           </w:tcPr>
           <w:p/>
+          <w:p/>
+          <w:p>
+            <w:r>
+              <w:t>2.1 System will reserve blood</w:t>
+            </w:r>
+            <w:r>
+              <w:t>.</w:t>
+            </w:r>
+          </w:p>
+          <w:p/>
+          <w:p>
+            <w:r>
+              <w:t xml:space="preserve">3.1 System will confirm reservation through the admin. </w:t>
+            </w:r>
+          </w:p>
         </w:tc>
       </w:tr>
       <w:tr>
@@ -2454,7 +2542,7 @@
 </file>
 
 <file path=word/endnotes.xml><?xml version="1.0" encoding="utf-8"?>
-<w:endnotes xmlns:wpc="http://schemas.microsoft.com/office/word/2010/wordprocessingCanvas" xmlns:cx="http://schemas.microsoft.com/office/drawing/2014/chartex" xmlns:mc="http://schemas.openxmlformats.org/markup-compatibility/2006" xmlns:o="urn:schemas-microsoft-com:office:office" xmlns:r="http://schemas.openxmlformats.org/officeDocument/2006/relationships" xmlns:m="http://schemas.openxmlformats.org/officeDocument/2006/math" xmlns:v="urn:schemas-microsoft-com:vml" xmlns:wp14="http://schemas.microsoft.com/office/word/2010/wordprocessingDrawing" xmlns:wp="http://schemas.openxmlformats.org/drawingml/2006/wordprocessingDrawing" xmlns:w10="urn:schemas-microsoft-com:office:word" xmlns:w="http://schemas.openxmlformats.org/wordprocessingml/2006/main" xmlns:w14="http://schemas.microsoft.com/office/word/2010/wordml" xmlns:w15="http://schemas.microsoft.com/office/word/2012/wordml" xmlns:w16se="http://schemas.microsoft.com/office/word/2015/wordml/symex" xmlns:wpg="http://schemas.microsoft.com/office/word/2010/wordprocessingGroup" xmlns:wpi="http://schemas.microsoft.com/office/word/2010/wordprocessingInk" xmlns:wne="http://schemas.microsoft.com/office/word/2006/wordml" xmlns:wps="http://schemas.microsoft.com/office/word/2010/wordprocessingShape" mc:Ignorable="w14 w15 w16se wp14">
+<w:endnotes xmlns:wpc="http://schemas.microsoft.com/office/word/2010/wordprocessingCanvas" xmlns:cx="http://schemas.microsoft.com/office/drawing/2014/chartex" xmlns:cx1="http://schemas.microsoft.com/office/drawing/2015/9/8/chartex" xmlns:cx2="http://schemas.microsoft.com/office/drawing/2015/10/21/chartex" xmlns:cx3="http://schemas.microsoft.com/office/drawing/2016/5/9/chartex" xmlns:cx4="http://schemas.microsoft.com/office/drawing/2016/5/10/chartex" xmlns:cx5="http://schemas.microsoft.com/office/drawing/2016/5/11/chartex" xmlns:cx6="http://schemas.microsoft.com/office/drawing/2016/5/12/chartex" xmlns:cx7="http://schemas.microsoft.com/office/drawing/2016/5/13/chartex" xmlns:cx8="http://schemas.microsoft.com/office/drawing/2016/5/14/chartex" xmlns:mc="http://schemas.openxmlformats.org/markup-compatibility/2006" xmlns:aink="http://schemas.microsoft.com/office/drawing/2016/ink" xmlns:am3d="http://schemas.microsoft.com/office/drawing/2017/model3d" xmlns:o="urn:schemas-microsoft-com:office:office" xmlns:r="http://schemas.openxmlformats.org/officeDocument/2006/relationships" xmlns:m="http://schemas.openxmlformats.org/officeDocument/2006/math" xmlns:v="urn:schemas-microsoft-com:vml" xmlns:wp14="http://schemas.microsoft.com/office/word/2010/wordprocessingDrawing" xmlns:wp="http://schemas.openxmlformats.org/drawingml/2006/wordprocessingDrawing" xmlns:w10="urn:schemas-microsoft-com:office:word" xmlns:w="http://schemas.openxmlformats.org/wordprocessingml/2006/main" xmlns:w14="http://schemas.microsoft.com/office/word/2010/wordml" xmlns:w15="http://schemas.microsoft.com/office/word/2012/wordml" xmlns:w16cid="http://schemas.microsoft.com/office/word/2016/wordml/cid" xmlns:w16se="http://schemas.microsoft.com/office/word/2015/wordml/symex" xmlns:wpg="http://schemas.microsoft.com/office/word/2010/wordprocessingGroup" xmlns:wpi="http://schemas.microsoft.com/office/word/2010/wordprocessingInk" xmlns:wne="http://schemas.microsoft.com/office/word/2006/wordml" xmlns:wps="http://schemas.microsoft.com/office/word/2010/wordprocessingShape" mc:Ignorable="w14 w15 w16se w16cid wp14">
   <w:endnote w:type="separator" w:id="-1">
     <w:p>
       <w:pPr>
@@ -2479,7 +2567,7 @@
 </file>
 
 <file path=word/footnotes.xml><?xml version="1.0" encoding="utf-8"?>
-<w:footnotes xmlns:wpc="http://schemas.microsoft.com/office/word/2010/wordprocessingCanvas" xmlns:cx="http://schemas.microsoft.com/office/drawing/2014/chartex" xmlns:mc="http://schemas.openxmlformats.org/markup-compatibility/2006" xmlns:o="urn:schemas-microsoft-com:office:office" xmlns:r="http://schemas.openxmlformats.org/officeDocument/2006/relationships" xmlns:m="http://schemas.openxmlformats.org/officeDocument/2006/math" xmlns:v="urn:schemas-microsoft-com:vml" xmlns:wp14="http://schemas.microsoft.com/office/word/2010/wordprocessingDrawing" xmlns:wp="http://schemas.openxmlformats.org/drawingml/2006/wordprocessingDrawing" xmlns:w10="urn:schemas-microsoft-com:office:word" xmlns:w="http://schemas.openxmlformats.org/wordprocessingml/2006/main" xmlns:w14="http://schemas.microsoft.com/office/word/2010/wordml" xmlns:w15="http://schemas.microsoft.com/office/word/2012/wordml" xmlns:w16se="http://schemas.microsoft.com/office/word/2015/wordml/symex" xmlns:wpg="http://schemas.microsoft.com/office/word/2010/wordprocessingGroup" xmlns:wpi="http://schemas.microsoft.com/office/word/2010/wordprocessingInk" xmlns:wne="http://schemas.microsoft.com/office/word/2006/wordml" xmlns:wps="http://schemas.microsoft.com/office/word/2010/wordprocessingShape" mc:Ignorable="w14 w15 w16se wp14">
+<w:footnotes xmlns:wpc="http://schemas.microsoft.com/office/word/2010/wordprocessingCanvas" xmlns:cx="http://schemas.microsoft.com/office/drawing/2014/chartex" xmlns:cx1="http://schemas.microsoft.com/office/drawing/2015/9/8/chartex" xmlns:cx2="http://schemas.microsoft.com/office/drawing/2015/10/21/chartex" xmlns:cx3="http://schemas.microsoft.com/office/drawing/2016/5/9/chartex" xmlns:cx4="http://schemas.microsoft.com/office/drawing/2016/5/10/chartex" xmlns:cx5="http://schemas.microsoft.com/office/drawing/2016/5/11/chartex" xmlns:cx6="http://schemas.microsoft.com/office/drawing/2016/5/12/chartex" xmlns:cx7="http://schemas.microsoft.com/office/drawing/2016/5/13/chartex" xmlns:cx8="http://schemas.microsoft.com/office/drawing/2016/5/14/chartex" xmlns:mc="http://schemas.openxmlformats.org/markup-compatibility/2006" xmlns:aink="http://schemas.microsoft.com/office/drawing/2016/ink" xmlns:am3d="http://schemas.microsoft.com/office/drawing/2017/model3d" xmlns:o="urn:schemas-microsoft-com:office:office" xmlns:r="http://schemas.openxmlformats.org/officeDocument/2006/relationships" xmlns:m="http://schemas.openxmlformats.org/officeDocument/2006/math" xmlns:v="urn:schemas-microsoft-com:vml" xmlns:wp14="http://schemas.microsoft.com/office/word/2010/wordprocessingDrawing" xmlns:wp="http://schemas.openxmlformats.org/drawingml/2006/wordprocessingDrawing" xmlns:w10="urn:schemas-microsoft-com:office:word" xmlns:w="http://schemas.openxmlformats.org/wordprocessingml/2006/main" xmlns:w14="http://schemas.microsoft.com/office/word/2010/wordml" xmlns:w15="http://schemas.microsoft.com/office/word/2012/wordml" xmlns:w16cid="http://schemas.microsoft.com/office/word/2016/wordml/cid" xmlns:w16se="http://schemas.microsoft.com/office/word/2015/wordml/symex" xmlns:wpg="http://schemas.microsoft.com/office/word/2010/wordprocessingGroup" xmlns:wpi="http://schemas.microsoft.com/office/word/2010/wordprocessingInk" xmlns:wne="http://schemas.microsoft.com/office/word/2006/wordml" xmlns:wps="http://schemas.microsoft.com/office/word/2010/wordprocessingShape" mc:Ignorable="w14 w15 w16se w16cid wp14">
   <w:footnote w:type="separator" w:id="-1">
     <w:p>
       <w:pPr>
@@ -2504,7 +2592,7 @@
 </file>
 
 <file path=word/header1.xml><?xml version="1.0" encoding="utf-8"?>
-<w:hdr xmlns:wpc="http://schemas.microsoft.com/office/word/2010/wordprocessingCanvas" xmlns:cx="http://schemas.microsoft.com/office/drawing/2014/chartex" xmlns:mc="http://schemas.openxmlformats.org/markup-compatibility/2006" xmlns:o="urn:schemas-microsoft-com:office:office" xmlns:r="http://schemas.openxmlformats.org/officeDocument/2006/relationships" xmlns:m="http://schemas.openxmlformats.org/officeDocument/2006/math" xmlns:v="urn:schemas-microsoft-com:vml" xmlns:wp14="http://schemas.microsoft.com/office/word/2010/wordprocessingDrawing" xmlns:wp="http://schemas.openxmlformats.org/drawingml/2006/wordprocessingDrawing" xmlns:w10="urn:schemas-microsoft-com:office:word" xmlns:w="http://schemas.openxmlformats.org/wordprocessingml/2006/main" xmlns:w14="http://schemas.microsoft.com/office/word/2010/wordml" xmlns:w15="http://schemas.microsoft.com/office/word/2012/wordml" xmlns:w16se="http://schemas.microsoft.com/office/word/2015/wordml/symex" xmlns:wpg="http://schemas.microsoft.com/office/word/2010/wordprocessingGroup" xmlns:wpi="http://schemas.microsoft.com/office/word/2010/wordprocessingInk" xmlns:wne="http://schemas.microsoft.com/office/word/2006/wordml" xmlns:wps="http://schemas.microsoft.com/office/word/2010/wordprocessingShape" mc:Ignorable="w14 w15 w16se wp14">
+<w:hdr xmlns:wpc="http://schemas.microsoft.com/office/word/2010/wordprocessingCanvas" xmlns:cx="http://schemas.microsoft.com/office/drawing/2014/chartex" xmlns:cx1="http://schemas.microsoft.com/office/drawing/2015/9/8/chartex" xmlns:cx2="http://schemas.microsoft.com/office/drawing/2015/10/21/chartex" xmlns:cx3="http://schemas.microsoft.com/office/drawing/2016/5/9/chartex" xmlns:cx4="http://schemas.microsoft.com/office/drawing/2016/5/10/chartex" xmlns:cx5="http://schemas.microsoft.com/office/drawing/2016/5/11/chartex" xmlns:cx6="http://schemas.microsoft.com/office/drawing/2016/5/12/chartex" xmlns:cx7="http://schemas.microsoft.com/office/drawing/2016/5/13/chartex" xmlns:cx8="http://schemas.microsoft.com/office/drawing/2016/5/14/chartex" xmlns:mc="http://schemas.openxmlformats.org/markup-compatibility/2006" xmlns:aink="http://schemas.microsoft.com/office/drawing/2016/ink" xmlns:am3d="http://schemas.microsoft.com/office/drawing/2017/model3d" xmlns:o="urn:schemas-microsoft-com:office:office" xmlns:r="http://schemas.openxmlformats.org/officeDocument/2006/relationships" xmlns:m="http://schemas.openxmlformats.org/officeDocument/2006/math" xmlns:v="urn:schemas-microsoft-com:vml" xmlns:wp14="http://schemas.microsoft.com/office/word/2010/wordprocessingDrawing" xmlns:wp="http://schemas.openxmlformats.org/drawingml/2006/wordprocessingDrawing" xmlns:w10="urn:schemas-microsoft-com:office:word" xmlns:w="http://schemas.openxmlformats.org/wordprocessingml/2006/main" xmlns:w14="http://schemas.microsoft.com/office/word/2010/wordml" xmlns:w15="http://schemas.microsoft.com/office/word/2012/wordml" xmlns:w16cid="http://schemas.microsoft.com/office/word/2016/wordml/cid" xmlns:w16se="http://schemas.microsoft.com/office/word/2015/wordml/symex" xmlns:wpg="http://schemas.microsoft.com/office/word/2010/wordprocessingGroup" xmlns:wpi="http://schemas.microsoft.com/office/word/2010/wordprocessingInk" xmlns:wne="http://schemas.microsoft.com/office/word/2006/wordml" xmlns:wps="http://schemas.microsoft.com/office/word/2010/wordprocessingShape" mc:Ignorable="w14 w15 w16se w16cid wp14">
   <w:p>
     <w:pPr>
       <w:rPr>
@@ -2535,7 +2623,7 @@
 </file>
 
 <file path=word/numbering.xml><?xml version="1.0" encoding="utf-8"?>
-<w:numbering xmlns:wpc="http://schemas.microsoft.com/office/word/2010/wordprocessingCanvas" xmlns:cx="http://schemas.microsoft.com/office/drawing/2014/chartex" xmlns:mc="http://schemas.openxmlformats.org/markup-compatibility/2006" xmlns:o="urn:schemas-microsoft-com:office:office" xmlns:r="http://schemas.openxmlformats.org/officeDocument/2006/relationships" xmlns:m="http://schemas.openxmlformats.org/officeDocument/2006/math" xmlns:v="urn:schemas-microsoft-com:vml" xmlns:wp14="http://schemas.microsoft.com/office/word/2010/wordprocessingDrawing" xmlns:wp="http://schemas.openxmlformats.org/drawingml/2006/wordprocessingDrawing" xmlns:w10="urn:schemas-microsoft-com:office:word" xmlns:w="http://schemas.openxmlformats.org/wordprocessingml/2006/main" xmlns:w14="http://schemas.microsoft.com/office/word/2010/wordml" xmlns:w15="http://schemas.microsoft.com/office/word/2012/wordml" xmlns:w16se="http://schemas.microsoft.com/office/word/2015/wordml/symex" xmlns:wpg="http://schemas.microsoft.com/office/word/2010/wordprocessingGroup" xmlns:wpi="http://schemas.microsoft.com/office/word/2010/wordprocessingInk" xmlns:wne="http://schemas.microsoft.com/office/word/2006/wordml" xmlns:wps="http://schemas.microsoft.com/office/word/2010/wordprocessingShape" mc:Ignorable="w14 w15 w16se wp14">
+<w:numbering xmlns:wpc="http://schemas.microsoft.com/office/word/2010/wordprocessingCanvas" xmlns:cx="http://schemas.microsoft.com/office/drawing/2014/chartex" xmlns:cx1="http://schemas.microsoft.com/office/drawing/2015/9/8/chartex" xmlns:cx2="http://schemas.microsoft.com/office/drawing/2015/10/21/chartex" xmlns:cx3="http://schemas.microsoft.com/office/drawing/2016/5/9/chartex" xmlns:cx4="http://schemas.microsoft.com/office/drawing/2016/5/10/chartex" xmlns:cx5="http://schemas.microsoft.com/office/drawing/2016/5/11/chartex" xmlns:cx6="http://schemas.microsoft.com/office/drawing/2016/5/12/chartex" xmlns:cx7="http://schemas.microsoft.com/office/drawing/2016/5/13/chartex" xmlns:cx8="http://schemas.microsoft.com/office/drawing/2016/5/14/chartex" xmlns:mc="http://schemas.openxmlformats.org/markup-compatibility/2006" xmlns:aink="http://schemas.microsoft.com/office/drawing/2016/ink" xmlns:am3d="http://schemas.microsoft.com/office/drawing/2017/model3d" xmlns:o="urn:schemas-microsoft-com:office:office" xmlns:r="http://schemas.openxmlformats.org/officeDocument/2006/relationships" xmlns:m="http://schemas.openxmlformats.org/officeDocument/2006/math" xmlns:v="urn:schemas-microsoft-com:vml" xmlns:wp14="http://schemas.microsoft.com/office/word/2010/wordprocessingDrawing" xmlns:wp="http://schemas.openxmlformats.org/drawingml/2006/wordprocessingDrawing" xmlns:w10="urn:schemas-microsoft-com:office:word" xmlns:w="http://schemas.openxmlformats.org/wordprocessingml/2006/main" xmlns:w14="http://schemas.microsoft.com/office/word/2010/wordml" xmlns:w15="http://schemas.microsoft.com/office/word/2012/wordml" xmlns:w16cid="http://schemas.microsoft.com/office/word/2016/wordml/cid" xmlns:w16se="http://schemas.microsoft.com/office/word/2015/wordml/symex" xmlns:wpg="http://schemas.microsoft.com/office/word/2010/wordprocessingGroup" xmlns:wpi="http://schemas.microsoft.com/office/word/2010/wordprocessingInk" xmlns:wne="http://schemas.microsoft.com/office/word/2006/wordml" xmlns:wps="http://schemas.microsoft.com/office/word/2010/wordprocessingShape" mc:Ignorable="w14 w15 w16se w16cid wp14">
   <w:abstractNum w:abstractNumId="0" w15:restartNumberingAfterBreak="0">
     <w:nsid w:val="06813C01"/>
     <w:multiLevelType w:val="hybridMultilevel"/>
@@ -2716,9 +2804,9 @@
   </w:abstractNum>
   <w:abstractNum w:abstractNumId="2" w15:restartNumberingAfterBreak="0">
     <w:nsid w:val="18C0331E"/>
-    <w:multiLevelType w:val="hybridMultilevel"/>
-    <w:tmpl w:val="F7042070"/>
-    <w:lvl w:ilvl="0" w:tplc="3409000F">
+    <w:multiLevelType w:val="multilevel"/>
+    <w:tmpl w:val="9FA2B786"/>
+    <w:lvl w:ilvl="0">
       <w:start w:val="1"/>
       <w:numFmt w:val="decimal"/>
       <w:lvlText w:val="%1."/>
@@ -2730,77 +2818,109 @@
         <w:rFonts w:hint="default"/>
       </w:rPr>
     </w:lvl>
-    <w:lvl w:ilvl="1" w:tplc="34090019" w:tentative="1">
-      <w:start w:val="1"/>
-      <w:numFmt w:val="lowerLetter"/>
-      <w:lvlText w:val="%2."/>
-      <w:lvlJc w:val="left"/>
-      <w:pPr>
-        <w:ind w:left="1440" w:hanging="360"/>
-      </w:pPr>
-    </w:lvl>
-    <w:lvl w:ilvl="2" w:tplc="3409001B" w:tentative="1">
-      <w:start w:val="1"/>
-      <w:numFmt w:val="lowerRoman"/>
-      <w:lvlText w:val="%3."/>
-      <w:lvlJc w:val="right"/>
-      <w:pPr>
-        <w:ind w:left="2160" w:hanging="180"/>
-      </w:pPr>
-    </w:lvl>
-    <w:lvl w:ilvl="3" w:tplc="3409000F" w:tentative="1">
+    <w:lvl w:ilvl="1">
       <w:start w:val="1"/>
       <w:numFmt w:val="decimal"/>
-      <w:lvlText w:val="%4."/>
-      <w:lvlJc w:val="left"/>
-      <w:pPr>
-        <w:ind w:left="2880" w:hanging="360"/>
-      </w:pPr>
-    </w:lvl>
-    <w:lvl w:ilvl="4" w:tplc="34090019" w:tentative="1">
-      <w:start w:val="1"/>
-      <w:numFmt w:val="lowerLetter"/>
-      <w:lvlText w:val="%5."/>
-      <w:lvlJc w:val="left"/>
-      <w:pPr>
-        <w:ind w:left="3600" w:hanging="360"/>
-      </w:pPr>
-    </w:lvl>
-    <w:lvl w:ilvl="5" w:tplc="3409001B" w:tentative="1">
-      <w:start w:val="1"/>
-      <w:numFmt w:val="lowerRoman"/>
-      <w:lvlText w:val="%6."/>
-      <w:lvlJc w:val="right"/>
-      <w:pPr>
-        <w:ind w:left="4320" w:hanging="180"/>
-      </w:pPr>
-    </w:lvl>
-    <w:lvl w:ilvl="6" w:tplc="3409000F" w:tentative="1">
+      <w:isLgl/>
+      <w:lvlText w:val="%1.%2"/>
+      <w:lvlJc w:val="left"/>
+      <w:pPr>
+        <w:ind w:left="720" w:hanging="360"/>
+      </w:pPr>
+      <w:rPr>
+        <w:rFonts w:hint="default"/>
+      </w:rPr>
+    </w:lvl>
+    <w:lvl w:ilvl="2">
       <w:start w:val="1"/>
       <w:numFmt w:val="decimal"/>
-      <w:lvlText w:val="%7."/>
-      <w:lvlJc w:val="left"/>
-      <w:pPr>
-        <w:ind w:left="5040" w:hanging="360"/>
-      </w:pPr>
-    </w:lvl>
-    <w:lvl w:ilvl="7" w:tplc="34090019" w:tentative="1">
-      <w:start w:val="1"/>
-      <w:numFmt w:val="lowerLetter"/>
-      <w:lvlText w:val="%8."/>
-      <w:lvlJc w:val="left"/>
-      <w:pPr>
-        <w:ind w:left="5760" w:hanging="360"/>
-      </w:pPr>
-    </w:lvl>
-    <w:lvl w:ilvl="8" w:tplc="3409001B" w:tentative="1">
-      <w:start w:val="1"/>
-      <w:numFmt w:val="lowerRoman"/>
-      <w:lvlText w:val="%9."/>
-      <w:lvlJc w:val="right"/>
-      <w:pPr>
-        <w:ind w:left="6480" w:hanging="180"/>
-      </w:pPr>
+      <w:isLgl/>
+      <w:lvlText w:val="%1.%2.%3"/>
+      <w:lvlJc w:val="left"/>
+      <w:pPr>
+        <w:ind w:left="1080" w:hanging="720"/>
+      </w:pPr>
+      <w:rPr>
+        <w:rFonts w:hint="default"/>
+      </w:rPr>
+    </w:lvl>
+    <w:lvl w:ilvl="3">
+      <w:start w:val="1"/>
+      <w:numFmt w:val="decimal"/>
+      <w:isLgl/>
+      <w:lvlText w:val="%1.%2.%3.%4"/>
+      <w:lvlJc w:val="left"/>
+      <w:pPr>
+        <w:ind w:left="1080" w:hanging="720"/>
+      </w:pPr>
+      <w:rPr>
+        <w:rFonts w:hint="default"/>
+      </w:rPr>
+    </w:lvl>
+    <w:lvl w:ilvl="4">
+      <w:start w:val="1"/>
+      <w:numFmt w:val="decimal"/>
+      <w:isLgl/>
+      <w:lvlText w:val="%1.%2.%3.%4.%5"/>
+      <w:lvlJc w:val="left"/>
+      <w:pPr>
+        <w:ind w:left="1440" w:hanging="1080"/>
+      </w:pPr>
+      <w:rPr>
+        <w:rFonts w:hint="default"/>
+      </w:rPr>
+    </w:lvl>
+    <w:lvl w:ilvl="5">
+      <w:start w:val="1"/>
+      <w:numFmt w:val="decimal"/>
+      <w:isLgl/>
+      <w:lvlText w:val="%1.%2.%3.%4.%5.%6"/>
+      <w:lvlJc w:val="left"/>
+      <w:pPr>
+        <w:ind w:left="1440" w:hanging="1080"/>
+      </w:pPr>
+      <w:rPr>
+        <w:rFonts w:hint="default"/>
+      </w:rPr>
+    </w:lvl>
+    <w:lvl w:ilvl="6">
+      <w:start w:val="1"/>
+      <w:numFmt w:val="decimal"/>
+      <w:isLgl/>
+      <w:lvlText w:val="%1.%2.%3.%4.%5.%6.%7"/>
+      <w:lvlJc w:val="left"/>
+      <w:pPr>
+        <w:ind w:left="1800" w:hanging="1440"/>
+      </w:pPr>
+      <w:rPr>
+        <w:rFonts w:hint="default"/>
+      </w:rPr>
+    </w:lvl>
+    <w:lvl w:ilvl="7">
+      <w:start w:val="1"/>
+      <w:numFmt w:val="decimal"/>
+      <w:isLgl/>
+      <w:lvlText w:val="%1.%2.%3.%4.%5.%6.%7.%8"/>
+      <w:lvlJc w:val="left"/>
+      <w:pPr>
+        <w:ind w:left="1800" w:hanging="1440"/>
+      </w:pPr>
+      <w:rPr>
+        <w:rFonts w:hint="default"/>
+      </w:rPr>
+    </w:lvl>
+    <w:lvl w:ilvl="8">
+      <w:start w:val="1"/>
+      <w:numFmt w:val="decimal"/>
+      <w:isLgl/>
+      <w:lvlText w:val="%1.%2.%3.%4.%5.%6.%7.%8.%9"/>
+      <w:lvlJc w:val="left"/>
+      <w:pPr>
+        <w:ind w:left="1800" w:hanging="1440"/>
+      </w:pPr>
+      <w:rPr>
+        <w:rFonts w:hint="default"/>
+      </w:rPr>
     </w:lvl>
   </w:abstractNum>
   <w:abstractNum w:abstractNumId="3" w15:restartNumberingAfterBreak="0">
@@ -3250,9 +3370,9 @@
   </w:abstractNum>
   <w:abstractNum w:abstractNumId="8" w15:restartNumberingAfterBreak="0">
     <w:nsid w:val="4AC0770F"/>
-    <w:multiLevelType w:val="hybridMultilevel"/>
-    <w:tmpl w:val="42D66F80"/>
-    <w:lvl w:ilvl="0" w:tplc="3409000F">
+    <w:multiLevelType w:val="multilevel"/>
+    <w:tmpl w:val="E3305120"/>
+    <w:lvl w:ilvl="0">
       <w:start w:val="1"/>
       <w:numFmt w:val="decimal"/>
       <w:lvlText w:val="%1."/>
@@ -3264,77 +3384,109 @@
         <w:rFonts w:hint="default"/>
       </w:rPr>
     </w:lvl>
-    <w:lvl w:ilvl="1" w:tplc="34090019" w:tentative="1">
-      <w:start w:val="1"/>
-      <w:numFmt w:val="lowerLetter"/>
-      <w:lvlText w:val="%2."/>
-      <w:lvlJc w:val="left"/>
-      <w:pPr>
-        <w:ind w:left="1440" w:hanging="360"/>
-      </w:pPr>
-    </w:lvl>
-    <w:lvl w:ilvl="2" w:tplc="3409001B" w:tentative="1">
-      <w:start w:val="1"/>
-      <w:numFmt w:val="lowerRoman"/>
-      <w:lvlText w:val="%3."/>
-      <w:lvlJc w:val="right"/>
-      <w:pPr>
-        <w:ind w:left="2160" w:hanging="180"/>
-      </w:pPr>
-    </w:lvl>
-    <w:lvl w:ilvl="3" w:tplc="3409000F" w:tentative="1">
+    <w:lvl w:ilvl="1">
       <w:start w:val="1"/>
       <w:numFmt w:val="decimal"/>
-      <w:lvlText w:val="%4."/>
-      <w:lvlJc w:val="left"/>
-      <w:pPr>
-        <w:ind w:left="2880" w:hanging="360"/>
-      </w:pPr>
-    </w:lvl>
-    <w:lvl w:ilvl="4" w:tplc="34090019" w:tentative="1">
-      <w:start w:val="1"/>
-      <w:numFmt w:val="lowerLetter"/>
-      <w:lvlText w:val="%5."/>
-      <w:lvlJc w:val="left"/>
-      <w:pPr>
-        <w:ind w:left="3600" w:hanging="360"/>
-      </w:pPr>
-    </w:lvl>
-    <w:lvl w:ilvl="5" w:tplc="3409001B" w:tentative="1">
-      <w:start w:val="1"/>
-      <w:numFmt w:val="lowerRoman"/>
-      <w:lvlText w:val="%6."/>
-      <w:lvlJc w:val="right"/>
-      <w:pPr>
-        <w:ind w:left="4320" w:hanging="180"/>
-      </w:pPr>
-    </w:lvl>
-    <w:lvl w:ilvl="6" w:tplc="3409000F" w:tentative="1">
+      <w:isLgl/>
+      <w:lvlText w:val="%1.%2"/>
+      <w:lvlJc w:val="left"/>
+      <w:pPr>
+        <w:ind w:left="720" w:hanging="360"/>
+      </w:pPr>
+      <w:rPr>
+        <w:rFonts w:hint="default"/>
+      </w:rPr>
+    </w:lvl>
+    <w:lvl w:ilvl="2">
       <w:start w:val="1"/>
       <w:numFmt w:val="decimal"/>
-      <w:lvlText w:val="%7."/>
-      <w:lvlJc w:val="left"/>
-      <w:pPr>
-        <w:ind w:left="5040" w:hanging="360"/>
-      </w:pPr>
-    </w:lvl>
-    <w:lvl w:ilvl="7" w:tplc="34090019" w:tentative="1">
-      <w:start w:val="1"/>
-      <w:numFmt w:val="lowerLetter"/>
-      <w:lvlText w:val="%8."/>
-      <w:lvlJc w:val="left"/>
-      <w:pPr>
-        <w:ind w:left="5760" w:hanging="360"/>
-      </w:pPr>
-    </w:lvl>
-    <w:lvl w:ilvl="8" w:tplc="3409001B" w:tentative="1">
-      <w:start w:val="1"/>
-      <w:numFmt w:val="lowerRoman"/>
-      <w:lvlText w:val="%9."/>
-      <w:lvlJc w:val="right"/>
-      <w:pPr>
-        <w:ind w:left="6480" w:hanging="180"/>
-      </w:pPr>
+      <w:isLgl/>
+      <w:lvlText w:val="%1.%2.%3"/>
+      <w:lvlJc w:val="left"/>
+      <w:pPr>
+        <w:ind w:left="1080" w:hanging="720"/>
+      </w:pPr>
+      <w:rPr>
+        <w:rFonts w:hint="default"/>
+      </w:rPr>
+    </w:lvl>
+    <w:lvl w:ilvl="3">
+      <w:start w:val="1"/>
+      <w:numFmt w:val="decimal"/>
+      <w:isLgl/>
+      <w:lvlText w:val="%1.%2.%3.%4"/>
+      <w:lvlJc w:val="left"/>
+      <w:pPr>
+        <w:ind w:left="1080" w:hanging="720"/>
+      </w:pPr>
+      <w:rPr>
+        <w:rFonts w:hint="default"/>
+      </w:rPr>
+    </w:lvl>
+    <w:lvl w:ilvl="4">
+      <w:start w:val="1"/>
+      <w:numFmt w:val="decimal"/>
+      <w:isLgl/>
+      <w:lvlText w:val="%1.%2.%3.%4.%5"/>
+      <w:lvlJc w:val="left"/>
+      <w:pPr>
+        <w:ind w:left="1440" w:hanging="1080"/>
+      </w:pPr>
+      <w:rPr>
+        <w:rFonts w:hint="default"/>
+      </w:rPr>
+    </w:lvl>
+    <w:lvl w:ilvl="5">
+      <w:start w:val="1"/>
+      <w:numFmt w:val="decimal"/>
+      <w:isLgl/>
+      <w:lvlText w:val="%1.%2.%3.%4.%5.%6"/>
+      <w:lvlJc w:val="left"/>
+      <w:pPr>
+        <w:ind w:left="1440" w:hanging="1080"/>
+      </w:pPr>
+      <w:rPr>
+        <w:rFonts w:hint="default"/>
+      </w:rPr>
+    </w:lvl>
+    <w:lvl w:ilvl="6">
+      <w:start w:val="1"/>
+      <w:numFmt w:val="decimal"/>
+      <w:isLgl/>
+      <w:lvlText w:val="%1.%2.%3.%4.%5.%6.%7"/>
+      <w:lvlJc w:val="left"/>
+      <w:pPr>
+        <w:ind w:left="1800" w:hanging="1440"/>
+      </w:pPr>
+      <w:rPr>
+        <w:rFonts w:hint="default"/>
+      </w:rPr>
+    </w:lvl>
+    <w:lvl w:ilvl="7">
+      <w:start w:val="1"/>
+      <w:numFmt w:val="decimal"/>
+      <w:isLgl/>
+      <w:lvlText w:val="%1.%2.%3.%4.%5.%6.%7.%8"/>
+      <w:lvlJc w:val="left"/>
+      <w:pPr>
+        <w:ind w:left="1800" w:hanging="1440"/>
+      </w:pPr>
+      <w:rPr>
+        <w:rFonts w:hint="default"/>
+      </w:rPr>
+    </w:lvl>
+    <w:lvl w:ilvl="8">
+      <w:start w:val="1"/>
+      <w:numFmt w:val="decimal"/>
+      <w:isLgl/>
+      <w:lvlText w:val="%1.%2.%3.%4.%5.%6.%7.%8.%9"/>
+      <w:lvlJc w:val="left"/>
+      <w:pPr>
+        <w:ind w:left="1800" w:hanging="1440"/>
+      </w:pPr>
+      <w:rPr>
+        <w:rFonts w:hint="default"/>
+      </w:rPr>
     </w:lvl>
   </w:abstractNum>
   <w:abstractNum w:abstractNumId="9" w15:restartNumberingAfterBreak="0">
@@ -3447,6 +3599,184 @@
       <w:rPr>
         <w:rFonts w:ascii="Wingdings" w:hAnsi="Wingdings" w:hint="default"/>
       </w:rPr>
+    </w:lvl>
+  </w:abstractNum>
+  <w:abstractNum w:abstractNumId="10" w15:restartNumberingAfterBreak="0">
+    <w:nsid w:val="7B7E6394"/>
+    <w:multiLevelType w:val="hybridMultilevel"/>
+    <w:tmpl w:val="D1E871F0"/>
+    <w:lvl w:ilvl="0" w:tplc="3409000F">
+      <w:start w:val="1"/>
+      <w:numFmt w:val="decimal"/>
+      <w:lvlText w:val="%1."/>
+      <w:lvlJc w:val="left"/>
+      <w:pPr>
+        <w:ind w:left="720" w:hanging="360"/>
+      </w:pPr>
+      <w:rPr>
+        <w:rFonts w:hint="default"/>
+      </w:rPr>
+    </w:lvl>
+    <w:lvl w:ilvl="1" w:tplc="34090019" w:tentative="1">
+      <w:start w:val="1"/>
+      <w:numFmt w:val="lowerLetter"/>
+      <w:lvlText w:val="%2."/>
+      <w:lvlJc w:val="left"/>
+      <w:pPr>
+        <w:ind w:left="1440" w:hanging="360"/>
+      </w:pPr>
+    </w:lvl>
+    <w:lvl w:ilvl="2" w:tplc="3409001B" w:tentative="1">
+      <w:start w:val="1"/>
+      <w:numFmt w:val="lowerRoman"/>
+      <w:lvlText w:val="%3."/>
+      <w:lvlJc w:val="right"/>
+      <w:pPr>
+        <w:ind w:left="2160" w:hanging="180"/>
+      </w:pPr>
+    </w:lvl>
+    <w:lvl w:ilvl="3" w:tplc="3409000F" w:tentative="1">
+      <w:start w:val="1"/>
+      <w:numFmt w:val="decimal"/>
+      <w:lvlText w:val="%4."/>
+      <w:lvlJc w:val="left"/>
+      <w:pPr>
+        <w:ind w:left="2880" w:hanging="360"/>
+      </w:pPr>
+    </w:lvl>
+    <w:lvl w:ilvl="4" w:tplc="34090019" w:tentative="1">
+      <w:start w:val="1"/>
+      <w:numFmt w:val="lowerLetter"/>
+      <w:lvlText w:val="%5."/>
+      <w:lvlJc w:val="left"/>
+      <w:pPr>
+        <w:ind w:left="3600" w:hanging="360"/>
+      </w:pPr>
+    </w:lvl>
+    <w:lvl w:ilvl="5" w:tplc="3409001B" w:tentative="1">
+      <w:start w:val="1"/>
+      <w:numFmt w:val="lowerRoman"/>
+      <w:lvlText w:val="%6."/>
+      <w:lvlJc w:val="right"/>
+      <w:pPr>
+        <w:ind w:left="4320" w:hanging="180"/>
+      </w:pPr>
+    </w:lvl>
+    <w:lvl w:ilvl="6" w:tplc="3409000F" w:tentative="1">
+      <w:start w:val="1"/>
+      <w:numFmt w:val="decimal"/>
+      <w:lvlText w:val="%7."/>
+      <w:lvlJc w:val="left"/>
+      <w:pPr>
+        <w:ind w:left="5040" w:hanging="360"/>
+      </w:pPr>
+    </w:lvl>
+    <w:lvl w:ilvl="7" w:tplc="34090019" w:tentative="1">
+      <w:start w:val="1"/>
+      <w:numFmt w:val="lowerLetter"/>
+      <w:lvlText w:val="%8."/>
+      <w:lvlJc w:val="left"/>
+      <w:pPr>
+        <w:ind w:left="5760" w:hanging="360"/>
+      </w:pPr>
+    </w:lvl>
+    <w:lvl w:ilvl="8" w:tplc="3409001B" w:tentative="1">
+      <w:start w:val="1"/>
+      <w:numFmt w:val="lowerRoman"/>
+      <w:lvlText w:val="%9."/>
+      <w:lvlJc w:val="right"/>
+      <w:pPr>
+        <w:ind w:left="6480" w:hanging="180"/>
+      </w:pPr>
+    </w:lvl>
+  </w:abstractNum>
+  <w:abstractNum w:abstractNumId="11" w15:restartNumberingAfterBreak="0">
+    <w:nsid w:val="7C6A47DF"/>
+    <w:multiLevelType w:val="hybridMultilevel"/>
+    <w:tmpl w:val="52E8EDC4"/>
+    <w:lvl w:ilvl="0" w:tplc="3409000F">
+      <w:start w:val="1"/>
+      <w:numFmt w:val="decimal"/>
+      <w:lvlText w:val="%1."/>
+      <w:lvlJc w:val="left"/>
+      <w:pPr>
+        <w:ind w:left="720" w:hanging="360"/>
+      </w:pPr>
+      <w:rPr>
+        <w:rFonts w:hint="default"/>
+      </w:rPr>
+    </w:lvl>
+    <w:lvl w:ilvl="1" w:tplc="34090019" w:tentative="1">
+      <w:start w:val="1"/>
+      <w:numFmt w:val="lowerLetter"/>
+      <w:lvlText w:val="%2."/>
+      <w:lvlJc w:val="left"/>
+      <w:pPr>
+        <w:ind w:left="1440" w:hanging="360"/>
+      </w:pPr>
+    </w:lvl>
+    <w:lvl w:ilvl="2" w:tplc="3409001B" w:tentative="1">
+      <w:start w:val="1"/>
+      <w:numFmt w:val="lowerRoman"/>
+      <w:lvlText w:val="%3."/>
+      <w:lvlJc w:val="right"/>
+      <w:pPr>
+        <w:ind w:left="2160" w:hanging="180"/>
+      </w:pPr>
+    </w:lvl>
+    <w:lvl w:ilvl="3" w:tplc="3409000F" w:tentative="1">
+      <w:start w:val="1"/>
+      <w:numFmt w:val="decimal"/>
+      <w:lvlText w:val="%4."/>
+      <w:lvlJc w:val="left"/>
+      <w:pPr>
+        <w:ind w:left="2880" w:hanging="360"/>
+      </w:pPr>
+    </w:lvl>
+    <w:lvl w:ilvl="4" w:tplc="34090019" w:tentative="1">
+      <w:start w:val="1"/>
+      <w:numFmt w:val="lowerLetter"/>
+      <w:lvlText w:val="%5."/>
+      <w:lvlJc w:val="left"/>
+      <w:pPr>
+        <w:ind w:left="3600" w:hanging="360"/>
+      </w:pPr>
+    </w:lvl>
+    <w:lvl w:ilvl="5" w:tplc="3409001B" w:tentative="1">
+      <w:start w:val="1"/>
+      <w:numFmt w:val="lowerRoman"/>
+      <w:lvlText w:val="%6."/>
+      <w:lvlJc w:val="right"/>
+      <w:pPr>
+        <w:ind w:left="4320" w:hanging="180"/>
+      </w:pPr>
+    </w:lvl>
+    <w:lvl w:ilvl="6" w:tplc="3409000F" w:tentative="1">
+      <w:start w:val="1"/>
+      <w:numFmt w:val="decimal"/>
+      <w:lvlText w:val="%7."/>
+      <w:lvlJc w:val="left"/>
+      <w:pPr>
+        <w:ind w:left="5040" w:hanging="360"/>
+      </w:pPr>
+    </w:lvl>
+    <w:lvl w:ilvl="7" w:tplc="34090019" w:tentative="1">
+      <w:start w:val="1"/>
+      <w:numFmt w:val="lowerLetter"/>
+      <w:lvlText w:val="%8."/>
+      <w:lvlJc w:val="left"/>
+      <w:pPr>
+        <w:ind w:left="5760" w:hanging="360"/>
+      </w:pPr>
+    </w:lvl>
+    <w:lvl w:ilvl="8" w:tplc="3409001B" w:tentative="1">
+      <w:start w:val="1"/>
+      <w:numFmt w:val="lowerRoman"/>
+      <w:lvlText w:val="%9."/>
+      <w:lvlJc w:val="right"/>
+      <w:pPr>
+        <w:ind w:left="6480" w:hanging="180"/>
+      </w:pPr>
     </w:lvl>
   </w:abstractNum>
   <w:num w:numId="1">
@@ -3479,11 +3809,17 @@
   <w:num w:numId="10">
     <w:abstractNumId w:val="6"/>
   </w:num>
+  <w:num w:numId="11">
+    <w:abstractNumId w:val="11"/>
+  </w:num>
+  <w:num w:numId="12">
+    <w:abstractNumId w:val="10"/>
+  </w:num>
 </w:numbering>
 </file>
 
 <file path=word/styles.xml><?xml version="1.0" encoding="utf-8"?>
-<w:styles xmlns:mc="http://schemas.openxmlformats.org/markup-compatibility/2006" xmlns:r="http://schemas.openxmlformats.org/officeDocument/2006/relationships" xmlns:w="http://schemas.openxmlformats.org/wordprocessingml/2006/main" xmlns:w14="http://schemas.microsoft.com/office/word/2010/wordml" xmlns:w15="http://schemas.microsoft.com/office/word/2012/wordml" xmlns:w16se="http://schemas.microsoft.com/office/word/2015/wordml/symex" mc:Ignorable="w14 w15 w16se">
+<w:styles xmlns:mc="http://schemas.openxmlformats.org/markup-compatibility/2006" xmlns:r="http://schemas.openxmlformats.org/officeDocument/2006/relationships" xmlns:w="http://schemas.openxmlformats.org/wordprocessingml/2006/main" xmlns:w14="http://schemas.microsoft.com/office/word/2010/wordml" xmlns:w15="http://schemas.microsoft.com/office/word/2012/wordml" xmlns:w16cid="http://schemas.microsoft.com/office/word/2016/wordml/cid" xmlns:w16se="http://schemas.microsoft.com/office/word/2015/wordml/symex" mc:Ignorable="w14 w15 w16se w16cid">
   <w:docDefaults>
     <w:rPrDefault>
       <w:rPr>
@@ -3499,7 +3835,7 @@
       </w:pPr>
     </w:pPrDefault>
   </w:docDefaults>
-  <w:latentStyles w:defLockedState="0" w:defUIPriority="99" w:defSemiHidden="0" w:defUnhideWhenUsed="0" w:defQFormat="0" w:count="371">
+  <w:latentStyles w:defLockedState="0" w:defUIPriority="99" w:defSemiHidden="0" w:defUnhideWhenUsed="0" w:defQFormat="0" w:count="375">
     <w:lsdException w:name="Normal" w:uiPriority="0" w:qFormat="1"/>
     <w:lsdException w:name="heading 1" w:uiPriority="9" w:qFormat="1"/>
     <w:lsdException w:name="heading 2" w:semiHidden="1" w:uiPriority="9" w:unhideWhenUsed="1" w:qFormat="1"/>
@@ -3605,7 +3941,6 @@
     <w:lsdException w:name="HTML Sample" w:semiHidden="1" w:unhideWhenUsed="1"/>
     <w:lsdException w:name="HTML Typewriter" w:semiHidden="1" w:unhideWhenUsed="1"/>
     <w:lsdException w:name="HTML Variable" w:semiHidden="1" w:unhideWhenUsed="1"/>
-    <w:lsdException w:name="Normal Table" w:semiHidden="1" w:unhideWhenUsed="1"/>
     <w:lsdException w:name="annotation subject" w:semiHidden="1" w:unhideWhenUsed="1"/>
     <w:lsdException w:name="No List" w:semiHidden="1" w:unhideWhenUsed="1"/>
     <w:lsdException w:name="Outline List 1" w:semiHidden="1" w:unhideWhenUsed="1"/>
@@ -3649,10 +3984,8 @@
     <w:lsdException w:name="Table Elegant" w:semiHidden="1" w:unhideWhenUsed="1"/>
     <w:lsdException w:name="Table Professional" w:semiHidden="1" w:unhideWhenUsed="1"/>
     <w:lsdException w:name="Table Subtle 1" w:semiHidden="1" w:unhideWhenUsed="1"/>
-    <w:lsdException w:name="Table Subtle 2" w:semiHidden="1" w:unhideWhenUsed="1"/>
     <w:lsdException w:name="Table Web 1" w:semiHidden="1" w:unhideWhenUsed="1"/>
     <w:lsdException w:name="Table Web 2" w:semiHidden="1" w:unhideWhenUsed="1"/>
-    <w:lsdException w:name="Table Web 3" w:semiHidden="1" w:unhideWhenUsed="1"/>
     <w:lsdException w:name="Balloon Text" w:semiHidden="1" w:unhideWhenUsed="1"/>
     <w:lsdException w:name="Table Grid" w:uiPriority="39"/>
     <w:lsdException w:name="Table Theme" w:semiHidden="1" w:unhideWhenUsed="1"/>
@@ -3871,6 +4204,10 @@
     <w:lsdException w:name="List Table 5 Dark Accent 6" w:uiPriority="50"/>
     <w:lsdException w:name="List Table 6 Colorful Accent 6" w:uiPriority="51"/>
     <w:lsdException w:name="List Table 7 Colorful Accent 6" w:uiPriority="52"/>
+    <w:lsdException w:name="Mention" w:semiHidden="1" w:unhideWhenUsed="1"/>
+    <w:lsdException w:name="Smart Hyperlink" w:semiHidden="1" w:unhideWhenUsed="1"/>
+    <w:lsdException w:name="Hashtag" w:semiHidden="1" w:unhideWhenUsed="1"/>
+    <w:lsdException w:name="Unresolved Mention" w:semiHidden="1" w:unhideWhenUsed="1"/>
   </w:latentStyles>
   <w:style w:type="paragraph" w:default="1" w:styleId="Normal">
     <w:name w:val="Normal"/>

--- a/Documentation/Drafts/Use-Case-Diagram-and-Full-Description.docx
+++ b/Documentation/Drafts/Use-Case-Diagram-and-Full-Description.docx
@@ -1,6 +1,6 @@
 
 <file path=word/document.xml><?xml version="1.0" encoding="utf-8"?>
-<w:document xmlns:wpc="http://schemas.microsoft.com/office/word/2010/wordprocessingCanvas" xmlns:cx="http://schemas.microsoft.com/office/drawing/2014/chartex" xmlns:cx1="http://schemas.microsoft.com/office/drawing/2015/9/8/chartex" xmlns:cx2="http://schemas.microsoft.com/office/drawing/2015/10/21/chartex" xmlns:cx3="http://schemas.microsoft.com/office/drawing/2016/5/9/chartex" xmlns:cx4="http://schemas.microsoft.com/office/drawing/2016/5/10/chartex" xmlns:cx5="http://schemas.microsoft.com/office/drawing/2016/5/11/chartex" xmlns:cx6="http://schemas.microsoft.com/office/drawing/2016/5/12/chartex" xmlns:cx7="http://schemas.microsoft.com/office/drawing/2016/5/13/chartex" xmlns:cx8="http://schemas.microsoft.com/office/drawing/2016/5/14/chartex" xmlns:mc="http://schemas.openxmlformats.org/markup-compatibility/2006" xmlns:aink="http://schemas.microsoft.com/office/drawing/2016/ink" xmlns:am3d="http://schemas.microsoft.com/office/drawing/2017/model3d" xmlns:o="urn:schemas-microsoft-com:office:office" xmlns:r="http://schemas.openxmlformats.org/officeDocument/2006/relationships" xmlns:m="http://schemas.openxmlformats.org/officeDocument/2006/math" xmlns:v="urn:schemas-microsoft-com:vml" xmlns:wp14="http://schemas.microsoft.com/office/word/2010/wordprocessingDrawing" xmlns:wp="http://schemas.openxmlformats.org/drawingml/2006/wordprocessingDrawing" xmlns:w10="urn:schemas-microsoft-com:office:word" xmlns:w="http://schemas.openxmlformats.org/wordprocessingml/2006/main" xmlns:w14="http://schemas.microsoft.com/office/word/2010/wordml" xmlns:w15="http://schemas.microsoft.com/office/word/2012/wordml" xmlns:w16cid="http://schemas.microsoft.com/office/word/2016/wordml/cid" xmlns:w16se="http://schemas.microsoft.com/office/word/2015/wordml/symex" xmlns:wpg="http://schemas.microsoft.com/office/word/2010/wordprocessingGroup" xmlns:wpi="http://schemas.microsoft.com/office/word/2010/wordprocessingInk" xmlns:wne="http://schemas.microsoft.com/office/word/2006/wordml" xmlns:wps="http://schemas.microsoft.com/office/word/2010/wordprocessingShape" mc:Ignorable="w14 w15 w16se w16cid wp14">
+<w:document xmlns:wpc="http://schemas.microsoft.com/office/word/2010/wordprocessingCanvas" xmlns:cx="http://schemas.microsoft.com/office/drawing/2014/chartex" xmlns:mc="http://schemas.openxmlformats.org/markup-compatibility/2006" xmlns:o="urn:schemas-microsoft-com:office:office" xmlns:r="http://schemas.openxmlformats.org/officeDocument/2006/relationships" xmlns:m="http://schemas.openxmlformats.org/officeDocument/2006/math" xmlns:v="urn:schemas-microsoft-com:vml" xmlns:wp14="http://schemas.microsoft.com/office/word/2010/wordprocessingDrawing" xmlns:wp="http://schemas.openxmlformats.org/drawingml/2006/wordprocessingDrawing" xmlns:w10="urn:schemas-microsoft-com:office:word" xmlns:w="http://schemas.openxmlformats.org/wordprocessingml/2006/main" xmlns:w14="http://schemas.microsoft.com/office/word/2010/wordml" xmlns:w15="http://schemas.microsoft.com/office/word/2012/wordml" xmlns:w16se="http://schemas.microsoft.com/office/word/2015/wordml/symex" xmlns:wpg="http://schemas.microsoft.com/office/word/2010/wordprocessingGroup" xmlns:wpi="http://schemas.microsoft.com/office/word/2010/wordprocessingInk" xmlns:wne="http://schemas.microsoft.com/office/word/2006/wordml" xmlns:wps="http://schemas.microsoft.com/office/word/2010/wordprocessingShape" mc:Ignorable="w14 w15 w16se wp14">
   <w:body>
     <w:p>
       <w:pPr>
@@ -23,7 +23,7 @@
           <w:lang w:eastAsia="en-PH"/>
         </w:rPr>
         <w:drawing>
-          <wp:inline distT="0" distB="0" distL="0" distR="0">
+          <wp:inline distT="0" distB="0" distL="0" distR="0" wp14:anchorId="101F7B36" wp14:editId="22C68DCD">
             <wp:extent cx="5181600" cy="7477125"/>
             <wp:effectExtent l="0" t="0" r="0" b="9525"/>
             <wp:docPr id="2" name="Picture 2"/>
@@ -103,10 +103,7 @@
           </w:tcPr>
           <w:p>
             <w:r>
-              <w:t>Manages both web app and mobile app</w:t>
-            </w:r>
-            <w:r>
-              <w:t xml:space="preserve"> </w:t>
+              <w:t xml:space="preserve">Manages both web app and mobile app </w:t>
             </w:r>
           </w:p>
         </w:tc>
@@ -175,10 +172,7 @@
           </w:tcPr>
           <w:p>
             <w:r>
-              <w:t xml:space="preserve">Admin will create, update, delete stored data in the system. </w:t>
-            </w:r>
-            <w:r>
-              <w:t xml:space="preserve">All data (client, blood, branch, and system) will be managed by the admin. </w:t>
+              <w:t xml:space="preserve">Admin will create, update, delete stored data in the system. All data (client, blood, branch, and system) will be managed by the admin. </w:t>
             </w:r>
           </w:p>
         </w:tc>
@@ -201,10 +195,7 @@
           </w:tcPr>
           <w:p>
             <w:r>
-              <w:t>Admin</w:t>
-            </w:r>
-            <w:r>
-              <w:t xml:space="preserve"> </w:t>
+              <w:t xml:space="preserve">Admin </w:t>
             </w:r>
           </w:p>
         </w:tc>
@@ -366,6 +357,18 @@
                 <w:numId w:val="4"/>
               </w:numPr>
             </w:pPr>
+            <w:r>
+              <w:t>Admin performs CRUD (create, read, update, delete) in the Database.</w:t>
+            </w:r>
+          </w:p>
+          <w:p>
+            <w:pPr>
+              <w:pStyle w:val="ListParagraph"/>
+              <w:numPr>
+                <w:ilvl w:val="0"/>
+                <w:numId w:val="4"/>
+              </w:numPr>
+            </w:pPr>
           </w:p>
         </w:tc>
         <w:tc>
@@ -374,7 +377,17 @@
           </w:tcPr>
           <w:p/>
           <w:p/>
-          <w:p/>
+          <w:p>
+            <w:r>
+              <w:t xml:space="preserve">2.1 System </w:t>
+            </w:r>
+            <w:r>
+              <w:t>stores</w:t>
+            </w:r>
+            <w:r>
+              <w:t xml:space="preserve"> the database</w:t>
+            </w:r>
+          </w:p>
           <w:p/>
           <w:p/>
         </w:tc>
@@ -709,11 +722,6 @@
               <w:t>Admin confirms Client’s reservation of blood.</w:t>
             </w:r>
           </w:p>
-          <w:p>
-            <w:pPr>
-              <w:pStyle w:val="ListParagraph"/>
-            </w:pPr>
-          </w:p>
         </w:tc>
         <w:tc>
           <w:tcPr>
@@ -763,11 +771,7 @@
             <w:tcW w:w="7087" w:type="dxa"/>
             <w:gridSpan w:val="2"/>
           </w:tcPr>
-          <w:p>
-            <w:r>
-              <w:t xml:space="preserve">Blood type availability is not yet updated through the reservation; admin must update it. </w:t>
-            </w:r>
-          </w:p>
+          <w:p/>
         </w:tc>
       </w:tr>
     </w:tbl>
@@ -1077,7 +1081,13 @@
               </w:numPr>
             </w:pPr>
             <w:r>
-              <w:t>Admin updates the blood type availability in the application’s database.</w:t>
+              <w:t>Admin updates the blood type availability in the application’s database</w:t>
+            </w:r>
+            <w:r>
+              <w:t>, according with the branch’s stock</w:t>
+            </w:r>
+            <w:r>
+              <w:t>.</w:t>
             </w:r>
           </w:p>
         </w:tc>
@@ -1092,6 +1102,12 @@
               <w:t>2.1 System provides availability of blood type.</w:t>
             </w:r>
           </w:p>
+          <w:p/>
+          <w:p>
+            <w:r>
+              <w:t xml:space="preserve">3.1 System updates its blood type availability regarding the Admin’s input. </w:t>
+            </w:r>
+          </w:p>
         </w:tc>
       </w:tr>
       <w:tr>
@@ -1110,11 +1126,7 @@
             <w:tcW w:w="7087" w:type="dxa"/>
             <w:gridSpan w:val="2"/>
           </w:tcPr>
-          <w:p>
-            <w:r>
-              <w:t>System will not display blood type availability when not inquired by client.</w:t>
-            </w:r>
-          </w:p>
+          <w:p/>
         </w:tc>
       </w:tr>
     </w:tbl>
@@ -1171,13 +1183,7 @@
           </w:tcPr>
           <w:p>
             <w:r>
-              <w:t>Admin</w:t>
-            </w:r>
-            <w:r>
-              <w:t xml:space="preserve"> will</w:t>
-            </w:r>
-            <w:r>
-              <w:t xml:space="preserve"> create / view Report of blood processes</w:t>
+              <w:t>Admin will create / view Report of blood processes</w:t>
             </w:r>
           </w:p>
         </w:tc>
@@ -1200,7 +1206,13 @@
           </w:tcPr>
           <w:p>
             <w:r>
-              <w:t>Report of blood processes is created or viewed by Admin</w:t>
+              <w:t>Report of blood processes is created or viewed by</w:t>
+            </w:r>
+            <w:r>
+              <w:t xml:space="preserve"> the a</w:t>
+            </w:r>
+            <w:r>
+              <w:t>dmin</w:t>
             </w:r>
           </w:p>
         </w:tc>
@@ -1411,8 +1423,6 @@
             <w:r>
               <w:t xml:space="preserve">Admin </w:t>
             </w:r>
-            <w:bookmarkStart w:id="0" w:name="_GoBack"/>
-            <w:bookmarkEnd w:id="0"/>
           </w:p>
         </w:tc>
         <w:tc>
@@ -1423,6 +1433,8 @@
           <w:p/>
           <w:p/>
         </w:tc>
+        <w:bookmarkStart w:id="0" w:name="_GoBack"/>
+        <w:bookmarkEnd w:id="0"/>
       </w:tr>
       <w:tr>
         <w:tc>
@@ -1440,11 +1452,7 @@
             <w:tcW w:w="7087" w:type="dxa"/>
             <w:gridSpan w:val="2"/>
           </w:tcPr>
-          <w:p>
-            <w:r>
-              <w:t>-</w:t>
-            </w:r>
-          </w:p>
+          <w:p/>
         </w:tc>
       </w:tr>
     </w:tbl>
@@ -1507,7 +1515,6 @@
           </w:tcPr>
           <w:p>
             <w:r>
-              <w:lastRenderedPageBreak/>
               <w:t xml:space="preserve">Use Case Name: </w:t>
             </w:r>
           </w:p>
@@ -2026,10 +2033,10 @@
           </w:tcPr>
           <w:p>
             <w:r>
-              <w:t xml:space="preserve">-Client must provide </w:t>
-            </w:r>
-            <w:r>
-              <w:t>required information for the account registration</w:t>
+              <w:t>-</w:t>
+            </w:r>
+            <w:r>
+              <w:t>Client must provide required information for the account registration</w:t>
             </w:r>
           </w:p>
         </w:tc>
@@ -2052,10 +2059,7 @@
           </w:tcPr>
           <w:p>
             <w:r>
-              <w:t>Client will have access to avail blood through the system.</w:t>
-            </w:r>
-            <w:r>
-              <w:t xml:space="preserve"> </w:t>
+              <w:t xml:space="preserve">Client will have access to avail blood through the system. </w:t>
             </w:r>
           </w:p>
         </w:tc>
@@ -2181,7 +2185,6 @@
           </w:tcPr>
           <w:p>
             <w:r>
-              <w:lastRenderedPageBreak/>
               <w:t xml:space="preserve">Use Case Name: </w:t>
             </w:r>
           </w:p>
@@ -2477,10 +2480,7 @@
           <w:p/>
           <w:p>
             <w:r>
-              <w:t>2.1 System will reserve blood</w:t>
-            </w:r>
-            <w:r>
-              <w:t>.</w:t>
+              <w:t>2.1 System will reserve blood.</w:t>
             </w:r>
           </w:p>
           <w:p/>
@@ -2509,12 +2509,13 @@
           </w:tcPr>
           <w:p>
             <w:r>
-              <w:t>-</w:t>
+              <w:t xml:space="preserve">Client must claim the blood at a given time, otherwise reservation of blood will be cancelled. </w:t>
             </w:r>
           </w:p>
         </w:tc>
       </w:tr>
     </w:tbl>
+    <w:p/>
     <w:p/>
     <w:p/>
     <w:p/>
@@ -2542,7 +2543,7 @@
 </file>
 
 <file path=word/endnotes.xml><?xml version="1.0" encoding="utf-8"?>
-<w:endnotes xmlns:wpc="http://schemas.microsoft.com/office/word/2010/wordprocessingCanvas" xmlns:cx="http://schemas.microsoft.com/office/drawing/2014/chartex" xmlns:cx1="http://schemas.microsoft.com/office/drawing/2015/9/8/chartex" xmlns:cx2="http://schemas.microsoft.com/office/drawing/2015/10/21/chartex" xmlns:cx3="http://schemas.microsoft.com/office/drawing/2016/5/9/chartex" xmlns:cx4="http://schemas.microsoft.com/office/drawing/2016/5/10/chartex" xmlns:cx5="http://schemas.microsoft.com/office/drawing/2016/5/11/chartex" xmlns:cx6="http://schemas.microsoft.com/office/drawing/2016/5/12/chartex" xmlns:cx7="http://schemas.microsoft.com/office/drawing/2016/5/13/chartex" xmlns:cx8="http://schemas.microsoft.com/office/drawing/2016/5/14/chartex" xmlns:mc="http://schemas.openxmlformats.org/markup-compatibility/2006" xmlns:aink="http://schemas.microsoft.com/office/drawing/2016/ink" xmlns:am3d="http://schemas.microsoft.com/office/drawing/2017/model3d" xmlns:o="urn:schemas-microsoft-com:office:office" xmlns:r="http://schemas.openxmlformats.org/officeDocument/2006/relationships" xmlns:m="http://schemas.openxmlformats.org/officeDocument/2006/math" xmlns:v="urn:schemas-microsoft-com:vml" xmlns:wp14="http://schemas.microsoft.com/office/word/2010/wordprocessingDrawing" xmlns:wp="http://schemas.openxmlformats.org/drawingml/2006/wordprocessingDrawing" xmlns:w10="urn:schemas-microsoft-com:office:word" xmlns:w="http://schemas.openxmlformats.org/wordprocessingml/2006/main" xmlns:w14="http://schemas.microsoft.com/office/word/2010/wordml" xmlns:w15="http://schemas.microsoft.com/office/word/2012/wordml" xmlns:w16cid="http://schemas.microsoft.com/office/word/2016/wordml/cid" xmlns:w16se="http://schemas.microsoft.com/office/word/2015/wordml/symex" xmlns:wpg="http://schemas.microsoft.com/office/word/2010/wordprocessingGroup" xmlns:wpi="http://schemas.microsoft.com/office/word/2010/wordprocessingInk" xmlns:wne="http://schemas.microsoft.com/office/word/2006/wordml" xmlns:wps="http://schemas.microsoft.com/office/word/2010/wordprocessingShape" mc:Ignorable="w14 w15 w16se w16cid wp14">
+<w:endnotes xmlns:wpc="http://schemas.microsoft.com/office/word/2010/wordprocessingCanvas" xmlns:cx="http://schemas.microsoft.com/office/drawing/2014/chartex" xmlns:mc="http://schemas.openxmlformats.org/markup-compatibility/2006" xmlns:o="urn:schemas-microsoft-com:office:office" xmlns:r="http://schemas.openxmlformats.org/officeDocument/2006/relationships" xmlns:m="http://schemas.openxmlformats.org/officeDocument/2006/math" xmlns:v="urn:schemas-microsoft-com:vml" xmlns:wp14="http://schemas.microsoft.com/office/word/2010/wordprocessingDrawing" xmlns:wp="http://schemas.openxmlformats.org/drawingml/2006/wordprocessingDrawing" xmlns:w10="urn:schemas-microsoft-com:office:word" xmlns:w="http://schemas.openxmlformats.org/wordprocessingml/2006/main" xmlns:w14="http://schemas.microsoft.com/office/word/2010/wordml" xmlns:w15="http://schemas.microsoft.com/office/word/2012/wordml" xmlns:w16se="http://schemas.microsoft.com/office/word/2015/wordml/symex" xmlns:wpg="http://schemas.microsoft.com/office/word/2010/wordprocessingGroup" xmlns:wpi="http://schemas.microsoft.com/office/word/2010/wordprocessingInk" xmlns:wne="http://schemas.microsoft.com/office/word/2006/wordml" xmlns:wps="http://schemas.microsoft.com/office/word/2010/wordprocessingShape" mc:Ignorable="w14 w15 w16se wp14">
   <w:endnote w:type="separator" w:id="-1">
     <w:p>
       <w:pPr>
@@ -2567,7 +2568,7 @@
 </file>
 
 <file path=word/footnotes.xml><?xml version="1.0" encoding="utf-8"?>
-<w:footnotes xmlns:wpc="http://schemas.microsoft.com/office/word/2010/wordprocessingCanvas" xmlns:cx="http://schemas.microsoft.com/office/drawing/2014/chartex" xmlns:cx1="http://schemas.microsoft.com/office/drawing/2015/9/8/chartex" xmlns:cx2="http://schemas.microsoft.com/office/drawing/2015/10/21/chartex" xmlns:cx3="http://schemas.microsoft.com/office/drawing/2016/5/9/chartex" xmlns:cx4="http://schemas.microsoft.com/office/drawing/2016/5/10/chartex" xmlns:cx5="http://schemas.microsoft.com/office/drawing/2016/5/11/chartex" xmlns:cx6="http://schemas.microsoft.com/office/drawing/2016/5/12/chartex" xmlns:cx7="http://schemas.microsoft.com/office/drawing/2016/5/13/chartex" xmlns:cx8="http://schemas.microsoft.com/office/drawing/2016/5/14/chartex" xmlns:mc="http://schemas.openxmlformats.org/markup-compatibility/2006" xmlns:aink="http://schemas.microsoft.com/office/drawing/2016/ink" xmlns:am3d="http://schemas.microsoft.com/office/drawing/2017/model3d" xmlns:o="urn:schemas-microsoft-com:office:office" xmlns:r="http://schemas.openxmlformats.org/officeDocument/2006/relationships" xmlns:m="http://schemas.openxmlformats.org/officeDocument/2006/math" xmlns:v="urn:schemas-microsoft-com:vml" xmlns:wp14="http://schemas.microsoft.com/office/word/2010/wordprocessingDrawing" xmlns:wp="http://schemas.openxmlformats.org/drawingml/2006/wordprocessingDrawing" xmlns:w10="urn:schemas-microsoft-com:office:word" xmlns:w="http://schemas.openxmlformats.org/wordprocessingml/2006/main" xmlns:w14="http://schemas.microsoft.com/office/word/2010/wordml" xmlns:w15="http://schemas.microsoft.com/office/word/2012/wordml" xmlns:w16cid="http://schemas.microsoft.com/office/word/2016/wordml/cid" xmlns:w16se="http://schemas.microsoft.com/office/word/2015/wordml/symex" xmlns:wpg="http://schemas.microsoft.com/office/word/2010/wordprocessingGroup" xmlns:wpi="http://schemas.microsoft.com/office/word/2010/wordprocessingInk" xmlns:wne="http://schemas.microsoft.com/office/word/2006/wordml" xmlns:wps="http://schemas.microsoft.com/office/word/2010/wordprocessingShape" mc:Ignorable="w14 w15 w16se w16cid wp14">
+<w:footnotes xmlns:wpc="http://schemas.microsoft.com/office/word/2010/wordprocessingCanvas" xmlns:cx="http://schemas.microsoft.com/office/drawing/2014/chartex" xmlns:mc="http://schemas.openxmlformats.org/markup-compatibility/2006" xmlns:o="urn:schemas-microsoft-com:office:office" xmlns:r="http://schemas.openxmlformats.org/officeDocument/2006/relationships" xmlns:m="http://schemas.openxmlformats.org/officeDocument/2006/math" xmlns:v="urn:schemas-microsoft-com:vml" xmlns:wp14="http://schemas.microsoft.com/office/word/2010/wordprocessingDrawing" xmlns:wp="http://schemas.openxmlformats.org/drawingml/2006/wordprocessingDrawing" xmlns:w10="urn:schemas-microsoft-com:office:word" xmlns:w="http://schemas.openxmlformats.org/wordprocessingml/2006/main" xmlns:w14="http://schemas.microsoft.com/office/word/2010/wordml" xmlns:w15="http://schemas.microsoft.com/office/word/2012/wordml" xmlns:w16se="http://schemas.microsoft.com/office/word/2015/wordml/symex" xmlns:wpg="http://schemas.microsoft.com/office/word/2010/wordprocessingGroup" xmlns:wpi="http://schemas.microsoft.com/office/word/2010/wordprocessingInk" xmlns:wne="http://schemas.microsoft.com/office/word/2006/wordml" xmlns:wps="http://schemas.microsoft.com/office/word/2010/wordprocessingShape" mc:Ignorable="w14 w15 w16se wp14">
   <w:footnote w:type="separator" w:id="-1">
     <w:p>
       <w:pPr>
@@ -2592,7 +2593,7 @@
 </file>
 
 <file path=word/header1.xml><?xml version="1.0" encoding="utf-8"?>
-<w:hdr xmlns:wpc="http://schemas.microsoft.com/office/word/2010/wordprocessingCanvas" xmlns:cx="http://schemas.microsoft.com/office/drawing/2014/chartex" xmlns:cx1="http://schemas.microsoft.com/office/drawing/2015/9/8/chartex" xmlns:cx2="http://schemas.microsoft.com/office/drawing/2015/10/21/chartex" xmlns:cx3="http://schemas.microsoft.com/office/drawing/2016/5/9/chartex" xmlns:cx4="http://schemas.microsoft.com/office/drawing/2016/5/10/chartex" xmlns:cx5="http://schemas.microsoft.com/office/drawing/2016/5/11/chartex" xmlns:cx6="http://schemas.microsoft.com/office/drawing/2016/5/12/chartex" xmlns:cx7="http://schemas.microsoft.com/office/drawing/2016/5/13/chartex" xmlns:cx8="http://schemas.microsoft.com/office/drawing/2016/5/14/chartex" xmlns:mc="http://schemas.openxmlformats.org/markup-compatibility/2006" xmlns:aink="http://schemas.microsoft.com/office/drawing/2016/ink" xmlns:am3d="http://schemas.microsoft.com/office/drawing/2017/model3d" xmlns:o="urn:schemas-microsoft-com:office:office" xmlns:r="http://schemas.openxmlformats.org/officeDocument/2006/relationships" xmlns:m="http://schemas.openxmlformats.org/officeDocument/2006/math" xmlns:v="urn:schemas-microsoft-com:vml" xmlns:wp14="http://schemas.microsoft.com/office/word/2010/wordprocessingDrawing" xmlns:wp="http://schemas.openxmlformats.org/drawingml/2006/wordprocessingDrawing" xmlns:w10="urn:schemas-microsoft-com:office:word" xmlns:w="http://schemas.openxmlformats.org/wordprocessingml/2006/main" xmlns:w14="http://schemas.microsoft.com/office/word/2010/wordml" xmlns:w15="http://schemas.microsoft.com/office/word/2012/wordml" xmlns:w16cid="http://schemas.microsoft.com/office/word/2016/wordml/cid" xmlns:w16se="http://schemas.microsoft.com/office/word/2015/wordml/symex" xmlns:wpg="http://schemas.microsoft.com/office/word/2010/wordprocessingGroup" xmlns:wpi="http://schemas.microsoft.com/office/word/2010/wordprocessingInk" xmlns:wne="http://schemas.microsoft.com/office/word/2006/wordml" xmlns:wps="http://schemas.microsoft.com/office/word/2010/wordprocessingShape" mc:Ignorable="w14 w15 w16se w16cid wp14">
+<w:hdr xmlns:wpc="http://schemas.microsoft.com/office/word/2010/wordprocessingCanvas" xmlns:cx="http://schemas.microsoft.com/office/drawing/2014/chartex" xmlns:mc="http://schemas.openxmlformats.org/markup-compatibility/2006" xmlns:o="urn:schemas-microsoft-com:office:office" xmlns:r="http://schemas.openxmlformats.org/officeDocument/2006/relationships" xmlns:m="http://schemas.openxmlformats.org/officeDocument/2006/math" xmlns:v="urn:schemas-microsoft-com:vml" xmlns:wp14="http://schemas.microsoft.com/office/word/2010/wordprocessingDrawing" xmlns:wp="http://schemas.openxmlformats.org/drawingml/2006/wordprocessingDrawing" xmlns:w10="urn:schemas-microsoft-com:office:word" xmlns:w="http://schemas.openxmlformats.org/wordprocessingml/2006/main" xmlns:w14="http://schemas.microsoft.com/office/word/2010/wordml" xmlns:w15="http://schemas.microsoft.com/office/word/2012/wordml" xmlns:w16se="http://schemas.microsoft.com/office/word/2015/wordml/symex" xmlns:wpg="http://schemas.microsoft.com/office/word/2010/wordprocessingGroup" xmlns:wpi="http://schemas.microsoft.com/office/word/2010/wordprocessingInk" xmlns:wne="http://schemas.microsoft.com/office/word/2006/wordml" xmlns:wps="http://schemas.microsoft.com/office/word/2010/wordprocessingShape" mc:Ignorable="w14 w15 w16se wp14">
   <w:p>
     <w:pPr>
       <w:rPr>
@@ -2623,7 +2624,7 @@
 </file>
 
 <file path=word/numbering.xml><?xml version="1.0" encoding="utf-8"?>
-<w:numbering xmlns:wpc="http://schemas.microsoft.com/office/word/2010/wordprocessingCanvas" xmlns:cx="http://schemas.microsoft.com/office/drawing/2014/chartex" xmlns:cx1="http://schemas.microsoft.com/office/drawing/2015/9/8/chartex" xmlns:cx2="http://schemas.microsoft.com/office/drawing/2015/10/21/chartex" xmlns:cx3="http://schemas.microsoft.com/office/drawing/2016/5/9/chartex" xmlns:cx4="http://schemas.microsoft.com/office/drawing/2016/5/10/chartex" xmlns:cx5="http://schemas.microsoft.com/office/drawing/2016/5/11/chartex" xmlns:cx6="http://schemas.microsoft.com/office/drawing/2016/5/12/chartex" xmlns:cx7="http://schemas.microsoft.com/office/drawing/2016/5/13/chartex" xmlns:cx8="http://schemas.microsoft.com/office/drawing/2016/5/14/chartex" xmlns:mc="http://schemas.openxmlformats.org/markup-compatibility/2006" xmlns:aink="http://schemas.microsoft.com/office/drawing/2016/ink" xmlns:am3d="http://schemas.microsoft.com/office/drawing/2017/model3d" xmlns:o="urn:schemas-microsoft-com:office:office" xmlns:r="http://schemas.openxmlformats.org/officeDocument/2006/relationships" xmlns:m="http://schemas.openxmlformats.org/officeDocument/2006/math" xmlns:v="urn:schemas-microsoft-com:vml" xmlns:wp14="http://schemas.microsoft.com/office/word/2010/wordprocessingDrawing" xmlns:wp="http://schemas.openxmlformats.org/drawingml/2006/wordprocessingDrawing" xmlns:w10="urn:schemas-microsoft-com:office:word" xmlns:w="http://schemas.openxmlformats.org/wordprocessingml/2006/main" xmlns:w14="http://schemas.microsoft.com/office/word/2010/wordml" xmlns:w15="http://schemas.microsoft.com/office/word/2012/wordml" xmlns:w16cid="http://schemas.microsoft.com/office/word/2016/wordml/cid" xmlns:w16se="http://schemas.microsoft.com/office/word/2015/wordml/symex" xmlns:wpg="http://schemas.microsoft.com/office/word/2010/wordprocessingGroup" xmlns:wpi="http://schemas.microsoft.com/office/word/2010/wordprocessingInk" xmlns:wne="http://schemas.microsoft.com/office/word/2006/wordml" xmlns:wps="http://schemas.microsoft.com/office/word/2010/wordprocessingShape" mc:Ignorable="w14 w15 w16se w16cid wp14">
+<w:numbering xmlns:wpc="http://schemas.microsoft.com/office/word/2010/wordprocessingCanvas" xmlns:cx="http://schemas.microsoft.com/office/drawing/2014/chartex" xmlns:mc="http://schemas.openxmlformats.org/markup-compatibility/2006" xmlns:o="urn:schemas-microsoft-com:office:office" xmlns:r="http://schemas.openxmlformats.org/officeDocument/2006/relationships" xmlns:m="http://schemas.openxmlformats.org/officeDocument/2006/math" xmlns:v="urn:schemas-microsoft-com:vml" xmlns:wp14="http://schemas.microsoft.com/office/word/2010/wordprocessingDrawing" xmlns:wp="http://schemas.openxmlformats.org/drawingml/2006/wordprocessingDrawing" xmlns:w10="urn:schemas-microsoft-com:office:word" xmlns:w="http://schemas.openxmlformats.org/wordprocessingml/2006/main" xmlns:w14="http://schemas.microsoft.com/office/word/2010/wordml" xmlns:w15="http://schemas.microsoft.com/office/word/2012/wordml" xmlns:w16se="http://schemas.microsoft.com/office/word/2015/wordml/symex" xmlns:wpg="http://schemas.microsoft.com/office/word/2010/wordprocessingGroup" xmlns:wpi="http://schemas.microsoft.com/office/word/2010/wordprocessingInk" xmlns:wne="http://schemas.microsoft.com/office/word/2006/wordml" xmlns:wps="http://schemas.microsoft.com/office/word/2010/wordprocessingShape" mc:Ignorable="w14 w15 w16se wp14">
   <w:abstractNum w:abstractNumId="0" w15:restartNumberingAfterBreak="0">
     <w:nsid w:val="06813C01"/>
     <w:multiLevelType w:val="hybridMultilevel"/>
@@ -3819,7 +3820,7 @@
 </file>
 
 <file path=word/styles.xml><?xml version="1.0" encoding="utf-8"?>
-<w:styles xmlns:mc="http://schemas.openxmlformats.org/markup-compatibility/2006" xmlns:r="http://schemas.openxmlformats.org/officeDocument/2006/relationships" xmlns:w="http://schemas.openxmlformats.org/wordprocessingml/2006/main" xmlns:w14="http://schemas.microsoft.com/office/word/2010/wordml" xmlns:w15="http://schemas.microsoft.com/office/word/2012/wordml" xmlns:w16cid="http://schemas.microsoft.com/office/word/2016/wordml/cid" xmlns:w16se="http://schemas.microsoft.com/office/word/2015/wordml/symex" mc:Ignorable="w14 w15 w16se w16cid">
+<w:styles xmlns:mc="http://schemas.openxmlformats.org/markup-compatibility/2006" xmlns:r="http://schemas.openxmlformats.org/officeDocument/2006/relationships" xmlns:w="http://schemas.openxmlformats.org/wordprocessingml/2006/main" xmlns:w14="http://schemas.microsoft.com/office/word/2010/wordml" xmlns:w15="http://schemas.microsoft.com/office/word/2012/wordml" xmlns:w16se="http://schemas.microsoft.com/office/word/2015/wordml/symex" mc:Ignorable="w14 w15 w16se">
   <w:docDefaults>
     <w:rPrDefault>
       <w:rPr>
@@ -3835,7 +3836,7 @@
       </w:pPr>
     </w:pPrDefault>
   </w:docDefaults>
-  <w:latentStyles w:defLockedState="0" w:defUIPriority="99" w:defSemiHidden="0" w:defUnhideWhenUsed="0" w:defQFormat="0" w:count="375">
+  <w:latentStyles w:defLockedState="0" w:defUIPriority="99" w:defSemiHidden="0" w:defUnhideWhenUsed="0" w:defQFormat="0" w:count="371">
     <w:lsdException w:name="Normal" w:uiPriority="0" w:qFormat="1"/>
     <w:lsdException w:name="heading 1" w:uiPriority="9" w:qFormat="1"/>
     <w:lsdException w:name="heading 2" w:semiHidden="1" w:uiPriority="9" w:unhideWhenUsed="1" w:qFormat="1"/>
@@ -3941,6 +3942,7 @@
     <w:lsdException w:name="HTML Sample" w:semiHidden="1" w:unhideWhenUsed="1"/>
     <w:lsdException w:name="HTML Typewriter" w:semiHidden="1" w:unhideWhenUsed="1"/>
     <w:lsdException w:name="HTML Variable" w:semiHidden="1" w:unhideWhenUsed="1"/>
+    <w:lsdException w:name="Normal Table" w:semiHidden="1" w:unhideWhenUsed="1"/>
     <w:lsdException w:name="annotation subject" w:semiHidden="1" w:unhideWhenUsed="1"/>
     <w:lsdException w:name="No List" w:semiHidden="1" w:unhideWhenUsed="1"/>
     <w:lsdException w:name="Outline List 1" w:semiHidden="1" w:unhideWhenUsed="1"/>
@@ -3984,8 +3986,10 @@
     <w:lsdException w:name="Table Elegant" w:semiHidden="1" w:unhideWhenUsed="1"/>
     <w:lsdException w:name="Table Professional" w:semiHidden="1" w:unhideWhenUsed="1"/>
     <w:lsdException w:name="Table Subtle 1" w:semiHidden="1" w:unhideWhenUsed="1"/>
+    <w:lsdException w:name="Table Subtle 2" w:semiHidden="1" w:unhideWhenUsed="1"/>
     <w:lsdException w:name="Table Web 1" w:semiHidden="1" w:unhideWhenUsed="1"/>
     <w:lsdException w:name="Table Web 2" w:semiHidden="1" w:unhideWhenUsed="1"/>
+    <w:lsdException w:name="Table Web 3" w:semiHidden="1" w:unhideWhenUsed="1"/>
     <w:lsdException w:name="Balloon Text" w:semiHidden="1" w:unhideWhenUsed="1"/>
     <w:lsdException w:name="Table Grid" w:uiPriority="39"/>
     <w:lsdException w:name="Table Theme" w:semiHidden="1" w:unhideWhenUsed="1"/>
@@ -4204,14 +4208,11 @@
     <w:lsdException w:name="List Table 5 Dark Accent 6" w:uiPriority="50"/>
     <w:lsdException w:name="List Table 6 Colorful Accent 6" w:uiPriority="51"/>
     <w:lsdException w:name="List Table 7 Colorful Accent 6" w:uiPriority="52"/>
-    <w:lsdException w:name="Mention" w:semiHidden="1" w:unhideWhenUsed="1"/>
-    <w:lsdException w:name="Smart Hyperlink" w:semiHidden="1" w:unhideWhenUsed="1"/>
-    <w:lsdException w:name="Hashtag" w:semiHidden="1" w:unhideWhenUsed="1"/>
-    <w:lsdException w:name="Unresolved Mention" w:semiHidden="1" w:unhideWhenUsed="1"/>
   </w:latentStyles>
   <w:style w:type="paragraph" w:default="1" w:styleId="Normal">
     <w:name w:val="Normal"/>
     <w:qFormat/>
+    <w:rsid w:val="006B66DE"/>
   </w:style>
   <w:style w:type="character" w:default="1" w:styleId="DefaultParagraphFont">
     <w:name w:val="Default Paragraph Font"/>

--- a/Documentation/Drafts/Use-Case-Diagram-and-Full-Description.docx
+++ b/Documentation/Drafts/Use-Case-Diagram-and-Full-Description.docx
@@ -1,6 +1,6 @@
 
 <file path=word/document.xml><?xml version="1.0" encoding="utf-8"?>
-<w:document xmlns:wpc="http://schemas.microsoft.com/office/word/2010/wordprocessingCanvas" xmlns:cx="http://schemas.microsoft.com/office/drawing/2014/chartex" xmlns:mc="http://schemas.openxmlformats.org/markup-compatibility/2006" xmlns:o="urn:schemas-microsoft-com:office:office" xmlns:r="http://schemas.openxmlformats.org/officeDocument/2006/relationships" xmlns:m="http://schemas.openxmlformats.org/officeDocument/2006/math" xmlns:v="urn:schemas-microsoft-com:vml" xmlns:wp14="http://schemas.microsoft.com/office/word/2010/wordprocessingDrawing" xmlns:wp="http://schemas.openxmlformats.org/drawingml/2006/wordprocessingDrawing" xmlns:w10="urn:schemas-microsoft-com:office:word" xmlns:w="http://schemas.openxmlformats.org/wordprocessingml/2006/main" xmlns:w14="http://schemas.microsoft.com/office/word/2010/wordml" xmlns:w15="http://schemas.microsoft.com/office/word/2012/wordml" xmlns:w16se="http://schemas.microsoft.com/office/word/2015/wordml/symex" xmlns:wpg="http://schemas.microsoft.com/office/word/2010/wordprocessingGroup" xmlns:wpi="http://schemas.microsoft.com/office/word/2010/wordprocessingInk" xmlns:wne="http://schemas.microsoft.com/office/word/2006/wordml" xmlns:wps="http://schemas.microsoft.com/office/word/2010/wordprocessingShape" mc:Ignorable="w14 w15 w16se wp14">
+<w:document xmlns:wpc="http://schemas.microsoft.com/office/word/2010/wordprocessingCanvas" xmlns:cx="http://schemas.microsoft.com/office/drawing/2014/chartex" xmlns:cx1="http://schemas.microsoft.com/office/drawing/2015/9/8/chartex" xmlns:cx2="http://schemas.microsoft.com/office/drawing/2015/10/21/chartex" xmlns:cx3="http://schemas.microsoft.com/office/drawing/2016/5/9/chartex" xmlns:cx4="http://schemas.microsoft.com/office/drawing/2016/5/10/chartex" xmlns:cx5="http://schemas.microsoft.com/office/drawing/2016/5/11/chartex" xmlns:cx6="http://schemas.microsoft.com/office/drawing/2016/5/12/chartex" xmlns:cx7="http://schemas.microsoft.com/office/drawing/2016/5/13/chartex" xmlns:cx8="http://schemas.microsoft.com/office/drawing/2016/5/14/chartex" xmlns:mc="http://schemas.openxmlformats.org/markup-compatibility/2006" xmlns:aink="http://schemas.microsoft.com/office/drawing/2016/ink" xmlns:am3d="http://schemas.microsoft.com/office/drawing/2017/model3d" xmlns:o="urn:schemas-microsoft-com:office:office" xmlns:r="http://schemas.openxmlformats.org/officeDocument/2006/relationships" xmlns:m="http://schemas.openxmlformats.org/officeDocument/2006/math" xmlns:v="urn:schemas-microsoft-com:vml" xmlns:wp14="http://schemas.microsoft.com/office/word/2010/wordprocessingDrawing" xmlns:wp="http://schemas.openxmlformats.org/drawingml/2006/wordprocessingDrawing" xmlns:w10="urn:schemas-microsoft-com:office:word" xmlns:w="http://schemas.openxmlformats.org/wordprocessingml/2006/main" xmlns:w14="http://schemas.microsoft.com/office/word/2010/wordml" xmlns:w15="http://schemas.microsoft.com/office/word/2012/wordml" xmlns:w16cid="http://schemas.microsoft.com/office/word/2016/wordml/cid" xmlns:w16se="http://schemas.microsoft.com/office/word/2015/wordml/symex" xmlns:wpg="http://schemas.microsoft.com/office/word/2010/wordprocessingGroup" xmlns:wpi="http://schemas.microsoft.com/office/word/2010/wordprocessingInk" xmlns:wne="http://schemas.microsoft.com/office/word/2006/wordml" xmlns:wps="http://schemas.microsoft.com/office/word/2010/wordprocessingShape" mc:Ignorable="w14 w15 w16se w16cid wp14">
   <w:body>
     <w:p>
       <w:pPr>
@@ -241,7 +241,10 @@
           </w:tcPr>
           <w:p>
             <w:r>
-              <w:t>Web App / Mobile App</w:t>
+              <w:t>Web App</w:t>
+            </w:r>
+            <w:r>
+              <w:t>lication / Mobile Application</w:t>
             </w:r>
           </w:p>
         </w:tc>
@@ -361,15 +364,6 @@
               <w:t>Admin performs CRUD (create, read, update, delete) in the Database.</w:t>
             </w:r>
           </w:p>
-          <w:p>
-            <w:pPr>
-              <w:pStyle w:val="ListParagraph"/>
-              <w:numPr>
-                <w:ilvl w:val="0"/>
-                <w:numId w:val="4"/>
-              </w:numPr>
-            </w:pPr>
-          </w:p>
         </w:tc>
         <w:tc>
           <w:tcPr>
@@ -382,10 +376,7 @@
               <w:t xml:space="preserve">2.1 System </w:t>
             </w:r>
             <w:r>
-              <w:t>stores</w:t>
-            </w:r>
-            <w:r>
-              <w:t xml:space="preserve"> the database</w:t>
+              <w:t>stores or removes data</w:t>
             </w:r>
           </w:p>
           <w:p/>
@@ -408,7 +399,18 @@
             <w:tcW w:w="7087" w:type="dxa"/>
             <w:gridSpan w:val="2"/>
           </w:tcPr>
-          <w:p/>
+          <w:p>
+            <w:pPr>
+              <w:tabs>
+                <w:tab w:val="left" w:pos="1400"/>
+              </w:tabs>
+            </w:pPr>
+            <w:r>
+              <w:t>Admin cannot alter client’s data</w:t>
+            </w:r>
+            <w:bookmarkStart w:id="0" w:name="_GoBack"/>
+            <w:bookmarkEnd w:id="0"/>
+          </w:p>
         </w:tc>
       </w:tr>
     </w:tbl>
@@ -771,7 +773,11 @@
             <w:tcW w:w="7087" w:type="dxa"/>
             <w:gridSpan w:val="2"/>
           </w:tcPr>
-          <w:p/>
+          <w:p>
+            <w:r>
+              <w:t>Admin cannot confirm reservation if there are no stocks or all remaining stocks have already been reserved.</w:t>
+            </w:r>
+          </w:p>
         </w:tc>
       </w:tr>
     </w:tbl>
@@ -1126,7 +1132,14 @@
             <w:tcW w:w="7087" w:type="dxa"/>
             <w:gridSpan w:val="2"/>
           </w:tcPr>
-          <w:p/>
+          <w:p>
+            <w:r>
+              <w:t xml:space="preserve">Admin can only </w:t>
+            </w:r>
+            <w:r>
+              <w:t xml:space="preserve">check other branch’s blood type availability. Admin cannot update other branch’s blood type availability. </w:t>
+            </w:r>
+          </w:p>
         </w:tc>
       </w:tr>
     </w:tbl>
@@ -1423,6 +1436,21 @@
             <w:r>
               <w:t xml:space="preserve">Admin </w:t>
             </w:r>
+            <w:r>
+              <w:t>views reports of blood transactions.</w:t>
+            </w:r>
+          </w:p>
+          <w:p>
+            <w:pPr>
+              <w:pStyle w:val="ListParagraph"/>
+              <w:numPr>
+                <w:ilvl w:val="0"/>
+                <w:numId w:val="12"/>
+              </w:numPr>
+            </w:pPr>
+            <w:r>
+              <w:t>Admin creates reports of blood transaction</w:t>
+            </w:r>
           </w:p>
         </w:tc>
         <w:tc>
@@ -1431,10 +1459,18 @@
           </w:tcPr>
           <w:p/>
           <w:p/>
+          <w:p>
+            <w:r>
+              <w:t>2.1 System displays reports</w:t>
+            </w:r>
+          </w:p>
           <w:p/>
-        </w:tc>
-        <w:bookmarkStart w:id="0" w:name="_GoBack"/>
-        <w:bookmarkEnd w:id="0"/>
+          <w:p>
+            <w:r>
+              <w:t xml:space="preserve">3.1 System stores the report in the database </w:t>
+            </w:r>
+          </w:p>
+        </w:tc>
       </w:tr>
       <w:tr>
         <w:tc>
@@ -1452,35 +1488,15 @@
             <w:tcW w:w="7087" w:type="dxa"/>
             <w:gridSpan w:val="2"/>
           </w:tcPr>
-          <w:p/>
+          <w:p>
+            <w:r>
+              <w:t xml:space="preserve">Reports can only be created and viewed using the Web Application. </w:t>
+            </w:r>
+          </w:p>
         </w:tc>
       </w:tr>
     </w:tbl>
     <w:p/>
-    <w:p>
-      <w:pPr>
-        <w:rPr>
-          <w:noProof/>
-          <w:lang w:eastAsia="en-PH"/>
-        </w:rPr>
-      </w:pPr>
-    </w:p>
-    <w:p>
-      <w:pPr>
-        <w:rPr>
-          <w:noProof/>
-          <w:lang w:eastAsia="en-PH"/>
-        </w:rPr>
-      </w:pPr>
-    </w:p>
-    <w:p>
-      <w:pPr>
-        <w:rPr>
-          <w:noProof/>
-          <w:lang w:eastAsia="en-PH"/>
-        </w:rPr>
-      </w:pPr>
-    </w:p>
     <w:p>
       <w:pPr>
         <w:rPr>
@@ -1515,6 +1531,7 @@
           </w:tcPr>
           <w:p>
             <w:r>
+              <w:lastRenderedPageBreak/>
               <w:t xml:space="preserve">Use Case Name: </w:t>
             </w:r>
           </w:p>
@@ -2121,20 +2138,38 @@
               <w:t xml:space="preserve">Client fills up registration form and necessary information needed through the web app / mobile app. </w:t>
             </w:r>
           </w:p>
+          <w:p>
+            <w:pPr>
+              <w:pStyle w:val="ListParagraph"/>
+              <w:numPr>
+                <w:ilvl w:val="0"/>
+                <w:numId w:val="11"/>
+              </w:numPr>
+            </w:pPr>
+            <w:r>
+              <w:t>Client is registered to the system</w:t>
+            </w:r>
+          </w:p>
         </w:tc>
         <w:tc>
           <w:tcPr>
             <w:tcW w:w="3756" w:type="dxa"/>
           </w:tcPr>
           <w:p>
-            <w:r>
-              <w:t>1.1 System approves registration</w:t>
-            </w:r>
-          </w:p>
-          <w:p/>
-          <w:p/>
-          <w:p/>
-          <w:p/>
+            <w:pPr>
+              <w:pStyle w:val="ListParagraph"/>
+              <w:numPr>
+                <w:ilvl w:val="1"/>
+                <w:numId w:val="13"/>
+              </w:numPr>
+            </w:pPr>
+            <w:r>
+              <w:t xml:space="preserve">System </w:t>
+            </w:r>
+            <w:r>
+              <w:t>stores client’s data in the database and approves registration</w:t>
+            </w:r>
+          </w:p>
         </w:tc>
       </w:tr>
       <w:tr>
@@ -2161,8 +2196,6 @@
         </w:tc>
       </w:tr>
     </w:tbl>
-    <w:p/>
-    <w:p/>
     <w:p/>
     <w:p/>
     <w:p/>
@@ -2185,6 +2218,7 @@
           </w:tcPr>
           <w:p>
             <w:r>
+              <w:lastRenderedPageBreak/>
               <w:t xml:space="preserve">Use Case Name: </w:t>
             </w:r>
           </w:p>
@@ -2543,7 +2577,7 @@
 </file>
 
 <file path=word/endnotes.xml><?xml version="1.0" encoding="utf-8"?>
-<w:endnotes xmlns:wpc="http://schemas.microsoft.com/office/word/2010/wordprocessingCanvas" xmlns:cx="http://schemas.microsoft.com/office/drawing/2014/chartex" xmlns:mc="http://schemas.openxmlformats.org/markup-compatibility/2006" xmlns:o="urn:schemas-microsoft-com:office:office" xmlns:r="http://schemas.openxmlformats.org/officeDocument/2006/relationships" xmlns:m="http://schemas.openxmlformats.org/officeDocument/2006/math" xmlns:v="urn:schemas-microsoft-com:vml" xmlns:wp14="http://schemas.microsoft.com/office/word/2010/wordprocessingDrawing" xmlns:wp="http://schemas.openxmlformats.org/drawingml/2006/wordprocessingDrawing" xmlns:w10="urn:schemas-microsoft-com:office:word" xmlns:w="http://schemas.openxmlformats.org/wordprocessingml/2006/main" xmlns:w14="http://schemas.microsoft.com/office/word/2010/wordml" xmlns:w15="http://schemas.microsoft.com/office/word/2012/wordml" xmlns:w16se="http://schemas.microsoft.com/office/word/2015/wordml/symex" xmlns:wpg="http://schemas.microsoft.com/office/word/2010/wordprocessingGroup" xmlns:wpi="http://schemas.microsoft.com/office/word/2010/wordprocessingInk" xmlns:wne="http://schemas.microsoft.com/office/word/2006/wordml" xmlns:wps="http://schemas.microsoft.com/office/word/2010/wordprocessingShape" mc:Ignorable="w14 w15 w16se wp14">
+<w:endnotes xmlns:wpc="http://schemas.microsoft.com/office/word/2010/wordprocessingCanvas" xmlns:cx="http://schemas.microsoft.com/office/drawing/2014/chartex" xmlns:cx1="http://schemas.microsoft.com/office/drawing/2015/9/8/chartex" xmlns:cx2="http://schemas.microsoft.com/office/drawing/2015/10/21/chartex" xmlns:cx3="http://schemas.microsoft.com/office/drawing/2016/5/9/chartex" xmlns:cx4="http://schemas.microsoft.com/office/drawing/2016/5/10/chartex" xmlns:cx5="http://schemas.microsoft.com/office/drawing/2016/5/11/chartex" xmlns:cx6="http://schemas.microsoft.com/office/drawing/2016/5/12/chartex" xmlns:cx7="http://schemas.microsoft.com/office/drawing/2016/5/13/chartex" xmlns:cx8="http://schemas.microsoft.com/office/drawing/2016/5/14/chartex" xmlns:mc="http://schemas.openxmlformats.org/markup-compatibility/2006" xmlns:aink="http://schemas.microsoft.com/office/drawing/2016/ink" xmlns:am3d="http://schemas.microsoft.com/office/drawing/2017/model3d" xmlns:o="urn:schemas-microsoft-com:office:office" xmlns:r="http://schemas.openxmlformats.org/officeDocument/2006/relationships" xmlns:m="http://schemas.openxmlformats.org/officeDocument/2006/math" xmlns:v="urn:schemas-microsoft-com:vml" xmlns:wp14="http://schemas.microsoft.com/office/word/2010/wordprocessingDrawing" xmlns:wp="http://schemas.openxmlformats.org/drawingml/2006/wordprocessingDrawing" xmlns:w10="urn:schemas-microsoft-com:office:word" xmlns:w="http://schemas.openxmlformats.org/wordprocessingml/2006/main" xmlns:w14="http://schemas.microsoft.com/office/word/2010/wordml" xmlns:w15="http://schemas.microsoft.com/office/word/2012/wordml" xmlns:w16cid="http://schemas.microsoft.com/office/word/2016/wordml/cid" xmlns:w16se="http://schemas.microsoft.com/office/word/2015/wordml/symex" xmlns:wpg="http://schemas.microsoft.com/office/word/2010/wordprocessingGroup" xmlns:wpi="http://schemas.microsoft.com/office/word/2010/wordprocessingInk" xmlns:wne="http://schemas.microsoft.com/office/word/2006/wordml" xmlns:wps="http://schemas.microsoft.com/office/word/2010/wordprocessingShape" mc:Ignorable="w14 w15 w16se w16cid wp14">
   <w:endnote w:type="separator" w:id="-1">
     <w:p>
       <w:pPr>
@@ -2568,7 +2602,7 @@
 </file>
 
 <file path=word/footnotes.xml><?xml version="1.0" encoding="utf-8"?>
-<w:footnotes xmlns:wpc="http://schemas.microsoft.com/office/word/2010/wordprocessingCanvas" xmlns:cx="http://schemas.microsoft.com/office/drawing/2014/chartex" xmlns:mc="http://schemas.openxmlformats.org/markup-compatibility/2006" xmlns:o="urn:schemas-microsoft-com:office:office" xmlns:r="http://schemas.openxmlformats.org/officeDocument/2006/relationships" xmlns:m="http://schemas.openxmlformats.org/officeDocument/2006/math" xmlns:v="urn:schemas-microsoft-com:vml" xmlns:wp14="http://schemas.microsoft.com/office/word/2010/wordprocessingDrawing" xmlns:wp="http://schemas.openxmlformats.org/drawingml/2006/wordprocessingDrawing" xmlns:w10="urn:schemas-microsoft-com:office:word" xmlns:w="http://schemas.openxmlformats.org/wordprocessingml/2006/main" xmlns:w14="http://schemas.microsoft.com/office/word/2010/wordml" xmlns:w15="http://schemas.microsoft.com/office/word/2012/wordml" xmlns:w16se="http://schemas.microsoft.com/office/word/2015/wordml/symex" xmlns:wpg="http://schemas.microsoft.com/office/word/2010/wordprocessingGroup" xmlns:wpi="http://schemas.microsoft.com/office/word/2010/wordprocessingInk" xmlns:wne="http://schemas.microsoft.com/office/word/2006/wordml" xmlns:wps="http://schemas.microsoft.com/office/word/2010/wordprocessingShape" mc:Ignorable="w14 w15 w16se wp14">
+<w:footnotes xmlns:wpc="http://schemas.microsoft.com/office/word/2010/wordprocessingCanvas" xmlns:cx="http://schemas.microsoft.com/office/drawing/2014/chartex" xmlns:cx1="http://schemas.microsoft.com/office/drawing/2015/9/8/chartex" xmlns:cx2="http://schemas.microsoft.com/office/drawing/2015/10/21/chartex" xmlns:cx3="http://schemas.microsoft.com/office/drawing/2016/5/9/chartex" xmlns:cx4="http://schemas.microsoft.com/office/drawing/2016/5/10/chartex" xmlns:cx5="http://schemas.microsoft.com/office/drawing/2016/5/11/chartex" xmlns:cx6="http://schemas.microsoft.com/office/drawing/2016/5/12/chartex" xmlns:cx7="http://schemas.microsoft.com/office/drawing/2016/5/13/chartex" xmlns:cx8="http://schemas.microsoft.com/office/drawing/2016/5/14/chartex" xmlns:mc="http://schemas.openxmlformats.org/markup-compatibility/2006" xmlns:aink="http://schemas.microsoft.com/office/drawing/2016/ink" xmlns:am3d="http://schemas.microsoft.com/office/drawing/2017/model3d" xmlns:o="urn:schemas-microsoft-com:office:office" xmlns:r="http://schemas.openxmlformats.org/officeDocument/2006/relationships" xmlns:m="http://schemas.openxmlformats.org/officeDocument/2006/math" xmlns:v="urn:schemas-microsoft-com:vml" xmlns:wp14="http://schemas.microsoft.com/office/word/2010/wordprocessingDrawing" xmlns:wp="http://schemas.openxmlformats.org/drawingml/2006/wordprocessingDrawing" xmlns:w10="urn:schemas-microsoft-com:office:word" xmlns:w="http://schemas.openxmlformats.org/wordprocessingml/2006/main" xmlns:w14="http://schemas.microsoft.com/office/word/2010/wordml" xmlns:w15="http://schemas.microsoft.com/office/word/2012/wordml" xmlns:w16cid="http://schemas.microsoft.com/office/word/2016/wordml/cid" xmlns:w16se="http://schemas.microsoft.com/office/word/2015/wordml/symex" xmlns:wpg="http://schemas.microsoft.com/office/word/2010/wordprocessingGroup" xmlns:wpi="http://schemas.microsoft.com/office/word/2010/wordprocessingInk" xmlns:wne="http://schemas.microsoft.com/office/word/2006/wordml" xmlns:wps="http://schemas.microsoft.com/office/word/2010/wordprocessingShape" mc:Ignorable="w14 w15 w16se w16cid wp14">
   <w:footnote w:type="separator" w:id="-1">
     <w:p>
       <w:pPr>
@@ -2593,7 +2627,7 @@
 </file>
 
 <file path=word/header1.xml><?xml version="1.0" encoding="utf-8"?>
-<w:hdr xmlns:wpc="http://schemas.microsoft.com/office/word/2010/wordprocessingCanvas" xmlns:cx="http://schemas.microsoft.com/office/drawing/2014/chartex" xmlns:mc="http://schemas.openxmlformats.org/markup-compatibility/2006" xmlns:o="urn:schemas-microsoft-com:office:office" xmlns:r="http://schemas.openxmlformats.org/officeDocument/2006/relationships" xmlns:m="http://schemas.openxmlformats.org/officeDocument/2006/math" xmlns:v="urn:schemas-microsoft-com:vml" xmlns:wp14="http://schemas.microsoft.com/office/word/2010/wordprocessingDrawing" xmlns:wp="http://schemas.openxmlformats.org/drawingml/2006/wordprocessingDrawing" xmlns:w10="urn:schemas-microsoft-com:office:word" xmlns:w="http://schemas.openxmlformats.org/wordprocessingml/2006/main" xmlns:w14="http://schemas.microsoft.com/office/word/2010/wordml" xmlns:w15="http://schemas.microsoft.com/office/word/2012/wordml" xmlns:w16se="http://schemas.microsoft.com/office/word/2015/wordml/symex" xmlns:wpg="http://schemas.microsoft.com/office/word/2010/wordprocessingGroup" xmlns:wpi="http://schemas.microsoft.com/office/word/2010/wordprocessingInk" xmlns:wne="http://schemas.microsoft.com/office/word/2006/wordml" xmlns:wps="http://schemas.microsoft.com/office/word/2010/wordprocessingShape" mc:Ignorable="w14 w15 w16se wp14">
+<w:hdr xmlns:wpc="http://schemas.microsoft.com/office/word/2010/wordprocessingCanvas" xmlns:cx="http://schemas.microsoft.com/office/drawing/2014/chartex" xmlns:cx1="http://schemas.microsoft.com/office/drawing/2015/9/8/chartex" xmlns:cx2="http://schemas.microsoft.com/office/drawing/2015/10/21/chartex" xmlns:cx3="http://schemas.microsoft.com/office/drawing/2016/5/9/chartex" xmlns:cx4="http://schemas.microsoft.com/office/drawing/2016/5/10/chartex" xmlns:cx5="http://schemas.microsoft.com/office/drawing/2016/5/11/chartex" xmlns:cx6="http://schemas.microsoft.com/office/drawing/2016/5/12/chartex" xmlns:cx7="http://schemas.microsoft.com/office/drawing/2016/5/13/chartex" xmlns:cx8="http://schemas.microsoft.com/office/drawing/2016/5/14/chartex" xmlns:mc="http://schemas.openxmlformats.org/markup-compatibility/2006" xmlns:aink="http://schemas.microsoft.com/office/drawing/2016/ink" xmlns:am3d="http://schemas.microsoft.com/office/drawing/2017/model3d" xmlns:o="urn:schemas-microsoft-com:office:office" xmlns:r="http://schemas.openxmlformats.org/officeDocument/2006/relationships" xmlns:m="http://schemas.openxmlformats.org/officeDocument/2006/math" xmlns:v="urn:schemas-microsoft-com:vml" xmlns:wp14="http://schemas.microsoft.com/office/word/2010/wordprocessingDrawing" xmlns:wp="http://schemas.openxmlformats.org/drawingml/2006/wordprocessingDrawing" xmlns:w10="urn:schemas-microsoft-com:office:word" xmlns:w="http://schemas.openxmlformats.org/wordprocessingml/2006/main" xmlns:w14="http://schemas.microsoft.com/office/word/2010/wordml" xmlns:w15="http://schemas.microsoft.com/office/word/2012/wordml" xmlns:w16cid="http://schemas.microsoft.com/office/word/2016/wordml/cid" xmlns:w16se="http://schemas.microsoft.com/office/word/2015/wordml/symex" xmlns:wpg="http://schemas.microsoft.com/office/word/2010/wordprocessingGroup" xmlns:wpi="http://schemas.microsoft.com/office/word/2010/wordprocessingInk" xmlns:wne="http://schemas.microsoft.com/office/word/2006/wordml" xmlns:wps="http://schemas.microsoft.com/office/word/2010/wordprocessingShape" mc:Ignorable="w14 w15 w16se w16cid wp14">
   <w:p>
     <w:pPr>
       <w:rPr>
@@ -2624,7 +2658,7 @@
 </file>
 
 <file path=word/numbering.xml><?xml version="1.0" encoding="utf-8"?>
-<w:numbering xmlns:wpc="http://schemas.microsoft.com/office/word/2010/wordprocessingCanvas" xmlns:cx="http://schemas.microsoft.com/office/drawing/2014/chartex" xmlns:mc="http://schemas.openxmlformats.org/markup-compatibility/2006" xmlns:o="urn:schemas-microsoft-com:office:office" xmlns:r="http://schemas.openxmlformats.org/officeDocument/2006/relationships" xmlns:m="http://schemas.openxmlformats.org/officeDocument/2006/math" xmlns:v="urn:schemas-microsoft-com:vml" xmlns:wp14="http://schemas.microsoft.com/office/word/2010/wordprocessingDrawing" xmlns:wp="http://schemas.openxmlformats.org/drawingml/2006/wordprocessingDrawing" xmlns:w10="urn:schemas-microsoft-com:office:word" xmlns:w="http://schemas.openxmlformats.org/wordprocessingml/2006/main" xmlns:w14="http://schemas.microsoft.com/office/word/2010/wordml" xmlns:w15="http://schemas.microsoft.com/office/word/2012/wordml" xmlns:w16se="http://schemas.microsoft.com/office/word/2015/wordml/symex" xmlns:wpg="http://schemas.microsoft.com/office/word/2010/wordprocessingGroup" xmlns:wpi="http://schemas.microsoft.com/office/word/2010/wordprocessingInk" xmlns:wne="http://schemas.microsoft.com/office/word/2006/wordml" xmlns:wps="http://schemas.microsoft.com/office/word/2010/wordprocessingShape" mc:Ignorable="w14 w15 w16se wp14">
+<w:numbering xmlns:wpc="http://schemas.microsoft.com/office/word/2010/wordprocessingCanvas" xmlns:cx="http://schemas.microsoft.com/office/drawing/2014/chartex" xmlns:cx1="http://schemas.microsoft.com/office/drawing/2015/9/8/chartex" xmlns:cx2="http://schemas.microsoft.com/office/drawing/2015/10/21/chartex" xmlns:cx3="http://schemas.microsoft.com/office/drawing/2016/5/9/chartex" xmlns:cx4="http://schemas.microsoft.com/office/drawing/2016/5/10/chartex" xmlns:cx5="http://schemas.microsoft.com/office/drawing/2016/5/11/chartex" xmlns:cx6="http://schemas.microsoft.com/office/drawing/2016/5/12/chartex" xmlns:cx7="http://schemas.microsoft.com/office/drawing/2016/5/13/chartex" xmlns:cx8="http://schemas.microsoft.com/office/drawing/2016/5/14/chartex" xmlns:mc="http://schemas.openxmlformats.org/markup-compatibility/2006" xmlns:aink="http://schemas.microsoft.com/office/drawing/2016/ink" xmlns:am3d="http://schemas.microsoft.com/office/drawing/2017/model3d" xmlns:o="urn:schemas-microsoft-com:office:office" xmlns:r="http://schemas.openxmlformats.org/officeDocument/2006/relationships" xmlns:m="http://schemas.openxmlformats.org/officeDocument/2006/math" xmlns:v="urn:schemas-microsoft-com:vml" xmlns:wp14="http://schemas.microsoft.com/office/word/2010/wordprocessingDrawing" xmlns:wp="http://schemas.openxmlformats.org/drawingml/2006/wordprocessingDrawing" xmlns:w10="urn:schemas-microsoft-com:office:word" xmlns:w="http://schemas.openxmlformats.org/wordprocessingml/2006/main" xmlns:w14="http://schemas.microsoft.com/office/word/2010/wordml" xmlns:w15="http://schemas.microsoft.com/office/word/2012/wordml" xmlns:w16cid="http://schemas.microsoft.com/office/word/2016/wordml/cid" xmlns:w16se="http://schemas.microsoft.com/office/word/2015/wordml/symex" xmlns:wpg="http://schemas.microsoft.com/office/word/2010/wordprocessingGroup" xmlns:wpi="http://schemas.microsoft.com/office/word/2010/wordprocessingInk" xmlns:wne="http://schemas.microsoft.com/office/word/2006/wordml" xmlns:wps="http://schemas.microsoft.com/office/word/2010/wordprocessingShape" mc:Ignorable="w14 w15 w16se w16cid wp14">
   <w:abstractNum w:abstractNumId="0" w15:restartNumberingAfterBreak="0">
     <w:nsid w:val="06813C01"/>
     <w:multiLevelType w:val="hybridMultilevel"/>
@@ -3603,6 +3637,119 @@
     </w:lvl>
   </w:abstractNum>
   <w:abstractNum w:abstractNumId="10" w15:restartNumberingAfterBreak="0">
+    <w:nsid w:val="6F323262"/>
+    <w:multiLevelType w:val="multilevel"/>
+    <w:tmpl w:val="4F7E0538"/>
+    <w:lvl w:ilvl="0">
+      <w:start w:val="1"/>
+      <w:numFmt w:val="decimal"/>
+      <w:lvlText w:val="%1"/>
+      <w:lvlJc w:val="left"/>
+      <w:pPr>
+        <w:ind w:left="360" w:hanging="360"/>
+      </w:pPr>
+      <w:rPr>
+        <w:rFonts w:hint="default"/>
+      </w:rPr>
+    </w:lvl>
+    <w:lvl w:ilvl="1">
+      <w:start w:val="1"/>
+      <w:numFmt w:val="decimal"/>
+      <w:lvlText w:val="%1.%2"/>
+      <w:lvlJc w:val="left"/>
+      <w:pPr>
+        <w:ind w:left="360" w:hanging="360"/>
+      </w:pPr>
+      <w:rPr>
+        <w:rFonts w:hint="default"/>
+      </w:rPr>
+    </w:lvl>
+    <w:lvl w:ilvl="2">
+      <w:start w:val="1"/>
+      <w:numFmt w:val="decimal"/>
+      <w:lvlText w:val="%1.%2.%3"/>
+      <w:lvlJc w:val="left"/>
+      <w:pPr>
+        <w:ind w:left="720" w:hanging="720"/>
+      </w:pPr>
+      <w:rPr>
+        <w:rFonts w:hint="default"/>
+      </w:rPr>
+    </w:lvl>
+    <w:lvl w:ilvl="3">
+      <w:start w:val="1"/>
+      <w:numFmt w:val="decimal"/>
+      <w:lvlText w:val="%1.%2.%3.%4"/>
+      <w:lvlJc w:val="left"/>
+      <w:pPr>
+        <w:ind w:left="720" w:hanging="720"/>
+      </w:pPr>
+      <w:rPr>
+        <w:rFonts w:hint="default"/>
+      </w:rPr>
+    </w:lvl>
+    <w:lvl w:ilvl="4">
+      <w:start w:val="1"/>
+      <w:numFmt w:val="decimal"/>
+      <w:lvlText w:val="%1.%2.%3.%4.%5"/>
+      <w:lvlJc w:val="left"/>
+      <w:pPr>
+        <w:ind w:left="1080" w:hanging="1080"/>
+      </w:pPr>
+      <w:rPr>
+        <w:rFonts w:hint="default"/>
+      </w:rPr>
+    </w:lvl>
+    <w:lvl w:ilvl="5">
+      <w:start w:val="1"/>
+      <w:numFmt w:val="decimal"/>
+      <w:lvlText w:val="%1.%2.%3.%4.%5.%6"/>
+      <w:lvlJc w:val="left"/>
+      <w:pPr>
+        <w:ind w:left="1080" w:hanging="1080"/>
+      </w:pPr>
+      <w:rPr>
+        <w:rFonts w:hint="default"/>
+      </w:rPr>
+    </w:lvl>
+    <w:lvl w:ilvl="6">
+      <w:start w:val="1"/>
+      <w:numFmt w:val="decimal"/>
+      <w:lvlText w:val="%1.%2.%3.%4.%5.%6.%7"/>
+      <w:lvlJc w:val="left"/>
+      <w:pPr>
+        <w:ind w:left="1440" w:hanging="1440"/>
+      </w:pPr>
+      <w:rPr>
+        <w:rFonts w:hint="default"/>
+      </w:rPr>
+    </w:lvl>
+    <w:lvl w:ilvl="7">
+      <w:start w:val="1"/>
+      <w:numFmt w:val="decimal"/>
+      <w:lvlText w:val="%1.%2.%3.%4.%5.%6.%7.%8"/>
+      <w:lvlJc w:val="left"/>
+      <w:pPr>
+        <w:ind w:left="1440" w:hanging="1440"/>
+      </w:pPr>
+      <w:rPr>
+        <w:rFonts w:hint="default"/>
+      </w:rPr>
+    </w:lvl>
+    <w:lvl w:ilvl="8">
+      <w:start w:val="1"/>
+      <w:numFmt w:val="decimal"/>
+      <w:lvlText w:val="%1.%2.%3.%4.%5.%6.%7.%8.%9"/>
+      <w:lvlJc w:val="left"/>
+      <w:pPr>
+        <w:ind w:left="1440" w:hanging="1440"/>
+      </w:pPr>
+      <w:rPr>
+        <w:rFonts w:hint="default"/>
+      </w:rPr>
+    </w:lvl>
+  </w:abstractNum>
+  <w:abstractNum w:abstractNumId="11" w15:restartNumberingAfterBreak="0">
     <w:nsid w:val="7B7E6394"/>
     <w:multiLevelType w:val="hybridMultilevel"/>
     <w:tmpl w:val="D1E871F0"/>
@@ -3691,7 +3838,7 @@
       </w:pPr>
     </w:lvl>
   </w:abstractNum>
-  <w:abstractNum w:abstractNumId="11" w15:restartNumberingAfterBreak="0">
+  <w:abstractNum w:abstractNumId="12" w15:restartNumberingAfterBreak="0">
     <w:nsid w:val="7C6A47DF"/>
     <w:multiLevelType w:val="hybridMultilevel"/>
     <w:tmpl w:val="52E8EDC4"/>
@@ -3811,16 +3958,19 @@
     <w:abstractNumId w:val="6"/>
   </w:num>
   <w:num w:numId="11">
+    <w:abstractNumId w:val="12"/>
+  </w:num>
+  <w:num w:numId="12">
     <w:abstractNumId w:val="11"/>
   </w:num>
-  <w:num w:numId="12">
+  <w:num w:numId="13">
     <w:abstractNumId w:val="10"/>
   </w:num>
 </w:numbering>
 </file>
 
 <file path=word/styles.xml><?xml version="1.0" encoding="utf-8"?>
-<w:styles xmlns:mc="http://schemas.openxmlformats.org/markup-compatibility/2006" xmlns:r="http://schemas.openxmlformats.org/officeDocument/2006/relationships" xmlns:w="http://schemas.openxmlformats.org/wordprocessingml/2006/main" xmlns:w14="http://schemas.microsoft.com/office/word/2010/wordml" xmlns:w15="http://schemas.microsoft.com/office/word/2012/wordml" xmlns:w16se="http://schemas.microsoft.com/office/word/2015/wordml/symex" mc:Ignorable="w14 w15 w16se">
+<w:styles xmlns:mc="http://schemas.openxmlformats.org/markup-compatibility/2006" xmlns:r="http://schemas.openxmlformats.org/officeDocument/2006/relationships" xmlns:w="http://schemas.openxmlformats.org/wordprocessingml/2006/main" xmlns:w14="http://schemas.microsoft.com/office/word/2010/wordml" xmlns:w15="http://schemas.microsoft.com/office/word/2012/wordml" xmlns:w16cid="http://schemas.microsoft.com/office/word/2016/wordml/cid" xmlns:w16se="http://schemas.microsoft.com/office/word/2015/wordml/symex" mc:Ignorable="w14 w15 w16se w16cid">
   <w:docDefaults>
     <w:rPrDefault>
       <w:rPr>
@@ -3836,7 +3986,7 @@
       </w:pPr>
     </w:pPrDefault>
   </w:docDefaults>
-  <w:latentStyles w:defLockedState="0" w:defUIPriority="99" w:defSemiHidden="0" w:defUnhideWhenUsed="0" w:defQFormat="0" w:count="371">
+  <w:latentStyles w:defLockedState="0" w:defUIPriority="99" w:defSemiHidden="0" w:defUnhideWhenUsed="0" w:defQFormat="0" w:count="375">
     <w:lsdException w:name="Normal" w:uiPriority="0" w:qFormat="1"/>
     <w:lsdException w:name="heading 1" w:uiPriority="9" w:qFormat="1"/>
     <w:lsdException w:name="heading 2" w:semiHidden="1" w:uiPriority="9" w:unhideWhenUsed="1" w:qFormat="1"/>
@@ -3942,7 +4092,6 @@
     <w:lsdException w:name="HTML Sample" w:semiHidden="1" w:unhideWhenUsed="1"/>
     <w:lsdException w:name="HTML Typewriter" w:semiHidden="1" w:unhideWhenUsed="1"/>
     <w:lsdException w:name="HTML Variable" w:semiHidden="1" w:unhideWhenUsed="1"/>
-    <w:lsdException w:name="Normal Table" w:semiHidden="1" w:unhideWhenUsed="1"/>
     <w:lsdException w:name="annotation subject" w:semiHidden="1" w:unhideWhenUsed="1"/>
     <w:lsdException w:name="No List" w:semiHidden="1" w:unhideWhenUsed="1"/>
     <w:lsdException w:name="Outline List 1" w:semiHidden="1" w:unhideWhenUsed="1"/>
@@ -3986,10 +4135,8 @@
     <w:lsdException w:name="Table Elegant" w:semiHidden="1" w:unhideWhenUsed="1"/>
     <w:lsdException w:name="Table Professional" w:semiHidden="1" w:unhideWhenUsed="1"/>
     <w:lsdException w:name="Table Subtle 1" w:semiHidden="1" w:unhideWhenUsed="1"/>
-    <w:lsdException w:name="Table Subtle 2" w:semiHidden="1" w:unhideWhenUsed="1"/>
     <w:lsdException w:name="Table Web 1" w:semiHidden="1" w:unhideWhenUsed="1"/>
     <w:lsdException w:name="Table Web 2" w:semiHidden="1" w:unhideWhenUsed="1"/>
-    <w:lsdException w:name="Table Web 3" w:semiHidden="1" w:unhideWhenUsed="1"/>
     <w:lsdException w:name="Balloon Text" w:semiHidden="1" w:unhideWhenUsed="1"/>
     <w:lsdException w:name="Table Grid" w:uiPriority="39"/>
     <w:lsdException w:name="Table Theme" w:semiHidden="1" w:unhideWhenUsed="1"/>
@@ -4208,6 +4355,10 @@
     <w:lsdException w:name="List Table 5 Dark Accent 6" w:uiPriority="50"/>
     <w:lsdException w:name="List Table 6 Colorful Accent 6" w:uiPriority="51"/>
     <w:lsdException w:name="List Table 7 Colorful Accent 6" w:uiPriority="52"/>
+    <w:lsdException w:name="Mention" w:semiHidden="1" w:unhideWhenUsed="1"/>
+    <w:lsdException w:name="Smart Hyperlink" w:semiHidden="1" w:unhideWhenUsed="1"/>
+    <w:lsdException w:name="Hashtag" w:semiHidden="1" w:unhideWhenUsed="1"/>
+    <w:lsdException w:name="Unresolved Mention" w:semiHidden="1" w:unhideWhenUsed="1"/>
   </w:latentStyles>
   <w:style w:type="paragraph" w:default="1" w:styleId="Normal">
     <w:name w:val="Normal"/>
